--- a/Report/Chapter5.docx
+++ b/Report/Chapter5.docx
@@ -1,6 +1,6 @@
 
 <file path=word/document.xml><?xml version="1.0" encoding="utf-8"?>
-<w:document xmlns:wpc="http://schemas.microsoft.com/office/word/2010/wordprocessingCanvas" xmlns:cx="http://schemas.microsoft.com/office/drawing/2014/chartex" xmlns:cx1="http://schemas.microsoft.com/office/drawing/2015/9/8/chartex" xmlns:cx2="http://schemas.microsoft.com/office/drawing/2015/10/21/chartex" xmlns:cx3="http://schemas.microsoft.com/office/drawing/2016/5/9/chartex" xmlns:cx4="http://schemas.microsoft.com/office/drawing/2016/5/10/chartex" xmlns:cx5="http://schemas.microsoft.com/office/drawing/2016/5/11/chartex" xmlns:cx6="http://schemas.microsoft.com/office/drawing/2016/5/12/chartex" xmlns:cx7="http://schemas.microsoft.com/office/drawing/2016/5/13/chartex" xmlns:cx8="http://schemas.microsoft.com/office/drawing/2016/5/14/chartex" xmlns:mc="http://schemas.openxmlformats.org/markup-compatibility/2006" xmlns:aink="http://schemas.microsoft.com/office/drawing/2016/ink" xmlns:am3d="http://schemas.microsoft.com/office/drawing/2017/model3d" xmlns:o="urn:schemas-microsoft-com:office:office" xmlns:r="http://schemas.openxmlformats.org/officeDocument/2006/relationships" xmlns:m="http://schemas.openxmlformats.org/officeDocument/2006/math" xmlns:v="urn:schemas-microsoft-com:vml" xmlns:wp14="http://schemas.microsoft.com/office/word/2010/wordprocessingDrawing" xmlns:wp="http://schemas.openxmlformats.org/drawingml/2006/wordprocessingDrawing" xmlns:w10="urn:schemas-microsoft-com:office:word" xmlns:w="http://schemas.openxmlformats.org/wordprocessingml/2006/main" xmlns:w14="http://schemas.microsoft.com/office/word/2010/wordml" xmlns:w15="http://schemas.microsoft.com/office/word/2012/wordml" xmlns:w16cid="http://schemas.microsoft.com/office/word/2016/wordml/cid" xmlns:w16se="http://schemas.microsoft.com/office/word/2015/wordml/symex" xmlns:wpg="http://schemas.microsoft.com/office/word/2010/wordprocessingGroup" xmlns:wpi="http://schemas.microsoft.com/office/word/2010/wordprocessingInk" xmlns:wne="http://schemas.microsoft.com/office/word/2006/wordml" xmlns:wps="http://schemas.microsoft.com/office/word/2010/wordprocessingShape" mc:Ignorable="w14 w15 w16se w16cid wp14">
+<w:document xmlns:wpc="http://schemas.microsoft.com/office/word/2010/wordprocessingCanvas" xmlns:cx="http://schemas.microsoft.com/office/drawing/2014/chartex" xmlns:cx1="http://schemas.microsoft.com/office/drawing/2015/9/8/chartex" xmlns:cx2="http://schemas.microsoft.com/office/drawing/2015/10/21/chartex" xmlns:cx3="http://schemas.microsoft.com/office/drawing/2016/5/9/chartex" xmlns:cx4="http://schemas.microsoft.com/office/drawing/2016/5/10/chartex" xmlns:cx5="http://schemas.microsoft.com/office/drawing/2016/5/11/chartex" xmlns:cx6="http://schemas.microsoft.com/office/drawing/2016/5/12/chartex" xmlns:cx7="http://schemas.microsoft.com/office/drawing/2016/5/13/chartex" xmlns:cx8="http://schemas.microsoft.com/office/drawing/2016/5/14/chartex" xmlns:mc="http://schemas.openxmlformats.org/markup-compatibility/2006" xmlns:aink="http://schemas.microsoft.com/office/drawing/2016/ink" xmlns:am3d="http://schemas.microsoft.com/office/drawing/2017/model3d" xmlns:o="urn:schemas-microsoft-com:office:office" xmlns:r="http://schemas.openxmlformats.org/officeDocument/2006/relationships" xmlns:m="http://schemas.openxmlformats.org/officeDocument/2006/math" xmlns:v="urn:schemas-microsoft-com:vml" xmlns:wp14="http://schemas.microsoft.com/office/word/2010/wordprocessingDrawing" xmlns:wp="http://schemas.openxmlformats.org/drawingml/2006/wordprocessingDrawing" xmlns:w10="urn:schemas-microsoft-com:office:word" xmlns:w="http://schemas.openxmlformats.org/wordprocessingml/2006/main" xmlns:w14="http://schemas.microsoft.com/office/word/2010/wordml" xmlns:w15="http://schemas.microsoft.com/office/word/2012/wordml" xmlns:w16cex="http://schemas.microsoft.com/office/word/2018/wordml/cex" xmlns:w16cid="http://schemas.microsoft.com/office/word/2016/wordml/cid" xmlns:w16="http://schemas.microsoft.com/office/word/2018/wordml" xmlns:w16se="http://schemas.microsoft.com/office/word/2015/wordml/symex" xmlns:wpg="http://schemas.microsoft.com/office/word/2010/wordprocessingGroup" xmlns:wpi="http://schemas.microsoft.com/office/word/2010/wordprocessingInk" xmlns:wne="http://schemas.microsoft.com/office/word/2006/wordml" xmlns:wps="http://schemas.microsoft.com/office/word/2010/wordprocessingShape" mc:Ignorable="w14 w15 w16se w16cid w16 w16cex wp14">
   <w:body>
     <w:p>
       <w:pPr>
@@ -22,7 +22,8 @@
     <w:p>
       <w:pPr>
         <w:spacing w:before="286" w:line="357" w:lineRule="auto"/>
-        <w:ind w:right="560"/>
+        <w:ind w:right="560" w:firstLine="720"/>
+        <w:jc w:val="center"/>
         <w:rPr>
           <w:b/>
           <w:sz w:val="36"/>
@@ -33,113 +34,388 @@
           <w:b/>
           <w:sz w:val="36"/>
         </w:rPr>
-        <w:t xml:space="preserve">MODULES IN </w:t>
-      </w:r>
-      <w:r>
-        <w:rPr>
-          <w:b/>
-          <w:sz w:val="36"/>
-        </w:rPr>
-        <w:t>ONLINE EXAMINATION</w:t>
-      </w:r>
-      <w:r>
-        <w:rPr>
-          <w:b/>
-          <w:sz w:val="36"/>
-        </w:rPr>
-        <w:t xml:space="preserve"> SYSTEM</w:t>
+        <w:t>Software Testing</w:t>
       </w:r>
     </w:p>
     <w:p>
       <w:pPr>
-        <w:pStyle w:val="BodyText"/>
-        <w:spacing w:before="105" w:line="360" w:lineRule="auto"/>
-        <w:ind w:left="140" w:right="143" w:firstLine="359"/>
+        <w:spacing w:line="384" w:lineRule="auto"/>
+        <w:ind w:left="360" w:firstLine="781"/>
         <w:jc w:val="both"/>
+        <w:rPr>
+          <w:sz w:val="24"/>
+          <w:lang w:bidi="ar-SA"/>
+        </w:rPr>
       </w:pPr>
       <w:r>
-        <w:t>Online Examination System is that</w:t>
-      </w:r>
-      <w:r>
-        <w:t xml:space="preserve"> </w:t>
-      </w:r>
-      <w:r>
-        <w:t xml:space="preserve">which enables the Students &amp; Teachers to register for the system. Students are allowed to take the online test and see their progress. Also, </w:t>
-      </w:r>
-      <w:r>
-        <w:t>it</w:t>
-      </w:r>
-      <w:r>
-        <w:t xml:space="preserve"> enable</w:t>
-      </w:r>
-      <w:r>
-        <w:t>s</w:t>
-      </w:r>
-      <w:r>
-        <w:t xml:space="preserve"> the Teachers to add, delete, update the test </w:t>
-      </w:r>
-      <w:r>
-        <w:t>q</w:t>
-      </w:r>
-      <w:r>
-        <w:t xml:space="preserve">uestions and also to keep track of the </w:t>
-      </w:r>
-      <w:r>
-        <w:t>s</w:t>
-      </w:r>
-      <w:r>
-        <w:t>tudent progress.</w:t>
+        <w:rPr>
+          <w:sz w:val="24"/>
+        </w:rPr>
+        <w:t>Software testing is an investigation conducted to provide stakeholders with information about the quality of the software product or service under test. Software testing can also provide an objective, independent view of the software to allow the business to appreciate and understand the risks of software implementation. Test techniques include the process of executing a program or application with the intent of finding software bugs, and verifying that the software product is fit for use.</w:t>
       </w:r>
     </w:p>
     <w:p>
       <w:pPr>
-        <w:pStyle w:val="BodyText"/>
-        <w:spacing w:before="105" w:line="360" w:lineRule="auto"/>
-        <w:ind w:left="140" w:right="143" w:firstLine="359"/>
-        <w:jc w:val="both"/>
-      </w:pPr>
-    </w:p>
-    <w:p>
-      <w:pPr>
-        <w:pStyle w:val="Heading1"/>
-        <w:numPr>
-          <w:ilvl w:val="0"/>
-          <w:numId w:val="1"/>
-        </w:numPr>
-        <w:tabs>
-          <w:tab w:val="left" w:pos="861"/>
-        </w:tabs>
-        <w:spacing w:line="293" w:lineRule="exact"/>
-        <w:ind w:hanging="361"/>
-        <w:jc w:val="both"/>
-      </w:pPr>
-      <w:r>
-        <w:t>Student</w:t>
-      </w:r>
-    </w:p>
-    <w:p>
-      <w:pPr>
-        <w:pStyle w:val="BodyText"/>
-        <w:spacing w:before="10"/>
+        <w:spacing w:line="157" w:lineRule="exact"/>
         <w:rPr>
-          <w:b/>
-          <w:sz w:val="23"/>
+          <w:sz w:val="24"/>
         </w:rPr>
       </w:pPr>
     </w:p>
     <w:p>
       <w:pPr>
-        <w:pStyle w:val="ListParagraph"/>
+        <w:spacing w:line="0" w:lineRule="atLeast"/>
+        <w:ind w:left="360"/>
+        <w:rPr>
+          <w:b/>
+          <w:sz w:val="28"/>
+        </w:rPr>
+      </w:pPr>
+      <w:r>
+        <w:rPr>
+          <w:b/>
+          <w:sz w:val="28"/>
+        </w:rPr>
+        <w:t>5.1 Types of testing</w:t>
+      </w:r>
+    </w:p>
+    <w:p>
+      <w:pPr>
+        <w:spacing w:line="393" w:lineRule="exact"/>
+        <w:rPr>
+          <w:sz w:val="24"/>
+        </w:rPr>
+      </w:pPr>
+    </w:p>
+    <w:p>
+      <w:pPr>
+        <w:spacing w:line="0" w:lineRule="atLeast"/>
+        <w:ind w:left="360"/>
+        <w:rPr>
+          <w:sz w:val="24"/>
+        </w:rPr>
+      </w:pPr>
+      <w:r>
+        <w:rPr>
+          <w:b/>
+          <w:sz w:val="24"/>
+        </w:rPr>
+        <w:t xml:space="preserve">5.1.1 </w:t>
+      </w:r>
+      <w:r>
+        <w:rPr>
+          <w:sz w:val="24"/>
+        </w:rPr>
+        <w:t>Functional Testing</w:t>
+      </w:r>
+    </w:p>
+    <w:p>
+      <w:pPr>
+        <w:spacing w:line="376" w:lineRule="exact"/>
+        <w:rPr>
+          <w:sz w:val="24"/>
+        </w:rPr>
+      </w:pPr>
+    </w:p>
+    <w:p>
+      <w:pPr>
+        <w:widowControl/>
         <w:numPr>
           <w:ilvl w:val="0"/>
-          <w:numId w:val="1"/>
+          <w:numId w:val="2"/>
         </w:numPr>
         <w:tabs>
-          <w:tab w:val="left" w:pos="860"/>
-          <w:tab w:val="left" w:pos="861"/>
+          <w:tab w:val="left" w:pos="1080"/>
         </w:tabs>
-        <w:spacing w:before="1"/>
-        <w:ind w:hanging="361"/>
+        <w:autoSpaceDE/>
+        <w:autoSpaceDN/>
+        <w:spacing w:line="0" w:lineRule="atLeast"/>
+        <w:ind w:left="1080" w:hanging="353"/>
+        <w:rPr>
+          <w:rFonts w:ascii="Arial" w:eastAsia="Arial" w:hAnsi="Arial"/>
+          <w:sz w:val="24"/>
+        </w:rPr>
+      </w:pPr>
+      <w:r>
+        <w:rPr>
+          <w:sz w:val="24"/>
+        </w:rPr>
+        <w:t>Unit testing</w:t>
+      </w:r>
+    </w:p>
+    <w:p>
+      <w:pPr>
+        <w:spacing w:line="143" w:lineRule="exact"/>
+        <w:rPr>
+          <w:rFonts w:ascii="Arial" w:eastAsia="Arial" w:hAnsi="Arial"/>
+          <w:sz w:val="24"/>
+        </w:rPr>
+      </w:pPr>
+    </w:p>
+    <w:p>
+      <w:pPr>
+        <w:widowControl/>
+        <w:numPr>
+          <w:ilvl w:val="0"/>
+          <w:numId w:val="2"/>
+        </w:numPr>
+        <w:tabs>
+          <w:tab w:val="left" w:pos="1080"/>
+        </w:tabs>
+        <w:autoSpaceDE/>
+        <w:autoSpaceDN/>
+        <w:spacing w:line="0" w:lineRule="atLeast"/>
+        <w:ind w:left="1080" w:hanging="353"/>
+        <w:rPr>
+          <w:rFonts w:ascii="Arial" w:eastAsia="Arial" w:hAnsi="Arial"/>
+          <w:sz w:val="24"/>
+        </w:rPr>
+      </w:pPr>
+      <w:r>
+        <w:rPr>
+          <w:sz w:val="24"/>
+        </w:rPr>
+        <w:t>Integration testing</w:t>
+      </w:r>
+    </w:p>
+    <w:p>
+      <w:pPr>
+        <w:spacing w:line="143" w:lineRule="exact"/>
+        <w:rPr>
+          <w:rFonts w:ascii="Arial" w:eastAsia="Arial" w:hAnsi="Arial"/>
+          <w:sz w:val="24"/>
+        </w:rPr>
+      </w:pPr>
+    </w:p>
+    <w:p>
+      <w:pPr>
+        <w:widowControl/>
+        <w:numPr>
+          <w:ilvl w:val="0"/>
+          <w:numId w:val="2"/>
+        </w:numPr>
+        <w:tabs>
+          <w:tab w:val="left" w:pos="1080"/>
+        </w:tabs>
+        <w:autoSpaceDE/>
+        <w:autoSpaceDN/>
+        <w:spacing w:line="0" w:lineRule="atLeast"/>
+        <w:ind w:left="1080" w:hanging="353"/>
+        <w:rPr>
+          <w:rFonts w:ascii="Arial" w:eastAsia="Arial" w:hAnsi="Arial"/>
+          <w:sz w:val="24"/>
+        </w:rPr>
+      </w:pPr>
+      <w:r>
+        <w:rPr>
+          <w:sz w:val="24"/>
+        </w:rPr>
+        <w:t>System testing</w:t>
+      </w:r>
+    </w:p>
+    <w:p>
+      <w:pPr>
+        <w:spacing w:line="200" w:lineRule="exact"/>
+        <w:rPr>
+          <w:sz w:val="24"/>
+        </w:rPr>
+      </w:pPr>
+    </w:p>
+    <w:p>
+      <w:pPr>
+        <w:spacing w:line="358" w:lineRule="exact"/>
+        <w:rPr>
+          <w:sz w:val="24"/>
+        </w:rPr>
+      </w:pPr>
+    </w:p>
+    <w:p>
+      <w:pPr>
+        <w:spacing w:line="0" w:lineRule="atLeast"/>
+        <w:ind w:left="360"/>
+        <w:rPr>
+          <w:sz w:val="24"/>
+        </w:rPr>
+      </w:pPr>
+      <w:r>
+        <w:rPr>
+          <w:b/>
+          <w:sz w:val="24"/>
+        </w:rPr>
+        <w:t xml:space="preserve">5.1.2 </w:t>
+      </w:r>
+      <w:r>
+        <w:rPr>
+          <w:sz w:val="24"/>
+        </w:rPr>
+        <w:t>Non-Functional Testing</w:t>
+      </w:r>
+    </w:p>
+    <w:p>
+      <w:pPr>
+        <w:spacing w:line="200" w:lineRule="exact"/>
+        <w:rPr>
+          <w:sz w:val="24"/>
+        </w:rPr>
+      </w:pPr>
+    </w:p>
+    <w:p>
+      <w:pPr>
+        <w:spacing w:line="200" w:lineRule="exact"/>
+        <w:rPr>
+          <w:sz w:val="24"/>
+        </w:rPr>
+      </w:pPr>
+    </w:p>
+    <w:p>
+      <w:pPr>
+        <w:spacing w:line="201" w:lineRule="exact"/>
+        <w:rPr>
+          <w:sz w:val="24"/>
+        </w:rPr>
+      </w:pPr>
+    </w:p>
+    <w:p>
+      <w:pPr>
+        <w:widowControl/>
+        <w:numPr>
+          <w:ilvl w:val="0"/>
+          <w:numId w:val="3"/>
+        </w:numPr>
+        <w:tabs>
+          <w:tab w:val="left" w:pos="1080"/>
+        </w:tabs>
+        <w:autoSpaceDE/>
+        <w:autoSpaceDN/>
+        <w:spacing w:line="0" w:lineRule="atLeast"/>
+        <w:ind w:left="1080" w:hanging="353"/>
+        <w:rPr>
+          <w:rFonts w:ascii="Arial" w:eastAsia="Arial" w:hAnsi="Arial"/>
+          <w:sz w:val="24"/>
+        </w:rPr>
+      </w:pPr>
+      <w:r>
+        <w:rPr>
+          <w:sz w:val="24"/>
+        </w:rPr>
+        <w:t>Performance Testing</w:t>
+      </w:r>
+    </w:p>
+    <w:p>
+      <w:pPr>
+        <w:spacing w:line="143" w:lineRule="exact"/>
+        <w:rPr>
+          <w:rFonts w:ascii="Arial" w:eastAsia="Arial" w:hAnsi="Arial"/>
+          <w:sz w:val="24"/>
+        </w:rPr>
+      </w:pPr>
+    </w:p>
+    <w:p>
+      <w:pPr>
+        <w:widowControl/>
+        <w:numPr>
+          <w:ilvl w:val="0"/>
+          <w:numId w:val="3"/>
+        </w:numPr>
+        <w:tabs>
+          <w:tab w:val="left" w:pos="1080"/>
+        </w:tabs>
+        <w:autoSpaceDE/>
+        <w:autoSpaceDN/>
+        <w:spacing w:line="0" w:lineRule="atLeast"/>
+        <w:ind w:left="1080" w:hanging="353"/>
+        <w:rPr>
+          <w:rFonts w:ascii="Arial" w:eastAsia="Arial" w:hAnsi="Arial"/>
+          <w:sz w:val="24"/>
+        </w:rPr>
+      </w:pPr>
+      <w:r>
+        <w:rPr>
+          <w:sz w:val="24"/>
+        </w:rPr>
+        <w:t>Compatibility Testing</w:t>
+      </w:r>
+    </w:p>
+    <w:p>
+      <w:pPr>
+        <w:spacing w:line="143" w:lineRule="exact"/>
+        <w:rPr>
+          <w:rFonts w:ascii="Arial" w:eastAsia="Arial" w:hAnsi="Arial"/>
+          <w:sz w:val="24"/>
+        </w:rPr>
+      </w:pPr>
+    </w:p>
+    <w:p>
+      <w:pPr>
+        <w:widowControl/>
+        <w:numPr>
+          <w:ilvl w:val="0"/>
+          <w:numId w:val="3"/>
+        </w:numPr>
+        <w:tabs>
+          <w:tab w:val="left" w:pos="1080"/>
+        </w:tabs>
+        <w:autoSpaceDE/>
+        <w:autoSpaceDN/>
+        <w:spacing w:line="0" w:lineRule="atLeast"/>
+        <w:ind w:left="1080" w:hanging="353"/>
+        <w:rPr>
+          <w:rFonts w:ascii="Arial" w:eastAsia="Arial" w:hAnsi="Arial"/>
+          <w:sz w:val="24"/>
+        </w:rPr>
+      </w:pPr>
+      <w:r>
+        <w:rPr>
+          <w:sz w:val="24"/>
+        </w:rPr>
+        <w:t>Reliability Testing</w:t>
+      </w:r>
+    </w:p>
+    <w:p>
+      <w:pPr>
+        <w:spacing w:line="200" w:lineRule="exact"/>
+        <w:rPr>
+          <w:sz w:val="24"/>
+        </w:rPr>
+      </w:pPr>
+    </w:p>
+    <w:p>
+      <w:pPr>
+        <w:spacing w:line="363" w:lineRule="exact"/>
+        <w:rPr>
+          <w:sz w:val="24"/>
+        </w:rPr>
+      </w:pPr>
+    </w:p>
+    <w:p>
+      <w:pPr>
+        <w:spacing w:line="0" w:lineRule="atLeast"/>
+        <w:ind w:left="360"/>
+        <w:rPr>
+          <w:b/>
+          <w:sz w:val="28"/>
+        </w:rPr>
+      </w:pPr>
+      <w:r>
+        <w:rPr>
+          <w:b/>
+          <w:sz w:val="28"/>
+        </w:rPr>
+        <w:t>5.2 Test Cases</w:t>
+      </w:r>
+    </w:p>
+    <w:p>
+      <w:pPr>
+        <w:spacing w:line="183" w:lineRule="exact"/>
+        <w:rPr>
+          <w:sz w:val="24"/>
+        </w:rPr>
+      </w:pPr>
+    </w:p>
+    <w:p>
+      <w:pPr>
+        <w:spacing w:line="0" w:lineRule="atLeast"/>
+        <w:ind w:left="360"/>
         <w:rPr>
           <w:b/>
           <w:sz w:val="24"/>
@@ -150,30 +426,21 @@
           <w:b/>
           <w:sz w:val="24"/>
         </w:rPr>
-        <w:t>Staff</w:t>
+        <w:t>5.2.1 Customer Module</w:t>
       </w:r>
     </w:p>
     <w:p>
       <w:pPr>
-        <w:pStyle w:val="BodyText"/>
-        <w:spacing w:before="1"/>
+        <w:spacing w:line="144" w:lineRule="exact"/>
         <w:rPr>
-          <w:b/>
+          <w:sz w:val="24"/>
         </w:rPr>
       </w:pPr>
     </w:p>
     <w:p>
       <w:pPr>
-        <w:pStyle w:val="ListParagraph"/>
-        <w:numPr>
-          <w:ilvl w:val="0"/>
-          <w:numId w:val="1"/>
-        </w:numPr>
-        <w:tabs>
-          <w:tab w:val="left" w:pos="860"/>
-          <w:tab w:val="left" w:pos="861"/>
-        </w:tabs>
-        <w:ind w:hanging="361"/>
+        <w:spacing w:line="0" w:lineRule="atLeast"/>
+        <w:ind w:left="380"/>
         <w:rPr>
           <w:b/>
           <w:sz w:val="24"/>
@@ -184,32 +451,1354 @@
           <w:b/>
           <w:sz w:val="24"/>
         </w:rPr>
-        <w:t>Login</w:t>
+        <w:t>5.2.1.1 Log In</w:t>
       </w:r>
     </w:p>
     <w:p>
       <w:pPr>
-        <w:pStyle w:val="BodyText"/>
-        <w:spacing w:before="10"/>
+        <w:spacing w:line="200" w:lineRule="exact"/>
         <w:rPr>
-          <w:b/>
-          <w:sz w:val="23"/>
+          <w:sz w:val="24"/>
         </w:rPr>
       </w:pPr>
     </w:p>
     <w:p>
       <w:pPr>
-        <w:pStyle w:val="ListParagraph"/>
-        <w:numPr>
-          <w:ilvl w:val="0"/>
-          <w:numId w:val="1"/>
-        </w:numPr>
-        <w:tabs>
-          <w:tab w:val="left" w:pos="860"/>
-          <w:tab w:val="left" w:pos="861"/>
-        </w:tabs>
-        <w:spacing w:before="1"/>
-        <w:ind w:hanging="361"/>
+        <w:spacing w:line="275" w:lineRule="exact"/>
+        <w:rPr>
+          <w:sz w:val="24"/>
+        </w:rPr>
+      </w:pPr>
+    </w:p>
+    <w:tbl>
+      <w:tblPr>
+        <w:tblW w:w="0" w:type="auto"/>
+        <w:tblInd w:w="270" w:type="dxa"/>
+        <w:tblLayout w:type="fixed"/>
+        <w:tblCellMar>
+          <w:left w:w="0" w:type="dxa"/>
+          <w:right w:w="0" w:type="dxa"/>
+        </w:tblCellMar>
+        <w:tblLook w:val="04A0" w:firstRow="1" w:lastRow="0" w:firstColumn="1" w:lastColumn="0" w:noHBand="0" w:noVBand="1"/>
+      </w:tblPr>
+      <w:tblGrid>
+        <w:gridCol w:w="1940"/>
+        <w:gridCol w:w="140"/>
+        <w:gridCol w:w="1380"/>
+        <w:gridCol w:w="2480"/>
+        <w:gridCol w:w="2760"/>
+      </w:tblGrid>
+      <w:tr>
+        <w:trPr>
+          <w:trHeight w:val="372"/>
+        </w:trPr>
+        <w:tc>
+          <w:tcPr>
+            <w:tcW w:w="2080" w:type="dxa"/>
+            <w:gridSpan w:val="2"/>
+            <w:tcBorders>
+              <w:top w:val="single" w:sz="8" w:space="0" w:color="auto"/>
+              <w:left w:val="single" w:sz="8" w:space="0" w:color="auto"/>
+              <w:bottom w:val="nil"/>
+              <w:right w:val="nil"/>
+            </w:tcBorders>
+            <w:vAlign w:val="bottom"/>
+            <w:hideMark/>
+          </w:tcPr>
+          <w:p>
+            <w:pPr>
+              <w:spacing w:line="0" w:lineRule="atLeast"/>
+              <w:ind w:left="1400"/>
+              <w:rPr>
+                <w:b/>
+                <w:sz w:val="24"/>
+              </w:rPr>
+            </w:pPr>
+            <w:r>
+              <w:rPr>
+                <w:b/>
+                <w:sz w:val="24"/>
+              </w:rPr>
+              <w:t>Input</w:t>
+            </w:r>
+          </w:p>
+        </w:tc>
+        <w:tc>
+          <w:tcPr>
+            <w:tcW w:w="1380" w:type="dxa"/>
+            <w:tcBorders>
+              <w:top w:val="single" w:sz="8" w:space="0" w:color="auto"/>
+              <w:left w:val="nil"/>
+              <w:bottom w:val="nil"/>
+              <w:right w:val="single" w:sz="8" w:space="0" w:color="auto"/>
+            </w:tcBorders>
+            <w:vAlign w:val="bottom"/>
+          </w:tcPr>
+          <w:p>
+            <w:pPr>
+              <w:spacing w:line="0" w:lineRule="atLeast"/>
+              <w:rPr>
+                <w:sz w:val="24"/>
+              </w:rPr>
+            </w:pPr>
+          </w:p>
+        </w:tc>
+        <w:tc>
+          <w:tcPr>
+            <w:tcW w:w="2480" w:type="dxa"/>
+            <w:vMerge w:val="restart"/>
+            <w:tcBorders>
+              <w:top w:val="single" w:sz="8" w:space="0" w:color="auto"/>
+              <w:left w:val="nil"/>
+              <w:bottom w:val="nil"/>
+              <w:right w:val="single" w:sz="8" w:space="0" w:color="auto"/>
+            </w:tcBorders>
+            <w:vAlign w:val="bottom"/>
+            <w:hideMark/>
+          </w:tcPr>
+          <w:p>
+            <w:pPr>
+              <w:spacing w:line="0" w:lineRule="atLeast"/>
+              <w:jc w:val="center"/>
+              <w:rPr>
+                <w:b/>
+                <w:w w:val="99"/>
+                <w:sz w:val="24"/>
+              </w:rPr>
+            </w:pPr>
+            <w:r>
+              <w:rPr>
+                <w:b/>
+                <w:w w:val="99"/>
+                <w:sz w:val="24"/>
+              </w:rPr>
+              <w:t>Expected Output</w:t>
+            </w:r>
+          </w:p>
+        </w:tc>
+        <w:tc>
+          <w:tcPr>
+            <w:tcW w:w="2760" w:type="dxa"/>
+            <w:vMerge w:val="restart"/>
+            <w:tcBorders>
+              <w:top w:val="single" w:sz="8" w:space="0" w:color="auto"/>
+              <w:left w:val="nil"/>
+              <w:bottom w:val="nil"/>
+              <w:right w:val="single" w:sz="8" w:space="0" w:color="auto"/>
+            </w:tcBorders>
+            <w:vAlign w:val="bottom"/>
+            <w:hideMark/>
+          </w:tcPr>
+          <w:p>
+            <w:pPr>
+              <w:spacing w:line="0" w:lineRule="atLeast"/>
+              <w:ind w:left="540"/>
+              <w:rPr>
+                <w:b/>
+                <w:sz w:val="24"/>
+              </w:rPr>
+            </w:pPr>
+            <w:r>
+              <w:rPr>
+                <w:b/>
+                <w:sz w:val="24"/>
+              </w:rPr>
+              <w:t>Actual Output</w:t>
+            </w:r>
+          </w:p>
+        </w:tc>
+      </w:tr>
+      <w:tr>
+        <w:trPr>
+          <w:trHeight w:val="168"/>
+        </w:trPr>
+        <w:tc>
+          <w:tcPr>
+            <w:tcW w:w="1940" w:type="dxa"/>
+            <w:tcBorders>
+              <w:top w:val="nil"/>
+              <w:left w:val="single" w:sz="8" w:space="0" w:color="auto"/>
+              <w:bottom w:val="single" w:sz="8" w:space="0" w:color="auto"/>
+              <w:right w:val="nil"/>
+            </w:tcBorders>
+            <w:vAlign w:val="bottom"/>
+          </w:tcPr>
+          <w:p>
+            <w:pPr>
+              <w:spacing w:line="0" w:lineRule="atLeast"/>
+              <w:rPr>
+                <w:sz w:val="14"/>
+              </w:rPr>
+            </w:pPr>
+          </w:p>
+        </w:tc>
+        <w:tc>
+          <w:tcPr>
+            <w:tcW w:w="140" w:type="dxa"/>
+            <w:tcBorders>
+              <w:top w:val="nil"/>
+              <w:left w:val="nil"/>
+              <w:bottom w:val="single" w:sz="8" w:space="0" w:color="auto"/>
+              <w:right w:val="nil"/>
+            </w:tcBorders>
+            <w:vAlign w:val="bottom"/>
+          </w:tcPr>
+          <w:p>
+            <w:pPr>
+              <w:spacing w:line="0" w:lineRule="atLeast"/>
+              <w:rPr>
+                <w:sz w:val="14"/>
+              </w:rPr>
+            </w:pPr>
+          </w:p>
+        </w:tc>
+        <w:tc>
+          <w:tcPr>
+            <w:tcW w:w="1380" w:type="dxa"/>
+            <w:tcBorders>
+              <w:top w:val="nil"/>
+              <w:left w:val="nil"/>
+              <w:bottom w:val="single" w:sz="8" w:space="0" w:color="auto"/>
+              <w:right w:val="single" w:sz="8" w:space="0" w:color="auto"/>
+            </w:tcBorders>
+            <w:vAlign w:val="bottom"/>
+          </w:tcPr>
+          <w:p>
+            <w:pPr>
+              <w:spacing w:line="0" w:lineRule="atLeast"/>
+              <w:rPr>
+                <w:sz w:val="14"/>
+              </w:rPr>
+            </w:pPr>
+          </w:p>
+        </w:tc>
+        <w:tc>
+          <w:tcPr>
+            <w:tcW w:w="2480" w:type="dxa"/>
+            <w:vMerge/>
+            <w:tcBorders>
+              <w:top w:val="single" w:sz="8" w:space="0" w:color="auto"/>
+              <w:left w:val="nil"/>
+              <w:bottom w:val="nil"/>
+              <w:right w:val="single" w:sz="8" w:space="0" w:color="auto"/>
+            </w:tcBorders>
+            <w:vAlign w:val="center"/>
+            <w:hideMark/>
+          </w:tcPr>
+          <w:p>
+            <w:pPr>
+              <w:rPr>
+                <w:b/>
+                <w:w w:val="99"/>
+                <w:sz w:val="24"/>
+              </w:rPr>
+            </w:pPr>
+          </w:p>
+        </w:tc>
+        <w:tc>
+          <w:tcPr>
+            <w:tcW w:w="2760" w:type="dxa"/>
+            <w:vMerge/>
+            <w:tcBorders>
+              <w:top w:val="single" w:sz="8" w:space="0" w:color="auto"/>
+              <w:left w:val="nil"/>
+              <w:bottom w:val="nil"/>
+              <w:right w:val="single" w:sz="8" w:space="0" w:color="auto"/>
+            </w:tcBorders>
+            <w:vAlign w:val="center"/>
+            <w:hideMark/>
+          </w:tcPr>
+          <w:p>
+            <w:pPr>
+              <w:rPr>
+                <w:b/>
+                <w:sz w:val="24"/>
+              </w:rPr>
+            </w:pPr>
+          </w:p>
+        </w:tc>
+      </w:tr>
+      <w:tr>
+        <w:trPr>
+          <w:trHeight w:val="97"/>
+        </w:trPr>
+        <w:tc>
+          <w:tcPr>
+            <w:tcW w:w="1940" w:type="dxa"/>
+            <w:vMerge w:val="restart"/>
+            <w:tcBorders>
+              <w:top w:val="nil"/>
+              <w:left w:val="single" w:sz="8" w:space="0" w:color="auto"/>
+              <w:bottom w:val="nil"/>
+              <w:right w:val="single" w:sz="8" w:space="0" w:color="auto"/>
+            </w:tcBorders>
+            <w:vAlign w:val="bottom"/>
+            <w:hideMark/>
+          </w:tcPr>
+          <w:p>
+            <w:pPr>
+              <w:spacing w:line="0" w:lineRule="atLeast"/>
+              <w:ind w:right="3"/>
+              <w:jc w:val="center"/>
+              <w:rPr>
+                <w:b/>
+                <w:sz w:val="24"/>
+              </w:rPr>
+            </w:pPr>
+            <w:r>
+              <w:rPr>
+                <w:b/>
+                <w:sz w:val="24"/>
+              </w:rPr>
+              <w:t>Email</w:t>
+            </w:r>
+          </w:p>
+        </w:tc>
+        <w:tc>
+          <w:tcPr>
+            <w:tcW w:w="140" w:type="dxa"/>
+            <w:vAlign w:val="bottom"/>
+          </w:tcPr>
+          <w:p>
+            <w:pPr>
+              <w:spacing w:line="0" w:lineRule="atLeast"/>
+              <w:rPr>
+                <w:sz w:val="8"/>
+              </w:rPr>
+            </w:pPr>
+          </w:p>
+        </w:tc>
+        <w:tc>
+          <w:tcPr>
+            <w:tcW w:w="1380" w:type="dxa"/>
+            <w:vMerge w:val="restart"/>
+            <w:tcBorders>
+              <w:top w:val="nil"/>
+              <w:left w:val="nil"/>
+              <w:bottom w:val="nil"/>
+              <w:right w:val="single" w:sz="8" w:space="0" w:color="auto"/>
+            </w:tcBorders>
+            <w:vAlign w:val="bottom"/>
+            <w:hideMark/>
+          </w:tcPr>
+          <w:p>
+            <w:pPr>
+              <w:spacing w:line="0" w:lineRule="atLeast"/>
+              <w:ind w:right="162"/>
+              <w:jc w:val="center"/>
+              <w:rPr>
+                <w:b/>
+                <w:w w:val="99"/>
+              </w:rPr>
+            </w:pPr>
+            <w:r>
+              <w:rPr>
+                <w:b/>
+                <w:w w:val="99"/>
+              </w:rPr>
+              <w:t>Password</w:t>
+            </w:r>
+          </w:p>
+        </w:tc>
+        <w:tc>
+          <w:tcPr>
+            <w:tcW w:w="2480" w:type="dxa"/>
+            <w:vMerge/>
+            <w:tcBorders>
+              <w:top w:val="single" w:sz="8" w:space="0" w:color="auto"/>
+              <w:left w:val="nil"/>
+              <w:bottom w:val="nil"/>
+              <w:right w:val="single" w:sz="8" w:space="0" w:color="auto"/>
+            </w:tcBorders>
+            <w:vAlign w:val="center"/>
+            <w:hideMark/>
+          </w:tcPr>
+          <w:p>
+            <w:pPr>
+              <w:rPr>
+                <w:b/>
+                <w:w w:val="99"/>
+                <w:sz w:val="24"/>
+              </w:rPr>
+            </w:pPr>
+          </w:p>
+        </w:tc>
+        <w:tc>
+          <w:tcPr>
+            <w:tcW w:w="2760" w:type="dxa"/>
+            <w:vMerge/>
+            <w:tcBorders>
+              <w:top w:val="single" w:sz="8" w:space="0" w:color="auto"/>
+              <w:left w:val="nil"/>
+              <w:bottom w:val="nil"/>
+              <w:right w:val="single" w:sz="8" w:space="0" w:color="auto"/>
+            </w:tcBorders>
+            <w:vAlign w:val="center"/>
+            <w:hideMark/>
+          </w:tcPr>
+          <w:p>
+            <w:pPr>
+              <w:rPr>
+                <w:b/>
+                <w:sz w:val="24"/>
+              </w:rPr>
+            </w:pPr>
+          </w:p>
+        </w:tc>
+      </w:tr>
+      <w:tr>
+        <w:trPr>
+          <w:trHeight w:val="255"/>
+        </w:trPr>
+        <w:tc>
+          <w:tcPr>
+            <w:tcW w:w="2080" w:type="dxa"/>
+            <w:vMerge/>
+            <w:tcBorders>
+              <w:top w:val="nil"/>
+              <w:left w:val="single" w:sz="8" w:space="0" w:color="auto"/>
+              <w:bottom w:val="nil"/>
+              <w:right w:val="single" w:sz="8" w:space="0" w:color="auto"/>
+            </w:tcBorders>
+            <w:vAlign w:val="center"/>
+            <w:hideMark/>
+          </w:tcPr>
+          <w:p>
+            <w:pPr>
+              <w:rPr>
+                <w:b/>
+                <w:sz w:val="24"/>
+              </w:rPr>
+            </w:pPr>
+          </w:p>
+        </w:tc>
+        <w:tc>
+          <w:tcPr>
+            <w:tcW w:w="140" w:type="dxa"/>
+            <w:vAlign w:val="bottom"/>
+          </w:tcPr>
+          <w:p>
+            <w:pPr>
+              <w:spacing w:line="0" w:lineRule="atLeast"/>
+            </w:pPr>
+          </w:p>
+        </w:tc>
+        <w:tc>
+          <w:tcPr>
+            <w:tcW w:w="1380" w:type="dxa"/>
+            <w:vMerge/>
+            <w:tcBorders>
+              <w:top w:val="nil"/>
+              <w:left w:val="nil"/>
+              <w:bottom w:val="nil"/>
+              <w:right w:val="single" w:sz="8" w:space="0" w:color="auto"/>
+            </w:tcBorders>
+            <w:vAlign w:val="center"/>
+            <w:hideMark/>
+          </w:tcPr>
+          <w:p>
+            <w:pPr>
+              <w:rPr>
+                <w:b/>
+                <w:w w:val="99"/>
+              </w:rPr>
+            </w:pPr>
+          </w:p>
+        </w:tc>
+        <w:tc>
+          <w:tcPr>
+            <w:tcW w:w="2480" w:type="dxa"/>
+            <w:tcBorders>
+              <w:top w:val="nil"/>
+              <w:left w:val="nil"/>
+              <w:bottom w:val="nil"/>
+              <w:right w:val="single" w:sz="8" w:space="0" w:color="auto"/>
+            </w:tcBorders>
+            <w:vAlign w:val="bottom"/>
+          </w:tcPr>
+          <w:p>
+            <w:pPr>
+              <w:spacing w:line="0" w:lineRule="atLeast"/>
+            </w:pPr>
+          </w:p>
+        </w:tc>
+        <w:tc>
+          <w:tcPr>
+            <w:tcW w:w="2760" w:type="dxa"/>
+            <w:tcBorders>
+              <w:top w:val="nil"/>
+              <w:left w:val="nil"/>
+              <w:bottom w:val="nil"/>
+              <w:right w:val="single" w:sz="8" w:space="0" w:color="auto"/>
+            </w:tcBorders>
+            <w:vAlign w:val="bottom"/>
+          </w:tcPr>
+          <w:p>
+            <w:pPr>
+              <w:spacing w:line="0" w:lineRule="atLeast"/>
+            </w:pPr>
+          </w:p>
+        </w:tc>
+      </w:tr>
+      <w:tr>
+        <w:trPr>
+          <w:trHeight w:val="168"/>
+        </w:trPr>
+        <w:tc>
+          <w:tcPr>
+            <w:tcW w:w="1940" w:type="dxa"/>
+            <w:tcBorders>
+              <w:top w:val="nil"/>
+              <w:left w:val="single" w:sz="8" w:space="0" w:color="auto"/>
+              <w:bottom w:val="single" w:sz="8" w:space="0" w:color="auto"/>
+              <w:right w:val="single" w:sz="8" w:space="0" w:color="auto"/>
+            </w:tcBorders>
+            <w:vAlign w:val="bottom"/>
+          </w:tcPr>
+          <w:p>
+            <w:pPr>
+              <w:spacing w:line="0" w:lineRule="atLeast"/>
+              <w:rPr>
+                <w:sz w:val="14"/>
+              </w:rPr>
+            </w:pPr>
+          </w:p>
+        </w:tc>
+        <w:tc>
+          <w:tcPr>
+            <w:tcW w:w="140" w:type="dxa"/>
+            <w:tcBorders>
+              <w:top w:val="nil"/>
+              <w:left w:val="nil"/>
+              <w:bottom w:val="single" w:sz="8" w:space="0" w:color="auto"/>
+              <w:right w:val="nil"/>
+            </w:tcBorders>
+            <w:vAlign w:val="bottom"/>
+          </w:tcPr>
+          <w:p>
+            <w:pPr>
+              <w:spacing w:line="0" w:lineRule="atLeast"/>
+              <w:rPr>
+                <w:sz w:val="14"/>
+              </w:rPr>
+            </w:pPr>
+          </w:p>
+        </w:tc>
+        <w:tc>
+          <w:tcPr>
+            <w:tcW w:w="1380" w:type="dxa"/>
+            <w:tcBorders>
+              <w:top w:val="nil"/>
+              <w:left w:val="nil"/>
+              <w:bottom w:val="single" w:sz="8" w:space="0" w:color="auto"/>
+              <w:right w:val="single" w:sz="8" w:space="0" w:color="auto"/>
+            </w:tcBorders>
+            <w:vAlign w:val="bottom"/>
+          </w:tcPr>
+          <w:p>
+            <w:pPr>
+              <w:spacing w:line="0" w:lineRule="atLeast"/>
+              <w:rPr>
+                <w:sz w:val="14"/>
+              </w:rPr>
+            </w:pPr>
+          </w:p>
+        </w:tc>
+        <w:tc>
+          <w:tcPr>
+            <w:tcW w:w="2480" w:type="dxa"/>
+            <w:tcBorders>
+              <w:top w:val="nil"/>
+              <w:left w:val="nil"/>
+              <w:bottom w:val="single" w:sz="8" w:space="0" w:color="auto"/>
+              <w:right w:val="single" w:sz="8" w:space="0" w:color="auto"/>
+            </w:tcBorders>
+            <w:vAlign w:val="bottom"/>
+          </w:tcPr>
+          <w:p>
+            <w:pPr>
+              <w:spacing w:line="0" w:lineRule="atLeast"/>
+              <w:rPr>
+                <w:sz w:val="14"/>
+              </w:rPr>
+            </w:pPr>
+          </w:p>
+        </w:tc>
+        <w:tc>
+          <w:tcPr>
+            <w:tcW w:w="2760" w:type="dxa"/>
+            <w:tcBorders>
+              <w:top w:val="nil"/>
+              <w:left w:val="nil"/>
+              <w:bottom w:val="single" w:sz="8" w:space="0" w:color="auto"/>
+              <w:right w:val="single" w:sz="8" w:space="0" w:color="auto"/>
+            </w:tcBorders>
+            <w:vAlign w:val="bottom"/>
+          </w:tcPr>
+          <w:p>
+            <w:pPr>
+              <w:spacing w:line="0" w:lineRule="atLeast"/>
+              <w:rPr>
+                <w:sz w:val="14"/>
+              </w:rPr>
+            </w:pPr>
+          </w:p>
+        </w:tc>
+      </w:tr>
+      <w:tr>
+        <w:trPr>
+          <w:trHeight w:val="352"/>
+        </w:trPr>
+        <w:tc>
+          <w:tcPr>
+            <w:tcW w:w="1940" w:type="dxa"/>
+            <w:tcBorders>
+              <w:top w:val="nil"/>
+              <w:left w:val="single" w:sz="8" w:space="0" w:color="auto"/>
+              <w:bottom w:val="nil"/>
+              <w:right w:val="single" w:sz="8" w:space="0" w:color="auto"/>
+            </w:tcBorders>
+            <w:vAlign w:val="bottom"/>
+            <w:hideMark/>
+          </w:tcPr>
+          <w:p>
+            <w:pPr>
+              <w:spacing w:line="0" w:lineRule="atLeast"/>
+              <w:ind w:right="3"/>
+              <w:jc w:val="center"/>
+              <w:rPr>
+                <w:sz w:val="21"/>
+              </w:rPr>
+            </w:pPr>
+            <w:r>
+              <w:rPr>
+                <w:sz w:val="21"/>
+              </w:rPr>
+              <w:t>admin@gmail.com</w:t>
+            </w:r>
+          </w:p>
+        </w:tc>
+        <w:tc>
+          <w:tcPr>
+            <w:tcW w:w="140" w:type="dxa"/>
+            <w:vAlign w:val="bottom"/>
+          </w:tcPr>
+          <w:p>
+            <w:pPr>
+              <w:spacing w:line="0" w:lineRule="atLeast"/>
+              <w:rPr>
+                <w:sz w:val="24"/>
+              </w:rPr>
+            </w:pPr>
+          </w:p>
+        </w:tc>
+        <w:tc>
+          <w:tcPr>
+            <w:tcW w:w="1380" w:type="dxa"/>
+            <w:tcBorders>
+              <w:top w:val="nil"/>
+              <w:left w:val="nil"/>
+              <w:bottom w:val="nil"/>
+              <w:right w:val="single" w:sz="8" w:space="0" w:color="auto"/>
+            </w:tcBorders>
+            <w:vAlign w:val="bottom"/>
+            <w:hideMark/>
+          </w:tcPr>
+          <w:p>
+            <w:pPr>
+              <w:spacing w:line="0" w:lineRule="atLeast"/>
+              <w:ind w:right="142"/>
+              <w:jc w:val="center"/>
+              <w:rPr>
+                <w:w w:val="99"/>
+                <w:sz w:val="24"/>
+              </w:rPr>
+            </w:pPr>
+            <w:r>
+              <w:rPr>
+                <w:w w:val="99"/>
+                <w:sz w:val="24"/>
+              </w:rPr>
+              <w:t>admin</w:t>
+            </w:r>
+          </w:p>
+        </w:tc>
+        <w:tc>
+          <w:tcPr>
+            <w:tcW w:w="2480" w:type="dxa"/>
+            <w:tcBorders>
+              <w:top w:val="nil"/>
+              <w:left w:val="nil"/>
+              <w:bottom w:val="nil"/>
+              <w:right w:val="single" w:sz="8" w:space="0" w:color="auto"/>
+            </w:tcBorders>
+            <w:vAlign w:val="bottom"/>
+            <w:hideMark/>
+          </w:tcPr>
+          <w:p>
+            <w:pPr>
+              <w:spacing w:line="0" w:lineRule="atLeast"/>
+              <w:ind w:left="120"/>
+              <w:rPr>
+                <w:sz w:val="24"/>
+              </w:rPr>
+            </w:pPr>
+            <w:r>
+              <w:rPr>
+                <w:sz w:val="24"/>
+              </w:rPr>
+              <w:t>Successfully logged in</w:t>
+            </w:r>
+          </w:p>
+        </w:tc>
+        <w:tc>
+          <w:tcPr>
+            <w:tcW w:w="2760" w:type="dxa"/>
+            <w:tcBorders>
+              <w:top w:val="nil"/>
+              <w:left w:val="nil"/>
+              <w:bottom w:val="nil"/>
+              <w:right w:val="single" w:sz="8" w:space="0" w:color="auto"/>
+            </w:tcBorders>
+            <w:vAlign w:val="bottom"/>
+            <w:hideMark/>
+          </w:tcPr>
+          <w:p>
+            <w:pPr>
+              <w:spacing w:line="0" w:lineRule="atLeast"/>
+              <w:jc w:val="center"/>
+              <w:rPr>
+                <w:w w:val="99"/>
+                <w:sz w:val="24"/>
+              </w:rPr>
+            </w:pPr>
+            <w:r>
+              <w:rPr>
+                <w:w w:val="99"/>
+                <w:sz w:val="24"/>
+              </w:rPr>
+              <w:t>Successfully logged in</w:t>
+            </w:r>
+          </w:p>
+        </w:tc>
+      </w:tr>
+      <w:tr>
+        <w:trPr>
+          <w:trHeight w:val="168"/>
+        </w:trPr>
+        <w:tc>
+          <w:tcPr>
+            <w:tcW w:w="1940" w:type="dxa"/>
+            <w:tcBorders>
+              <w:top w:val="nil"/>
+              <w:left w:val="single" w:sz="8" w:space="0" w:color="auto"/>
+              <w:bottom w:val="single" w:sz="8" w:space="0" w:color="auto"/>
+              <w:right w:val="single" w:sz="8" w:space="0" w:color="auto"/>
+            </w:tcBorders>
+            <w:vAlign w:val="bottom"/>
+          </w:tcPr>
+          <w:p>
+            <w:pPr>
+              <w:spacing w:line="0" w:lineRule="atLeast"/>
+              <w:rPr>
+                <w:sz w:val="14"/>
+              </w:rPr>
+            </w:pPr>
+          </w:p>
+        </w:tc>
+        <w:tc>
+          <w:tcPr>
+            <w:tcW w:w="140" w:type="dxa"/>
+            <w:tcBorders>
+              <w:top w:val="nil"/>
+              <w:left w:val="nil"/>
+              <w:bottom w:val="single" w:sz="8" w:space="0" w:color="auto"/>
+              <w:right w:val="nil"/>
+            </w:tcBorders>
+            <w:vAlign w:val="bottom"/>
+          </w:tcPr>
+          <w:p>
+            <w:pPr>
+              <w:spacing w:line="0" w:lineRule="atLeast"/>
+              <w:rPr>
+                <w:sz w:val="14"/>
+              </w:rPr>
+            </w:pPr>
+          </w:p>
+        </w:tc>
+        <w:tc>
+          <w:tcPr>
+            <w:tcW w:w="1380" w:type="dxa"/>
+            <w:tcBorders>
+              <w:top w:val="nil"/>
+              <w:left w:val="nil"/>
+              <w:bottom w:val="single" w:sz="8" w:space="0" w:color="auto"/>
+              <w:right w:val="single" w:sz="8" w:space="0" w:color="auto"/>
+            </w:tcBorders>
+            <w:vAlign w:val="bottom"/>
+          </w:tcPr>
+          <w:p>
+            <w:pPr>
+              <w:spacing w:line="0" w:lineRule="atLeast"/>
+              <w:rPr>
+                <w:sz w:val="14"/>
+              </w:rPr>
+            </w:pPr>
+          </w:p>
+        </w:tc>
+        <w:tc>
+          <w:tcPr>
+            <w:tcW w:w="2480" w:type="dxa"/>
+            <w:tcBorders>
+              <w:top w:val="nil"/>
+              <w:left w:val="nil"/>
+              <w:bottom w:val="single" w:sz="8" w:space="0" w:color="auto"/>
+              <w:right w:val="single" w:sz="8" w:space="0" w:color="auto"/>
+            </w:tcBorders>
+            <w:vAlign w:val="bottom"/>
+          </w:tcPr>
+          <w:p>
+            <w:pPr>
+              <w:spacing w:line="0" w:lineRule="atLeast"/>
+              <w:rPr>
+                <w:sz w:val="14"/>
+              </w:rPr>
+            </w:pPr>
+          </w:p>
+        </w:tc>
+        <w:tc>
+          <w:tcPr>
+            <w:tcW w:w="2760" w:type="dxa"/>
+            <w:tcBorders>
+              <w:top w:val="nil"/>
+              <w:left w:val="nil"/>
+              <w:bottom w:val="single" w:sz="8" w:space="0" w:color="auto"/>
+              <w:right w:val="single" w:sz="8" w:space="0" w:color="auto"/>
+            </w:tcBorders>
+            <w:vAlign w:val="bottom"/>
+          </w:tcPr>
+          <w:p>
+            <w:pPr>
+              <w:spacing w:line="0" w:lineRule="atLeast"/>
+              <w:rPr>
+                <w:sz w:val="14"/>
+              </w:rPr>
+            </w:pPr>
+          </w:p>
+        </w:tc>
+      </w:tr>
+      <w:tr>
+        <w:trPr>
+          <w:trHeight w:val="352"/>
+        </w:trPr>
+        <w:tc>
+          <w:tcPr>
+            <w:tcW w:w="1940" w:type="dxa"/>
+            <w:tcBorders>
+              <w:top w:val="nil"/>
+              <w:left w:val="single" w:sz="8" w:space="0" w:color="auto"/>
+              <w:bottom w:val="nil"/>
+              <w:right w:val="single" w:sz="8" w:space="0" w:color="auto"/>
+            </w:tcBorders>
+            <w:vAlign w:val="bottom"/>
+            <w:hideMark/>
+          </w:tcPr>
+          <w:p>
+            <w:pPr>
+              <w:spacing w:line="0" w:lineRule="atLeast"/>
+              <w:jc w:val="center"/>
+              <w:rPr>
+                <w:w w:val="99"/>
+                <w:sz w:val="24"/>
+              </w:rPr>
+            </w:pPr>
+            <w:r>
+              <w:rPr>
+                <w:w w:val="99"/>
+                <w:sz w:val="24"/>
+              </w:rPr>
+              <w:t>hello</w:t>
+            </w:r>
+          </w:p>
+        </w:tc>
+        <w:tc>
+          <w:tcPr>
+            <w:tcW w:w="140" w:type="dxa"/>
+            <w:vAlign w:val="bottom"/>
+          </w:tcPr>
+          <w:p>
+            <w:pPr>
+              <w:spacing w:line="0" w:lineRule="atLeast"/>
+              <w:rPr>
+                <w:sz w:val="24"/>
+              </w:rPr>
+            </w:pPr>
+          </w:p>
+        </w:tc>
+        <w:tc>
+          <w:tcPr>
+            <w:tcW w:w="1380" w:type="dxa"/>
+            <w:tcBorders>
+              <w:top w:val="nil"/>
+              <w:left w:val="nil"/>
+              <w:bottom w:val="nil"/>
+              <w:right w:val="single" w:sz="8" w:space="0" w:color="auto"/>
+            </w:tcBorders>
+            <w:vAlign w:val="bottom"/>
+            <w:hideMark/>
+          </w:tcPr>
+          <w:p>
+            <w:pPr>
+              <w:spacing w:line="0" w:lineRule="atLeast"/>
+              <w:ind w:right="522"/>
+              <w:jc w:val="right"/>
+              <w:rPr>
+                <w:sz w:val="24"/>
+              </w:rPr>
+            </w:pPr>
+            <w:r>
+              <w:rPr>
+                <w:sz w:val="24"/>
+              </w:rPr>
+              <w:t>123</w:t>
+            </w:r>
+          </w:p>
+        </w:tc>
+        <w:tc>
+          <w:tcPr>
+            <w:tcW w:w="2480" w:type="dxa"/>
+            <w:tcBorders>
+              <w:top w:val="nil"/>
+              <w:left w:val="nil"/>
+              <w:bottom w:val="nil"/>
+              <w:right w:val="single" w:sz="8" w:space="0" w:color="auto"/>
+            </w:tcBorders>
+            <w:vAlign w:val="bottom"/>
+            <w:hideMark/>
+          </w:tcPr>
+          <w:p>
+            <w:pPr>
+              <w:spacing w:line="0" w:lineRule="atLeast"/>
+              <w:jc w:val="center"/>
+              <w:rPr>
+                <w:sz w:val="24"/>
+              </w:rPr>
+            </w:pPr>
+            <w:r>
+              <w:rPr>
+                <w:sz w:val="24"/>
+              </w:rPr>
+              <w:t>Log in failed</w:t>
+            </w:r>
+          </w:p>
+        </w:tc>
+        <w:tc>
+          <w:tcPr>
+            <w:tcW w:w="2760" w:type="dxa"/>
+            <w:tcBorders>
+              <w:top w:val="nil"/>
+              <w:left w:val="nil"/>
+              <w:bottom w:val="nil"/>
+              <w:right w:val="single" w:sz="8" w:space="0" w:color="auto"/>
+            </w:tcBorders>
+            <w:vAlign w:val="bottom"/>
+            <w:hideMark/>
+          </w:tcPr>
+          <w:p>
+            <w:pPr>
+              <w:spacing w:line="0" w:lineRule="atLeast"/>
+              <w:jc w:val="center"/>
+              <w:rPr>
+                <w:w w:val="99"/>
+                <w:sz w:val="24"/>
+              </w:rPr>
+            </w:pPr>
+            <w:r>
+              <w:rPr>
+                <w:w w:val="99"/>
+                <w:sz w:val="24"/>
+              </w:rPr>
+              <w:t>Log in failed</w:t>
+            </w:r>
+          </w:p>
+        </w:tc>
+      </w:tr>
+      <w:tr>
+        <w:trPr>
+          <w:trHeight w:val="168"/>
+        </w:trPr>
+        <w:tc>
+          <w:tcPr>
+            <w:tcW w:w="1940" w:type="dxa"/>
+            <w:tcBorders>
+              <w:top w:val="nil"/>
+              <w:left w:val="single" w:sz="8" w:space="0" w:color="auto"/>
+              <w:bottom w:val="single" w:sz="8" w:space="0" w:color="auto"/>
+              <w:right w:val="single" w:sz="8" w:space="0" w:color="auto"/>
+            </w:tcBorders>
+            <w:vAlign w:val="bottom"/>
+          </w:tcPr>
+          <w:p>
+            <w:pPr>
+              <w:spacing w:line="0" w:lineRule="atLeast"/>
+              <w:rPr>
+                <w:sz w:val="14"/>
+              </w:rPr>
+            </w:pPr>
+          </w:p>
+        </w:tc>
+        <w:tc>
+          <w:tcPr>
+            <w:tcW w:w="140" w:type="dxa"/>
+            <w:tcBorders>
+              <w:top w:val="nil"/>
+              <w:left w:val="nil"/>
+              <w:bottom w:val="single" w:sz="8" w:space="0" w:color="auto"/>
+              <w:right w:val="nil"/>
+            </w:tcBorders>
+            <w:vAlign w:val="bottom"/>
+          </w:tcPr>
+          <w:p>
+            <w:pPr>
+              <w:spacing w:line="0" w:lineRule="atLeast"/>
+              <w:rPr>
+                <w:sz w:val="14"/>
+              </w:rPr>
+            </w:pPr>
+          </w:p>
+        </w:tc>
+        <w:tc>
+          <w:tcPr>
+            <w:tcW w:w="1380" w:type="dxa"/>
+            <w:tcBorders>
+              <w:top w:val="nil"/>
+              <w:left w:val="nil"/>
+              <w:bottom w:val="single" w:sz="8" w:space="0" w:color="auto"/>
+              <w:right w:val="single" w:sz="8" w:space="0" w:color="auto"/>
+            </w:tcBorders>
+            <w:vAlign w:val="bottom"/>
+          </w:tcPr>
+          <w:p>
+            <w:pPr>
+              <w:spacing w:line="0" w:lineRule="atLeast"/>
+              <w:rPr>
+                <w:sz w:val="14"/>
+              </w:rPr>
+            </w:pPr>
+          </w:p>
+        </w:tc>
+        <w:tc>
+          <w:tcPr>
+            <w:tcW w:w="2480" w:type="dxa"/>
+            <w:tcBorders>
+              <w:top w:val="nil"/>
+              <w:left w:val="nil"/>
+              <w:bottom w:val="single" w:sz="8" w:space="0" w:color="auto"/>
+              <w:right w:val="single" w:sz="8" w:space="0" w:color="auto"/>
+            </w:tcBorders>
+            <w:vAlign w:val="bottom"/>
+          </w:tcPr>
+          <w:p>
+            <w:pPr>
+              <w:spacing w:line="0" w:lineRule="atLeast"/>
+              <w:rPr>
+                <w:sz w:val="14"/>
+              </w:rPr>
+            </w:pPr>
+          </w:p>
+        </w:tc>
+        <w:tc>
+          <w:tcPr>
+            <w:tcW w:w="2760" w:type="dxa"/>
+            <w:tcBorders>
+              <w:top w:val="nil"/>
+              <w:left w:val="nil"/>
+              <w:bottom w:val="single" w:sz="8" w:space="0" w:color="auto"/>
+              <w:right w:val="single" w:sz="8" w:space="0" w:color="auto"/>
+            </w:tcBorders>
+            <w:vAlign w:val="bottom"/>
+          </w:tcPr>
+          <w:p>
+            <w:pPr>
+              <w:spacing w:line="0" w:lineRule="atLeast"/>
+              <w:rPr>
+                <w:sz w:val="14"/>
+              </w:rPr>
+            </w:pPr>
+          </w:p>
+        </w:tc>
+      </w:tr>
+      <w:tr>
+        <w:trPr>
+          <w:trHeight w:val="352"/>
+        </w:trPr>
+        <w:tc>
+          <w:tcPr>
+            <w:tcW w:w="1940" w:type="dxa"/>
+            <w:tcBorders>
+              <w:top w:val="nil"/>
+              <w:left w:val="single" w:sz="8" w:space="0" w:color="auto"/>
+              <w:bottom w:val="nil"/>
+              <w:right w:val="single" w:sz="8" w:space="0" w:color="auto"/>
+            </w:tcBorders>
+            <w:vAlign w:val="bottom"/>
+            <w:hideMark/>
+          </w:tcPr>
+          <w:p>
+            <w:pPr>
+              <w:spacing w:line="0" w:lineRule="atLeast"/>
+              <w:jc w:val="center"/>
+              <w:rPr>
+                <w:w w:val="99"/>
+                <w:sz w:val="24"/>
+              </w:rPr>
+            </w:pPr>
+            <w:r>
+              <w:rPr>
+                <w:w w:val="99"/>
+                <w:sz w:val="24"/>
+              </w:rPr>
+              <w:t>charlie@xy.bz</w:t>
+            </w:r>
+          </w:p>
+        </w:tc>
+        <w:tc>
+          <w:tcPr>
+            <w:tcW w:w="140" w:type="dxa"/>
+            <w:vAlign w:val="bottom"/>
+          </w:tcPr>
+          <w:p>
+            <w:pPr>
+              <w:spacing w:line="0" w:lineRule="atLeast"/>
+              <w:rPr>
+                <w:sz w:val="24"/>
+              </w:rPr>
+            </w:pPr>
+          </w:p>
+        </w:tc>
+        <w:tc>
+          <w:tcPr>
+            <w:tcW w:w="1380" w:type="dxa"/>
+            <w:tcBorders>
+              <w:top w:val="nil"/>
+              <w:left w:val="nil"/>
+              <w:bottom w:val="nil"/>
+              <w:right w:val="single" w:sz="8" w:space="0" w:color="auto"/>
+            </w:tcBorders>
+            <w:vAlign w:val="bottom"/>
+            <w:hideMark/>
+          </w:tcPr>
+          <w:p>
+            <w:pPr>
+              <w:spacing w:line="0" w:lineRule="atLeast"/>
+              <w:ind w:right="462"/>
+              <w:jc w:val="right"/>
+              <w:rPr>
+                <w:sz w:val="24"/>
+              </w:rPr>
+            </w:pPr>
+            <w:r>
+              <w:rPr>
+                <w:sz w:val="24"/>
+              </w:rPr>
+              <w:t>5678</w:t>
+            </w:r>
+          </w:p>
+        </w:tc>
+        <w:tc>
+          <w:tcPr>
+            <w:tcW w:w="2480" w:type="dxa"/>
+            <w:tcBorders>
+              <w:top w:val="nil"/>
+              <w:left w:val="nil"/>
+              <w:bottom w:val="nil"/>
+              <w:right w:val="single" w:sz="8" w:space="0" w:color="auto"/>
+            </w:tcBorders>
+            <w:vAlign w:val="bottom"/>
+            <w:hideMark/>
+          </w:tcPr>
+          <w:p>
+            <w:pPr>
+              <w:spacing w:line="0" w:lineRule="atLeast"/>
+              <w:jc w:val="center"/>
+              <w:rPr>
+                <w:sz w:val="24"/>
+              </w:rPr>
+            </w:pPr>
+            <w:r>
+              <w:rPr>
+                <w:sz w:val="24"/>
+              </w:rPr>
+              <w:t>Log in failed</w:t>
+            </w:r>
+          </w:p>
+        </w:tc>
+        <w:tc>
+          <w:tcPr>
+            <w:tcW w:w="2760" w:type="dxa"/>
+            <w:tcBorders>
+              <w:top w:val="nil"/>
+              <w:left w:val="nil"/>
+              <w:bottom w:val="nil"/>
+              <w:right w:val="single" w:sz="8" w:space="0" w:color="auto"/>
+            </w:tcBorders>
+            <w:vAlign w:val="bottom"/>
+            <w:hideMark/>
+          </w:tcPr>
+          <w:p>
+            <w:pPr>
+              <w:spacing w:line="0" w:lineRule="atLeast"/>
+              <w:jc w:val="center"/>
+              <w:rPr>
+                <w:w w:val="99"/>
+                <w:sz w:val="24"/>
+              </w:rPr>
+            </w:pPr>
+            <w:r>
+              <w:rPr>
+                <w:w w:val="99"/>
+                <w:sz w:val="24"/>
+              </w:rPr>
+              <w:t>Log in failed</w:t>
+            </w:r>
+          </w:p>
+        </w:tc>
+      </w:tr>
+      <w:tr>
+        <w:trPr>
+          <w:trHeight w:val="183"/>
+        </w:trPr>
+        <w:tc>
+          <w:tcPr>
+            <w:tcW w:w="1940" w:type="dxa"/>
+            <w:tcBorders>
+              <w:top w:val="nil"/>
+              <w:left w:val="single" w:sz="8" w:space="0" w:color="auto"/>
+              <w:bottom w:val="single" w:sz="8" w:space="0" w:color="auto"/>
+              <w:right w:val="single" w:sz="8" w:space="0" w:color="auto"/>
+            </w:tcBorders>
+            <w:vAlign w:val="bottom"/>
+          </w:tcPr>
+          <w:p>
+            <w:pPr>
+              <w:spacing w:line="0" w:lineRule="atLeast"/>
+              <w:rPr>
+                <w:sz w:val="15"/>
+              </w:rPr>
+            </w:pPr>
+          </w:p>
+        </w:tc>
+        <w:tc>
+          <w:tcPr>
+            <w:tcW w:w="140" w:type="dxa"/>
+            <w:tcBorders>
+              <w:top w:val="nil"/>
+              <w:left w:val="nil"/>
+              <w:bottom w:val="single" w:sz="8" w:space="0" w:color="auto"/>
+              <w:right w:val="nil"/>
+            </w:tcBorders>
+            <w:vAlign w:val="bottom"/>
+          </w:tcPr>
+          <w:p>
+            <w:pPr>
+              <w:spacing w:line="0" w:lineRule="atLeast"/>
+              <w:rPr>
+                <w:sz w:val="15"/>
+              </w:rPr>
+            </w:pPr>
+          </w:p>
+        </w:tc>
+        <w:tc>
+          <w:tcPr>
+            <w:tcW w:w="1380" w:type="dxa"/>
+            <w:tcBorders>
+              <w:top w:val="nil"/>
+              <w:left w:val="nil"/>
+              <w:bottom w:val="single" w:sz="8" w:space="0" w:color="auto"/>
+              <w:right w:val="single" w:sz="8" w:space="0" w:color="auto"/>
+            </w:tcBorders>
+            <w:vAlign w:val="bottom"/>
+          </w:tcPr>
+          <w:p>
+            <w:pPr>
+              <w:spacing w:line="0" w:lineRule="atLeast"/>
+              <w:rPr>
+                <w:sz w:val="15"/>
+              </w:rPr>
+            </w:pPr>
+          </w:p>
+        </w:tc>
+        <w:tc>
+          <w:tcPr>
+            <w:tcW w:w="2480" w:type="dxa"/>
+            <w:tcBorders>
+              <w:top w:val="nil"/>
+              <w:left w:val="nil"/>
+              <w:bottom w:val="single" w:sz="8" w:space="0" w:color="auto"/>
+              <w:right w:val="single" w:sz="8" w:space="0" w:color="auto"/>
+            </w:tcBorders>
+            <w:vAlign w:val="bottom"/>
+          </w:tcPr>
+          <w:p>
+            <w:pPr>
+              <w:spacing w:line="0" w:lineRule="atLeast"/>
+              <w:rPr>
+                <w:sz w:val="15"/>
+              </w:rPr>
+            </w:pPr>
+          </w:p>
+        </w:tc>
+        <w:tc>
+          <w:tcPr>
+            <w:tcW w:w="2760" w:type="dxa"/>
+            <w:tcBorders>
+              <w:top w:val="nil"/>
+              <w:left w:val="nil"/>
+              <w:bottom w:val="single" w:sz="8" w:space="0" w:color="auto"/>
+              <w:right w:val="single" w:sz="8" w:space="0" w:color="auto"/>
+            </w:tcBorders>
+            <w:vAlign w:val="bottom"/>
+          </w:tcPr>
+          <w:p>
+            <w:pPr>
+              <w:spacing w:line="0" w:lineRule="atLeast"/>
+              <w:rPr>
+                <w:sz w:val="15"/>
+              </w:rPr>
+            </w:pPr>
+          </w:p>
+        </w:tc>
+      </w:tr>
+    </w:tbl>
+    <w:p>
+      <w:pPr>
+        <w:rPr>
+          <w:sz w:val="15"/>
+        </w:rPr>
+        <w:sectPr>
+          <w:type w:val="continuous"/>
+          <w:pgSz w:w="11920" w:h="16860"/>
+          <w:pgMar w:top="1038" w:right="1440" w:bottom="983" w:left="1440" w:header="0" w:footer="0" w:gutter="0"/>
+          <w:cols w:space="720"/>
+        </w:sectPr>
+      </w:pPr>
+    </w:p>
+    <w:p>
+      <w:pPr>
+        <w:spacing w:line="25" w:lineRule="exact"/>
+        <w:rPr>
+          <w:rFonts w:cs="Arial"/>
+          <w:sz w:val="20"/>
+          <w:szCs w:val="20"/>
+        </w:rPr>
+      </w:pPr>
+      <w:bookmarkStart w:id="0" w:name="page2"/>
+      <w:bookmarkEnd w:id="0"/>
+    </w:p>
+    <w:p>
+      <w:pPr>
+        <w:spacing w:line="0" w:lineRule="atLeast"/>
+        <w:ind w:left="360"/>
         <w:rPr>
           <w:b/>
           <w:sz w:val="24"/>
@@ -220,38 +1809,21 @@
           <w:b/>
           <w:sz w:val="24"/>
         </w:rPr>
-        <w:t>Add</w:t>
-      </w:r>
-      <w:r>
-        <w:rPr>
-          <w:b/>
-          <w:sz w:val="24"/>
-        </w:rPr>
-        <w:t>/Remove quizzes and questions</w:t>
+        <w:t>5.2.2 User Module</w:t>
       </w:r>
     </w:p>
     <w:p>
       <w:pPr>
-        <w:pStyle w:val="BodyText"/>
-        <w:spacing w:before="3"/>
+        <w:spacing w:line="370" w:lineRule="exact"/>
         <w:rPr>
-          <w:b/>
-          <w:sz w:val="23"/>
+          <w:sz w:val="20"/>
         </w:rPr>
       </w:pPr>
     </w:p>
     <w:p>
       <w:pPr>
-        <w:pStyle w:val="ListParagraph"/>
-        <w:numPr>
-          <w:ilvl w:val="0"/>
-          <w:numId w:val="1"/>
-        </w:numPr>
-        <w:tabs>
-          <w:tab w:val="left" w:pos="860"/>
-          <w:tab w:val="left" w:pos="861"/>
-        </w:tabs>
-        <w:ind w:hanging="361"/>
+        <w:spacing w:line="0" w:lineRule="atLeast"/>
+        <w:ind w:left="360"/>
         <w:rPr>
           <w:b/>
           <w:sz w:val="24"/>
@@ -262,303 +1834,6204 @@
           <w:b/>
           <w:sz w:val="24"/>
         </w:rPr>
-        <w:t>Score</w:t>
+        <w:t>5.2.2.1 Register</w:t>
       </w:r>
     </w:p>
     <w:p>
       <w:pPr>
-        <w:pStyle w:val="BodyText"/>
+        <w:spacing w:line="355" w:lineRule="exact"/>
         <w:rPr>
-          <w:b/>
           <w:sz w:val="20"/>
+        </w:rPr>
+      </w:pPr>
+    </w:p>
+    <w:tbl>
+      <w:tblPr>
+        <w:tblW w:w="0" w:type="auto"/>
+        <w:tblInd w:w="270" w:type="dxa"/>
+        <w:tblLayout w:type="fixed"/>
+        <w:tblCellMar>
+          <w:left w:w="0" w:type="dxa"/>
+          <w:right w:w="0" w:type="dxa"/>
+        </w:tblCellMar>
+        <w:tblLook w:val="04A0" w:firstRow="1" w:lastRow="0" w:firstColumn="1" w:lastColumn="0" w:noHBand="0" w:noVBand="1"/>
+      </w:tblPr>
+      <w:tblGrid>
+        <w:gridCol w:w="1240"/>
+        <w:gridCol w:w="30"/>
+        <w:gridCol w:w="280"/>
+        <w:gridCol w:w="1040"/>
+        <w:gridCol w:w="30"/>
+        <w:gridCol w:w="80"/>
+        <w:gridCol w:w="580"/>
+        <w:gridCol w:w="1300"/>
+        <w:gridCol w:w="1540"/>
+        <w:gridCol w:w="1720"/>
+        <w:gridCol w:w="1120"/>
+        <w:gridCol w:w="360"/>
+      </w:tblGrid>
+      <w:tr>
+        <w:trPr>
+          <w:trHeight w:val="333"/>
+        </w:trPr>
+        <w:tc>
+          <w:tcPr>
+            <w:tcW w:w="1240" w:type="dxa"/>
+            <w:tcBorders>
+              <w:top w:val="single" w:sz="8" w:space="0" w:color="auto"/>
+              <w:left w:val="single" w:sz="8" w:space="0" w:color="auto"/>
+              <w:bottom w:val="nil"/>
+              <w:right w:val="nil"/>
+            </w:tcBorders>
+            <w:vAlign w:val="bottom"/>
+          </w:tcPr>
+          <w:p>
+            <w:pPr>
+              <w:spacing w:line="0" w:lineRule="atLeast"/>
+              <w:rPr>
+                <w:sz w:val="24"/>
+              </w:rPr>
+            </w:pPr>
+          </w:p>
+        </w:tc>
+        <w:tc>
+          <w:tcPr>
+            <w:tcW w:w="20" w:type="dxa"/>
+            <w:tcBorders>
+              <w:top w:val="single" w:sz="8" w:space="0" w:color="auto"/>
+              <w:left w:val="nil"/>
+              <w:bottom w:val="nil"/>
+              <w:right w:val="nil"/>
+            </w:tcBorders>
+            <w:vAlign w:val="bottom"/>
+          </w:tcPr>
+          <w:p>
+            <w:pPr>
+              <w:spacing w:line="0" w:lineRule="atLeast"/>
+              <w:rPr>
+                <w:sz w:val="24"/>
+              </w:rPr>
+            </w:pPr>
+          </w:p>
+        </w:tc>
+        <w:tc>
+          <w:tcPr>
+            <w:tcW w:w="280" w:type="dxa"/>
+            <w:tcBorders>
+              <w:top w:val="single" w:sz="8" w:space="0" w:color="auto"/>
+              <w:left w:val="nil"/>
+              <w:bottom w:val="nil"/>
+              <w:right w:val="nil"/>
+            </w:tcBorders>
+            <w:vAlign w:val="bottom"/>
+          </w:tcPr>
+          <w:p>
+            <w:pPr>
+              <w:spacing w:line="0" w:lineRule="atLeast"/>
+              <w:rPr>
+                <w:sz w:val="24"/>
+              </w:rPr>
+            </w:pPr>
+          </w:p>
+        </w:tc>
+        <w:tc>
+          <w:tcPr>
+            <w:tcW w:w="1040" w:type="dxa"/>
+            <w:tcBorders>
+              <w:top w:val="single" w:sz="8" w:space="0" w:color="auto"/>
+              <w:left w:val="nil"/>
+              <w:bottom w:val="nil"/>
+              <w:right w:val="nil"/>
+            </w:tcBorders>
+            <w:vAlign w:val="bottom"/>
+          </w:tcPr>
+          <w:p>
+            <w:pPr>
+              <w:spacing w:line="0" w:lineRule="atLeast"/>
+              <w:rPr>
+                <w:sz w:val="24"/>
+              </w:rPr>
+            </w:pPr>
+          </w:p>
+        </w:tc>
+        <w:tc>
+          <w:tcPr>
+            <w:tcW w:w="20" w:type="dxa"/>
+            <w:tcBorders>
+              <w:top w:val="single" w:sz="8" w:space="0" w:color="auto"/>
+              <w:left w:val="nil"/>
+              <w:bottom w:val="nil"/>
+              <w:right w:val="nil"/>
+            </w:tcBorders>
+            <w:vAlign w:val="bottom"/>
+          </w:tcPr>
+          <w:p>
+            <w:pPr>
+              <w:spacing w:line="0" w:lineRule="atLeast"/>
+              <w:rPr>
+                <w:sz w:val="24"/>
+              </w:rPr>
+            </w:pPr>
+          </w:p>
+        </w:tc>
+        <w:tc>
+          <w:tcPr>
+            <w:tcW w:w="80" w:type="dxa"/>
+            <w:tcBorders>
+              <w:top w:val="single" w:sz="8" w:space="0" w:color="auto"/>
+              <w:left w:val="nil"/>
+              <w:bottom w:val="nil"/>
+              <w:right w:val="nil"/>
+            </w:tcBorders>
+            <w:vAlign w:val="bottom"/>
+          </w:tcPr>
+          <w:p>
+            <w:pPr>
+              <w:spacing w:line="0" w:lineRule="atLeast"/>
+              <w:rPr>
+                <w:sz w:val="24"/>
+              </w:rPr>
+            </w:pPr>
+          </w:p>
+        </w:tc>
+        <w:tc>
+          <w:tcPr>
+            <w:tcW w:w="1880" w:type="dxa"/>
+            <w:gridSpan w:val="2"/>
+            <w:tcBorders>
+              <w:top w:val="single" w:sz="8" w:space="0" w:color="auto"/>
+              <w:left w:val="nil"/>
+              <w:bottom w:val="nil"/>
+              <w:right w:val="nil"/>
+            </w:tcBorders>
+            <w:vAlign w:val="bottom"/>
+            <w:hideMark/>
+          </w:tcPr>
+          <w:p>
+            <w:pPr>
+              <w:spacing w:line="0" w:lineRule="atLeast"/>
+              <w:ind w:left="20"/>
+              <w:rPr>
+                <w:b/>
+                <w:sz w:val="24"/>
+              </w:rPr>
+            </w:pPr>
+            <w:r>
+              <w:rPr>
+                <w:b/>
+                <w:sz w:val="24"/>
+              </w:rPr>
+              <w:t>Inputs</w:t>
+            </w:r>
+          </w:p>
+        </w:tc>
+        <w:tc>
+          <w:tcPr>
+            <w:tcW w:w="1540" w:type="dxa"/>
+            <w:tcBorders>
+              <w:top w:val="single" w:sz="8" w:space="0" w:color="auto"/>
+              <w:left w:val="nil"/>
+              <w:bottom w:val="nil"/>
+              <w:right w:val="single" w:sz="8" w:space="0" w:color="auto"/>
+            </w:tcBorders>
+            <w:vAlign w:val="bottom"/>
+          </w:tcPr>
+          <w:p>
+            <w:pPr>
+              <w:spacing w:line="0" w:lineRule="atLeast"/>
+              <w:rPr>
+                <w:sz w:val="24"/>
+              </w:rPr>
+            </w:pPr>
+          </w:p>
+        </w:tc>
+        <w:tc>
+          <w:tcPr>
+            <w:tcW w:w="1720" w:type="dxa"/>
+            <w:tcBorders>
+              <w:top w:val="single" w:sz="8" w:space="0" w:color="auto"/>
+              <w:left w:val="nil"/>
+              <w:bottom w:val="nil"/>
+              <w:right w:val="single" w:sz="8" w:space="0" w:color="auto"/>
+            </w:tcBorders>
+            <w:vAlign w:val="bottom"/>
+          </w:tcPr>
+          <w:p>
+            <w:pPr>
+              <w:spacing w:line="0" w:lineRule="atLeast"/>
+              <w:rPr>
+                <w:sz w:val="24"/>
+              </w:rPr>
+            </w:pPr>
+          </w:p>
+        </w:tc>
+        <w:tc>
+          <w:tcPr>
+            <w:tcW w:w="1120" w:type="dxa"/>
+            <w:tcBorders>
+              <w:top w:val="single" w:sz="8" w:space="0" w:color="auto"/>
+              <w:left w:val="nil"/>
+              <w:bottom w:val="nil"/>
+              <w:right w:val="nil"/>
+            </w:tcBorders>
+            <w:vAlign w:val="bottom"/>
+          </w:tcPr>
+          <w:p>
+            <w:pPr>
+              <w:spacing w:line="0" w:lineRule="atLeast"/>
+              <w:rPr>
+                <w:sz w:val="24"/>
+              </w:rPr>
+            </w:pPr>
+          </w:p>
+        </w:tc>
+        <w:tc>
+          <w:tcPr>
+            <w:tcW w:w="360" w:type="dxa"/>
+            <w:tcBorders>
+              <w:top w:val="single" w:sz="8" w:space="0" w:color="auto"/>
+              <w:left w:val="nil"/>
+              <w:bottom w:val="nil"/>
+              <w:right w:val="single" w:sz="8" w:space="0" w:color="auto"/>
+            </w:tcBorders>
+            <w:vAlign w:val="bottom"/>
+          </w:tcPr>
+          <w:p>
+            <w:pPr>
+              <w:spacing w:line="0" w:lineRule="atLeast"/>
+              <w:rPr>
+                <w:sz w:val="24"/>
+              </w:rPr>
+            </w:pPr>
+          </w:p>
+        </w:tc>
+      </w:tr>
+      <w:tr>
+        <w:trPr>
+          <w:trHeight w:val="282"/>
+        </w:trPr>
+        <w:tc>
+          <w:tcPr>
+            <w:tcW w:w="1240" w:type="dxa"/>
+            <w:tcBorders>
+              <w:top w:val="nil"/>
+              <w:left w:val="single" w:sz="8" w:space="0" w:color="auto"/>
+              <w:bottom w:val="single" w:sz="8" w:space="0" w:color="auto"/>
+              <w:right w:val="nil"/>
+            </w:tcBorders>
+            <w:vAlign w:val="bottom"/>
+          </w:tcPr>
+          <w:p>
+            <w:pPr>
+              <w:spacing w:line="0" w:lineRule="atLeast"/>
+              <w:rPr>
+                <w:sz w:val="24"/>
+              </w:rPr>
+            </w:pPr>
+          </w:p>
+        </w:tc>
+        <w:tc>
+          <w:tcPr>
+            <w:tcW w:w="20" w:type="dxa"/>
+            <w:tcBorders>
+              <w:top w:val="nil"/>
+              <w:left w:val="nil"/>
+              <w:bottom w:val="single" w:sz="8" w:space="0" w:color="auto"/>
+              <w:right w:val="nil"/>
+            </w:tcBorders>
+            <w:vAlign w:val="bottom"/>
+          </w:tcPr>
+          <w:p>
+            <w:pPr>
+              <w:spacing w:line="0" w:lineRule="atLeast"/>
+              <w:rPr>
+                <w:sz w:val="24"/>
+              </w:rPr>
+            </w:pPr>
+          </w:p>
+        </w:tc>
+        <w:tc>
+          <w:tcPr>
+            <w:tcW w:w="280" w:type="dxa"/>
+            <w:tcBorders>
+              <w:top w:val="nil"/>
+              <w:left w:val="nil"/>
+              <w:bottom w:val="single" w:sz="8" w:space="0" w:color="auto"/>
+              <w:right w:val="nil"/>
+            </w:tcBorders>
+            <w:vAlign w:val="bottom"/>
+          </w:tcPr>
+          <w:p>
+            <w:pPr>
+              <w:spacing w:line="0" w:lineRule="atLeast"/>
+              <w:rPr>
+                <w:sz w:val="24"/>
+              </w:rPr>
+            </w:pPr>
+          </w:p>
+        </w:tc>
+        <w:tc>
+          <w:tcPr>
+            <w:tcW w:w="1040" w:type="dxa"/>
+            <w:tcBorders>
+              <w:top w:val="nil"/>
+              <w:left w:val="nil"/>
+              <w:bottom w:val="single" w:sz="8" w:space="0" w:color="auto"/>
+              <w:right w:val="nil"/>
+            </w:tcBorders>
+            <w:vAlign w:val="bottom"/>
+          </w:tcPr>
+          <w:p>
+            <w:pPr>
+              <w:spacing w:line="0" w:lineRule="atLeast"/>
+              <w:rPr>
+                <w:sz w:val="24"/>
+              </w:rPr>
+            </w:pPr>
+          </w:p>
+        </w:tc>
+        <w:tc>
+          <w:tcPr>
+            <w:tcW w:w="20" w:type="dxa"/>
+            <w:tcBorders>
+              <w:top w:val="nil"/>
+              <w:left w:val="nil"/>
+              <w:bottom w:val="single" w:sz="8" w:space="0" w:color="auto"/>
+              <w:right w:val="nil"/>
+            </w:tcBorders>
+            <w:vAlign w:val="bottom"/>
+          </w:tcPr>
+          <w:p>
+            <w:pPr>
+              <w:spacing w:line="0" w:lineRule="atLeast"/>
+              <w:rPr>
+                <w:sz w:val="24"/>
+              </w:rPr>
+            </w:pPr>
+          </w:p>
+        </w:tc>
+        <w:tc>
+          <w:tcPr>
+            <w:tcW w:w="80" w:type="dxa"/>
+            <w:tcBorders>
+              <w:top w:val="nil"/>
+              <w:left w:val="nil"/>
+              <w:bottom w:val="single" w:sz="8" w:space="0" w:color="auto"/>
+              <w:right w:val="nil"/>
+            </w:tcBorders>
+            <w:vAlign w:val="bottom"/>
+          </w:tcPr>
+          <w:p>
+            <w:pPr>
+              <w:spacing w:line="0" w:lineRule="atLeast"/>
+              <w:rPr>
+                <w:sz w:val="24"/>
+              </w:rPr>
+            </w:pPr>
+          </w:p>
+        </w:tc>
+        <w:tc>
+          <w:tcPr>
+            <w:tcW w:w="580" w:type="dxa"/>
+            <w:tcBorders>
+              <w:top w:val="nil"/>
+              <w:left w:val="nil"/>
+              <w:bottom w:val="single" w:sz="8" w:space="0" w:color="auto"/>
+              <w:right w:val="nil"/>
+            </w:tcBorders>
+            <w:vAlign w:val="bottom"/>
+          </w:tcPr>
+          <w:p>
+            <w:pPr>
+              <w:spacing w:line="0" w:lineRule="atLeast"/>
+              <w:rPr>
+                <w:sz w:val="24"/>
+              </w:rPr>
+            </w:pPr>
+          </w:p>
+        </w:tc>
+        <w:tc>
+          <w:tcPr>
+            <w:tcW w:w="1300" w:type="dxa"/>
+            <w:tcBorders>
+              <w:top w:val="nil"/>
+              <w:left w:val="nil"/>
+              <w:bottom w:val="single" w:sz="8" w:space="0" w:color="auto"/>
+              <w:right w:val="nil"/>
+            </w:tcBorders>
+            <w:vAlign w:val="bottom"/>
+          </w:tcPr>
+          <w:p>
+            <w:pPr>
+              <w:spacing w:line="0" w:lineRule="atLeast"/>
+              <w:rPr>
+                <w:sz w:val="24"/>
+              </w:rPr>
+            </w:pPr>
+          </w:p>
+        </w:tc>
+        <w:tc>
+          <w:tcPr>
+            <w:tcW w:w="1540" w:type="dxa"/>
+            <w:tcBorders>
+              <w:top w:val="nil"/>
+              <w:left w:val="nil"/>
+              <w:bottom w:val="single" w:sz="8" w:space="0" w:color="auto"/>
+              <w:right w:val="single" w:sz="8" w:space="0" w:color="auto"/>
+            </w:tcBorders>
+            <w:vAlign w:val="bottom"/>
+          </w:tcPr>
+          <w:p>
+            <w:pPr>
+              <w:spacing w:line="0" w:lineRule="atLeast"/>
+              <w:rPr>
+                <w:sz w:val="24"/>
+              </w:rPr>
+            </w:pPr>
+          </w:p>
+        </w:tc>
+        <w:tc>
+          <w:tcPr>
+            <w:tcW w:w="1720" w:type="dxa"/>
+            <w:tcBorders>
+              <w:top w:val="nil"/>
+              <w:left w:val="nil"/>
+              <w:bottom w:val="nil"/>
+              <w:right w:val="single" w:sz="8" w:space="0" w:color="auto"/>
+            </w:tcBorders>
+            <w:vAlign w:val="bottom"/>
+          </w:tcPr>
+          <w:p>
+            <w:pPr>
+              <w:spacing w:line="0" w:lineRule="atLeast"/>
+              <w:rPr>
+                <w:sz w:val="24"/>
+              </w:rPr>
+            </w:pPr>
+          </w:p>
+        </w:tc>
+        <w:tc>
+          <w:tcPr>
+            <w:tcW w:w="1120" w:type="dxa"/>
+            <w:vAlign w:val="bottom"/>
+          </w:tcPr>
+          <w:p>
+            <w:pPr>
+              <w:spacing w:line="0" w:lineRule="atLeast"/>
+              <w:rPr>
+                <w:sz w:val="24"/>
+              </w:rPr>
+            </w:pPr>
+          </w:p>
+        </w:tc>
+        <w:tc>
+          <w:tcPr>
+            <w:tcW w:w="360" w:type="dxa"/>
+            <w:tcBorders>
+              <w:top w:val="nil"/>
+              <w:left w:val="nil"/>
+              <w:bottom w:val="nil"/>
+              <w:right w:val="single" w:sz="8" w:space="0" w:color="auto"/>
+            </w:tcBorders>
+            <w:vAlign w:val="bottom"/>
+          </w:tcPr>
+          <w:p>
+            <w:pPr>
+              <w:spacing w:line="0" w:lineRule="atLeast"/>
+              <w:rPr>
+                <w:sz w:val="24"/>
+              </w:rPr>
+            </w:pPr>
+          </w:p>
+        </w:tc>
+      </w:tr>
+      <w:tr>
+        <w:trPr>
+          <w:trHeight w:val="313"/>
+        </w:trPr>
+        <w:tc>
+          <w:tcPr>
+            <w:tcW w:w="1240" w:type="dxa"/>
+            <w:vMerge w:val="restart"/>
+            <w:tcBorders>
+              <w:top w:val="nil"/>
+              <w:left w:val="single" w:sz="8" w:space="0" w:color="auto"/>
+              <w:bottom w:val="nil"/>
+              <w:right w:val="single" w:sz="8" w:space="0" w:color="auto"/>
+            </w:tcBorders>
+            <w:vAlign w:val="bottom"/>
+            <w:hideMark/>
+          </w:tcPr>
+          <w:p>
+            <w:pPr>
+              <w:spacing w:line="0" w:lineRule="atLeast"/>
+              <w:jc w:val="center"/>
+              <w:rPr>
+                <w:b/>
+                <w:w w:val="98"/>
+                <w:sz w:val="24"/>
+              </w:rPr>
+            </w:pPr>
+            <w:r>
+              <w:rPr>
+                <w:b/>
+                <w:w w:val="98"/>
+                <w:sz w:val="24"/>
+              </w:rPr>
+              <w:t>First Name</w:t>
+            </w:r>
+          </w:p>
+        </w:tc>
+        <w:tc>
+          <w:tcPr>
+            <w:tcW w:w="20" w:type="dxa"/>
+            <w:vAlign w:val="bottom"/>
+          </w:tcPr>
+          <w:p>
+            <w:pPr>
+              <w:spacing w:line="0" w:lineRule="atLeast"/>
+              <w:rPr>
+                <w:sz w:val="24"/>
+              </w:rPr>
+            </w:pPr>
+          </w:p>
+        </w:tc>
+        <w:tc>
+          <w:tcPr>
+            <w:tcW w:w="1320" w:type="dxa"/>
+            <w:gridSpan w:val="2"/>
+            <w:vMerge w:val="restart"/>
+            <w:tcBorders>
+              <w:top w:val="nil"/>
+              <w:left w:val="nil"/>
+              <w:bottom w:val="nil"/>
+              <w:right w:val="single" w:sz="8" w:space="0" w:color="auto"/>
+            </w:tcBorders>
+            <w:vAlign w:val="bottom"/>
+            <w:hideMark/>
+          </w:tcPr>
+          <w:p>
+            <w:pPr>
+              <w:spacing w:line="0" w:lineRule="atLeast"/>
+              <w:jc w:val="center"/>
+              <w:rPr>
+                <w:b/>
+                <w:sz w:val="24"/>
+              </w:rPr>
+            </w:pPr>
+            <w:r>
+              <w:rPr>
+                <w:b/>
+                <w:sz w:val="24"/>
+              </w:rPr>
+              <w:t>Last Name</w:t>
+            </w:r>
+          </w:p>
+        </w:tc>
+        <w:tc>
+          <w:tcPr>
+            <w:tcW w:w="20" w:type="dxa"/>
+            <w:vAlign w:val="bottom"/>
+          </w:tcPr>
+          <w:p>
+            <w:pPr>
+              <w:spacing w:line="0" w:lineRule="atLeast"/>
+              <w:rPr>
+                <w:sz w:val="24"/>
+              </w:rPr>
+            </w:pPr>
+          </w:p>
+        </w:tc>
+        <w:tc>
+          <w:tcPr>
+            <w:tcW w:w="80" w:type="dxa"/>
+            <w:vAlign w:val="bottom"/>
+          </w:tcPr>
+          <w:p>
+            <w:pPr>
+              <w:spacing w:line="0" w:lineRule="atLeast"/>
+              <w:rPr>
+                <w:sz w:val="24"/>
+              </w:rPr>
+            </w:pPr>
+          </w:p>
+        </w:tc>
+        <w:tc>
+          <w:tcPr>
+            <w:tcW w:w="580" w:type="dxa"/>
+            <w:vAlign w:val="bottom"/>
+          </w:tcPr>
+          <w:p>
+            <w:pPr>
+              <w:spacing w:line="0" w:lineRule="atLeast"/>
+              <w:rPr>
+                <w:sz w:val="24"/>
+              </w:rPr>
+            </w:pPr>
+          </w:p>
+        </w:tc>
+        <w:tc>
+          <w:tcPr>
+            <w:tcW w:w="1300" w:type="dxa"/>
+            <w:vMerge w:val="restart"/>
+            <w:tcBorders>
+              <w:top w:val="nil"/>
+              <w:left w:val="nil"/>
+              <w:bottom w:val="nil"/>
+              <w:right w:val="single" w:sz="8" w:space="0" w:color="auto"/>
+            </w:tcBorders>
+            <w:vAlign w:val="bottom"/>
+            <w:hideMark/>
+          </w:tcPr>
+          <w:p>
+            <w:pPr>
+              <w:spacing w:line="0" w:lineRule="atLeast"/>
+              <w:ind w:right="580"/>
+              <w:jc w:val="center"/>
+              <w:rPr>
+                <w:b/>
+                <w:w w:val="97"/>
+                <w:sz w:val="24"/>
+              </w:rPr>
+            </w:pPr>
+            <w:r>
+              <w:rPr>
+                <w:b/>
+                <w:w w:val="97"/>
+                <w:sz w:val="24"/>
+              </w:rPr>
+              <w:t>Email</w:t>
+            </w:r>
+          </w:p>
+        </w:tc>
+        <w:tc>
+          <w:tcPr>
+            <w:tcW w:w="1540" w:type="dxa"/>
+            <w:tcBorders>
+              <w:top w:val="nil"/>
+              <w:left w:val="nil"/>
+              <w:bottom w:val="nil"/>
+              <w:right w:val="single" w:sz="8" w:space="0" w:color="auto"/>
+            </w:tcBorders>
+            <w:vAlign w:val="bottom"/>
+            <w:hideMark/>
+          </w:tcPr>
+          <w:p>
+            <w:pPr>
+              <w:spacing w:line="0" w:lineRule="atLeast"/>
+              <w:ind w:right="240"/>
+              <w:jc w:val="right"/>
+              <w:rPr>
+                <w:b/>
+                <w:sz w:val="24"/>
+              </w:rPr>
+            </w:pPr>
+            <w:r>
+              <w:rPr>
+                <w:b/>
+                <w:sz w:val="24"/>
+              </w:rPr>
+              <w:t>Password</w:t>
+            </w:r>
+          </w:p>
+        </w:tc>
+        <w:tc>
+          <w:tcPr>
+            <w:tcW w:w="1720" w:type="dxa"/>
+            <w:vMerge w:val="restart"/>
+            <w:tcBorders>
+              <w:top w:val="nil"/>
+              <w:left w:val="nil"/>
+              <w:bottom w:val="nil"/>
+              <w:right w:val="single" w:sz="8" w:space="0" w:color="auto"/>
+            </w:tcBorders>
+            <w:vAlign w:val="bottom"/>
+            <w:hideMark/>
+          </w:tcPr>
+          <w:p>
+            <w:pPr>
+              <w:spacing w:line="0" w:lineRule="atLeast"/>
+              <w:ind w:left="20"/>
+              <w:rPr>
+                <w:b/>
+                <w:sz w:val="24"/>
+              </w:rPr>
+            </w:pPr>
+            <w:r>
+              <w:rPr>
+                <w:b/>
+                <w:sz w:val="24"/>
+              </w:rPr>
+              <w:t>Expected</w:t>
+            </w:r>
+          </w:p>
+        </w:tc>
+        <w:tc>
+          <w:tcPr>
+            <w:tcW w:w="1480" w:type="dxa"/>
+            <w:gridSpan w:val="2"/>
+            <w:vMerge w:val="restart"/>
+            <w:tcBorders>
+              <w:top w:val="nil"/>
+              <w:left w:val="nil"/>
+              <w:bottom w:val="nil"/>
+              <w:right w:val="single" w:sz="8" w:space="0" w:color="auto"/>
+            </w:tcBorders>
+            <w:vAlign w:val="bottom"/>
+            <w:hideMark/>
+          </w:tcPr>
+          <w:p>
+            <w:pPr>
+              <w:spacing w:line="0" w:lineRule="atLeast"/>
+              <w:ind w:left="100"/>
+              <w:rPr>
+                <w:b/>
+                <w:sz w:val="24"/>
+              </w:rPr>
+            </w:pPr>
+            <w:r>
+              <w:rPr>
+                <w:b/>
+                <w:sz w:val="24"/>
+              </w:rPr>
+              <w:t>Actual</w:t>
+            </w:r>
+          </w:p>
+        </w:tc>
+      </w:tr>
+      <w:tr>
+        <w:trPr>
+          <w:trHeight w:val="189"/>
+        </w:trPr>
+        <w:tc>
+          <w:tcPr>
+            <w:tcW w:w="2600" w:type="dxa"/>
+            <w:vMerge/>
+            <w:tcBorders>
+              <w:top w:val="nil"/>
+              <w:left w:val="single" w:sz="8" w:space="0" w:color="auto"/>
+              <w:bottom w:val="nil"/>
+              <w:right w:val="single" w:sz="8" w:space="0" w:color="auto"/>
+            </w:tcBorders>
+            <w:vAlign w:val="center"/>
+            <w:hideMark/>
+          </w:tcPr>
+          <w:p>
+            <w:pPr>
+              <w:rPr>
+                <w:b/>
+                <w:w w:val="98"/>
+                <w:sz w:val="24"/>
+              </w:rPr>
+            </w:pPr>
+          </w:p>
+        </w:tc>
+        <w:tc>
+          <w:tcPr>
+            <w:tcW w:w="20" w:type="dxa"/>
+            <w:vAlign w:val="bottom"/>
+          </w:tcPr>
+          <w:p>
+            <w:pPr>
+              <w:spacing w:line="0" w:lineRule="atLeast"/>
+              <w:rPr>
+                <w:sz w:val="16"/>
+              </w:rPr>
+            </w:pPr>
+          </w:p>
+        </w:tc>
+        <w:tc>
+          <w:tcPr>
+            <w:tcW w:w="3060" w:type="dxa"/>
+            <w:gridSpan w:val="2"/>
+            <w:vMerge/>
+            <w:tcBorders>
+              <w:top w:val="nil"/>
+              <w:left w:val="nil"/>
+              <w:bottom w:val="nil"/>
+              <w:right w:val="single" w:sz="8" w:space="0" w:color="auto"/>
+            </w:tcBorders>
+            <w:vAlign w:val="center"/>
+            <w:hideMark/>
+          </w:tcPr>
+          <w:p>
+            <w:pPr>
+              <w:rPr>
+                <w:b/>
+                <w:sz w:val="24"/>
+              </w:rPr>
+            </w:pPr>
+          </w:p>
+        </w:tc>
+        <w:tc>
+          <w:tcPr>
+            <w:tcW w:w="20" w:type="dxa"/>
+            <w:vAlign w:val="bottom"/>
+          </w:tcPr>
+          <w:p>
+            <w:pPr>
+              <w:spacing w:line="0" w:lineRule="atLeast"/>
+              <w:rPr>
+                <w:sz w:val="16"/>
+              </w:rPr>
+            </w:pPr>
+          </w:p>
+        </w:tc>
+        <w:tc>
+          <w:tcPr>
+            <w:tcW w:w="80" w:type="dxa"/>
+            <w:vAlign w:val="bottom"/>
+          </w:tcPr>
+          <w:p>
+            <w:pPr>
+              <w:spacing w:line="0" w:lineRule="atLeast"/>
+              <w:rPr>
+                <w:sz w:val="16"/>
+              </w:rPr>
+            </w:pPr>
+          </w:p>
+        </w:tc>
+        <w:tc>
+          <w:tcPr>
+            <w:tcW w:w="580" w:type="dxa"/>
+            <w:vAlign w:val="bottom"/>
+          </w:tcPr>
+          <w:p>
+            <w:pPr>
+              <w:spacing w:line="0" w:lineRule="atLeast"/>
+              <w:rPr>
+                <w:sz w:val="16"/>
+              </w:rPr>
+            </w:pPr>
+          </w:p>
+        </w:tc>
+        <w:tc>
+          <w:tcPr>
+            <w:tcW w:w="2840" w:type="dxa"/>
+            <w:vMerge/>
+            <w:tcBorders>
+              <w:top w:val="nil"/>
+              <w:left w:val="nil"/>
+              <w:bottom w:val="nil"/>
+              <w:right w:val="single" w:sz="8" w:space="0" w:color="auto"/>
+            </w:tcBorders>
+            <w:vAlign w:val="center"/>
+            <w:hideMark/>
+          </w:tcPr>
+          <w:p>
+            <w:pPr>
+              <w:rPr>
+                <w:b/>
+                <w:w w:val="97"/>
+                <w:sz w:val="24"/>
+              </w:rPr>
+            </w:pPr>
+          </w:p>
+        </w:tc>
+        <w:tc>
+          <w:tcPr>
+            <w:tcW w:w="1540" w:type="dxa"/>
+            <w:tcBorders>
+              <w:top w:val="nil"/>
+              <w:left w:val="nil"/>
+              <w:bottom w:val="nil"/>
+              <w:right w:val="single" w:sz="8" w:space="0" w:color="auto"/>
+            </w:tcBorders>
+            <w:vAlign w:val="bottom"/>
+          </w:tcPr>
+          <w:p>
+            <w:pPr>
+              <w:spacing w:line="0" w:lineRule="atLeast"/>
+              <w:rPr>
+                <w:sz w:val="16"/>
+              </w:rPr>
+            </w:pPr>
+          </w:p>
+        </w:tc>
+        <w:tc>
+          <w:tcPr>
+            <w:tcW w:w="2840" w:type="dxa"/>
+            <w:vMerge/>
+            <w:tcBorders>
+              <w:top w:val="nil"/>
+              <w:left w:val="nil"/>
+              <w:bottom w:val="nil"/>
+              <w:right w:val="single" w:sz="8" w:space="0" w:color="auto"/>
+            </w:tcBorders>
+            <w:vAlign w:val="center"/>
+            <w:hideMark/>
+          </w:tcPr>
+          <w:p>
+            <w:pPr>
+              <w:rPr>
+                <w:b/>
+                <w:sz w:val="24"/>
+              </w:rPr>
+            </w:pPr>
+          </w:p>
+        </w:tc>
+        <w:tc>
+          <w:tcPr>
+            <w:tcW w:w="1840" w:type="dxa"/>
+            <w:gridSpan w:val="2"/>
+            <w:vMerge/>
+            <w:tcBorders>
+              <w:top w:val="nil"/>
+              <w:left w:val="nil"/>
+              <w:bottom w:val="nil"/>
+              <w:right w:val="single" w:sz="8" w:space="0" w:color="auto"/>
+            </w:tcBorders>
+            <w:vAlign w:val="center"/>
+            <w:hideMark/>
+          </w:tcPr>
+          <w:p>
+            <w:pPr>
+              <w:rPr>
+                <w:b/>
+                <w:sz w:val="24"/>
+              </w:rPr>
+            </w:pPr>
+          </w:p>
+        </w:tc>
+      </w:tr>
+      <w:tr>
+        <w:trPr>
+          <w:trHeight w:val="375"/>
+        </w:trPr>
+        <w:tc>
+          <w:tcPr>
+            <w:tcW w:w="1240" w:type="dxa"/>
+            <w:tcBorders>
+              <w:top w:val="nil"/>
+              <w:left w:val="single" w:sz="8" w:space="0" w:color="auto"/>
+              <w:bottom w:val="nil"/>
+              <w:right w:val="single" w:sz="8" w:space="0" w:color="auto"/>
+            </w:tcBorders>
+            <w:vAlign w:val="bottom"/>
+          </w:tcPr>
+          <w:p>
+            <w:pPr>
+              <w:spacing w:line="0" w:lineRule="atLeast"/>
+              <w:rPr>
+                <w:sz w:val="24"/>
+              </w:rPr>
+            </w:pPr>
+          </w:p>
+        </w:tc>
+        <w:tc>
+          <w:tcPr>
+            <w:tcW w:w="20" w:type="dxa"/>
+            <w:vAlign w:val="bottom"/>
+          </w:tcPr>
+          <w:p>
+            <w:pPr>
+              <w:spacing w:line="0" w:lineRule="atLeast"/>
+              <w:rPr>
+                <w:sz w:val="24"/>
+              </w:rPr>
+            </w:pPr>
+          </w:p>
+        </w:tc>
+        <w:tc>
+          <w:tcPr>
+            <w:tcW w:w="280" w:type="dxa"/>
+            <w:vAlign w:val="bottom"/>
+          </w:tcPr>
+          <w:p>
+            <w:pPr>
+              <w:spacing w:line="0" w:lineRule="atLeast"/>
+              <w:rPr>
+                <w:sz w:val="24"/>
+              </w:rPr>
+            </w:pPr>
+          </w:p>
+        </w:tc>
+        <w:tc>
+          <w:tcPr>
+            <w:tcW w:w="1040" w:type="dxa"/>
+            <w:tcBorders>
+              <w:top w:val="nil"/>
+              <w:left w:val="nil"/>
+              <w:bottom w:val="nil"/>
+              <w:right w:val="single" w:sz="8" w:space="0" w:color="auto"/>
+            </w:tcBorders>
+            <w:vAlign w:val="bottom"/>
+          </w:tcPr>
+          <w:p>
+            <w:pPr>
+              <w:spacing w:line="0" w:lineRule="atLeast"/>
+              <w:rPr>
+                <w:sz w:val="24"/>
+              </w:rPr>
+            </w:pPr>
+          </w:p>
+        </w:tc>
+        <w:tc>
+          <w:tcPr>
+            <w:tcW w:w="20" w:type="dxa"/>
+            <w:vAlign w:val="bottom"/>
+          </w:tcPr>
+          <w:p>
+            <w:pPr>
+              <w:spacing w:line="0" w:lineRule="atLeast"/>
+              <w:rPr>
+                <w:sz w:val="24"/>
+              </w:rPr>
+            </w:pPr>
+          </w:p>
+        </w:tc>
+        <w:tc>
+          <w:tcPr>
+            <w:tcW w:w="80" w:type="dxa"/>
+            <w:vAlign w:val="bottom"/>
+          </w:tcPr>
+          <w:p>
+            <w:pPr>
+              <w:spacing w:line="0" w:lineRule="atLeast"/>
+              <w:rPr>
+                <w:sz w:val="24"/>
+              </w:rPr>
+            </w:pPr>
+          </w:p>
+        </w:tc>
+        <w:tc>
+          <w:tcPr>
+            <w:tcW w:w="580" w:type="dxa"/>
+            <w:vAlign w:val="bottom"/>
+          </w:tcPr>
+          <w:p>
+            <w:pPr>
+              <w:spacing w:line="0" w:lineRule="atLeast"/>
+              <w:rPr>
+                <w:sz w:val="24"/>
+              </w:rPr>
+            </w:pPr>
+          </w:p>
+        </w:tc>
+        <w:tc>
+          <w:tcPr>
+            <w:tcW w:w="1300" w:type="dxa"/>
+            <w:tcBorders>
+              <w:top w:val="nil"/>
+              <w:left w:val="nil"/>
+              <w:bottom w:val="nil"/>
+              <w:right w:val="single" w:sz="8" w:space="0" w:color="auto"/>
+            </w:tcBorders>
+            <w:vAlign w:val="bottom"/>
+          </w:tcPr>
+          <w:p>
+            <w:pPr>
+              <w:spacing w:line="0" w:lineRule="atLeast"/>
+              <w:rPr>
+                <w:sz w:val="24"/>
+              </w:rPr>
+            </w:pPr>
+          </w:p>
+        </w:tc>
+        <w:tc>
+          <w:tcPr>
+            <w:tcW w:w="1540" w:type="dxa"/>
+            <w:tcBorders>
+              <w:top w:val="nil"/>
+              <w:left w:val="nil"/>
+              <w:bottom w:val="nil"/>
+              <w:right w:val="single" w:sz="8" w:space="0" w:color="auto"/>
+            </w:tcBorders>
+            <w:vAlign w:val="bottom"/>
+          </w:tcPr>
+          <w:p>
+            <w:pPr>
+              <w:spacing w:line="0" w:lineRule="atLeast"/>
+              <w:rPr>
+                <w:sz w:val="24"/>
+              </w:rPr>
+            </w:pPr>
+          </w:p>
+        </w:tc>
+        <w:tc>
+          <w:tcPr>
+            <w:tcW w:w="1720" w:type="dxa"/>
+            <w:tcBorders>
+              <w:top w:val="nil"/>
+              <w:left w:val="nil"/>
+              <w:bottom w:val="nil"/>
+              <w:right w:val="single" w:sz="8" w:space="0" w:color="auto"/>
+            </w:tcBorders>
+            <w:vAlign w:val="bottom"/>
+            <w:hideMark/>
+          </w:tcPr>
+          <w:p>
+            <w:pPr>
+              <w:spacing w:line="0" w:lineRule="atLeast"/>
+              <w:ind w:left="140"/>
+              <w:rPr>
+                <w:b/>
+                <w:sz w:val="24"/>
+              </w:rPr>
+            </w:pPr>
+            <w:r>
+              <w:rPr>
+                <w:b/>
+                <w:sz w:val="24"/>
+              </w:rPr>
+              <w:t>Output</w:t>
+            </w:r>
+          </w:p>
+        </w:tc>
+        <w:tc>
+          <w:tcPr>
+            <w:tcW w:w="1480" w:type="dxa"/>
+            <w:gridSpan w:val="2"/>
+            <w:tcBorders>
+              <w:top w:val="nil"/>
+              <w:left w:val="nil"/>
+              <w:bottom w:val="nil"/>
+              <w:right w:val="single" w:sz="8" w:space="0" w:color="auto"/>
+            </w:tcBorders>
+            <w:vAlign w:val="bottom"/>
+            <w:hideMark/>
+          </w:tcPr>
+          <w:p>
+            <w:pPr>
+              <w:spacing w:line="0" w:lineRule="atLeast"/>
+              <w:ind w:left="100"/>
+              <w:rPr>
+                <w:b/>
+                <w:sz w:val="24"/>
+              </w:rPr>
+            </w:pPr>
+            <w:r>
+              <w:rPr>
+                <w:b/>
+                <w:sz w:val="24"/>
+              </w:rPr>
+              <w:t>Output</w:t>
+            </w:r>
+          </w:p>
+        </w:tc>
+      </w:tr>
+      <w:tr>
+        <w:trPr>
+          <w:trHeight w:val="138"/>
+        </w:trPr>
+        <w:tc>
+          <w:tcPr>
+            <w:tcW w:w="1240" w:type="dxa"/>
+            <w:tcBorders>
+              <w:top w:val="nil"/>
+              <w:left w:val="single" w:sz="8" w:space="0" w:color="auto"/>
+              <w:bottom w:val="single" w:sz="8" w:space="0" w:color="auto"/>
+              <w:right w:val="single" w:sz="8" w:space="0" w:color="auto"/>
+            </w:tcBorders>
+            <w:vAlign w:val="bottom"/>
+          </w:tcPr>
+          <w:p>
+            <w:pPr>
+              <w:spacing w:line="0" w:lineRule="atLeast"/>
+              <w:rPr>
+                <w:sz w:val="12"/>
+              </w:rPr>
+            </w:pPr>
+          </w:p>
+        </w:tc>
+        <w:tc>
+          <w:tcPr>
+            <w:tcW w:w="20" w:type="dxa"/>
+            <w:tcBorders>
+              <w:top w:val="nil"/>
+              <w:left w:val="nil"/>
+              <w:bottom w:val="single" w:sz="8" w:space="0" w:color="auto"/>
+              <w:right w:val="nil"/>
+            </w:tcBorders>
+            <w:vAlign w:val="bottom"/>
+          </w:tcPr>
+          <w:p>
+            <w:pPr>
+              <w:spacing w:line="0" w:lineRule="atLeast"/>
+              <w:rPr>
+                <w:sz w:val="12"/>
+              </w:rPr>
+            </w:pPr>
+          </w:p>
+        </w:tc>
+        <w:tc>
+          <w:tcPr>
+            <w:tcW w:w="280" w:type="dxa"/>
+            <w:tcBorders>
+              <w:top w:val="nil"/>
+              <w:left w:val="nil"/>
+              <w:bottom w:val="single" w:sz="8" w:space="0" w:color="auto"/>
+              <w:right w:val="nil"/>
+            </w:tcBorders>
+            <w:vAlign w:val="bottom"/>
+          </w:tcPr>
+          <w:p>
+            <w:pPr>
+              <w:spacing w:line="0" w:lineRule="atLeast"/>
+              <w:rPr>
+                <w:sz w:val="12"/>
+              </w:rPr>
+            </w:pPr>
+          </w:p>
+        </w:tc>
+        <w:tc>
+          <w:tcPr>
+            <w:tcW w:w="1040" w:type="dxa"/>
+            <w:tcBorders>
+              <w:top w:val="nil"/>
+              <w:left w:val="nil"/>
+              <w:bottom w:val="single" w:sz="8" w:space="0" w:color="auto"/>
+              <w:right w:val="single" w:sz="8" w:space="0" w:color="auto"/>
+            </w:tcBorders>
+            <w:vAlign w:val="bottom"/>
+          </w:tcPr>
+          <w:p>
+            <w:pPr>
+              <w:spacing w:line="0" w:lineRule="atLeast"/>
+              <w:rPr>
+                <w:sz w:val="12"/>
+              </w:rPr>
+            </w:pPr>
+          </w:p>
+        </w:tc>
+        <w:tc>
+          <w:tcPr>
+            <w:tcW w:w="20" w:type="dxa"/>
+            <w:tcBorders>
+              <w:top w:val="nil"/>
+              <w:left w:val="nil"/>
+              <w:bottom w:val="single" w:sz="8" w:space="0" w:color="auto"/>
+              <w:right w:val="nil"/>
+            </w:tcBorders>
+            <w:vAlign w:val="bottom"/>
+          </w:tcPr>
+          <w:p>
+            <w:pPr>
+              <w:spacing w:line="0" w:lineRule="atLeast"/>
+              <w:rPr>
+                <w:sz w:val="12"/>
+              </w:rPr>
+            </w:pPr>
+          </w:p>
+        </w:tc>
+        <w:tc>
+          <w:tcPr>
+            <w:tcW w:w="80" w:type="dxa"/>
+            <w:tcBorders>
+              <w:top w:val="nil"/>
+              <w:left w:val="nil"/>
+              <w:bottom w:val="single" w:sz="8" w:space="0" w:color="auto"/>
+              <w:right w:val="nil"/>
+            </w:tcBorders>
+            <w:vAlign w:val="bottom"/>
+          </w:tcPr>
+          <w:p>
+            <w:pPr>
+              <w:spacing w:line="0" w:lineRule="atLeast"/>
+              <w:rPr>
+                <w:sz w:val="12"/>
+              </w:rPr>
+            </w:pPr>
+          </w:p>
+        </w:tc>
+        <w:tc>
+          <w:tcPr>
+            <w:tcW w:w="580" w:type="dxa"/>
+            <w:tcBorders>
+              <w:top w:val="nil"/>
+              <w:left w:val="nil"/>
+              <w:bottom w:val="single" w:sz="8" w:space="0" w:color="auto"/>
+              <w:right w:val="nil"/>
+            </w:tcBorders>
+            <w:vAlign w:val="bottom"/>
+          </w:tcPr>
+          <w:p>
+            <w:pPr>
+              <w:spacing w:line="0" w:lineRule="atLeast"/>
+              <w:rPr>
+                <w:sz w:val="12"/>
+              </w:rPr>
+            </w:pPr>
+          </w:p>
+        </w:tc>
+        <w:tc>
+          <w:tcPr>
+            <w:tcW w:w="1300" w:type="dxa"/>
+            <w:tcBorders>
+              <w:top w:val="nil"/>
+              <w:left w:val="nil"/>
+              <w:bottom w:val="single" w:sz="8" w:space="0" w:color="auto"/>
+              <w:right w:val="single" w:sz="8" w:space="0" w:color="auto"/>
+            </w:tcBorders>
+            <w:vAlign w:val="bottom"/>
+          </w:tcPr>
+          <w:p>
+            <w:pPr>
+              <w:spacing w:line="0" w:lineRule="atLeast"/>
+              <w:rPr>
+                <w:sz w:val="12"/>
+              </w:rPr>
+            </w:pPr>
+          </w:p>
+        </w:tc>
+        <w:tc>
+          <w:tcPr>
+            <w:tcW w:w="1540" w:type="dxa"/>
+            <w:tcBorders>
+              <w:top w:val="nil"/>
+              <w:left w:val="nil"/>
+              <w:bottom w:val="single" w:sz="8" w:space="0" w:color="auto"/>
+              <w:right w:val="single" w:sz="8" w:space="0" w:color="auto"/>
+            </w:tcBorders>
+            <w:vAlign w:val="bottom"/>
+          </w:tcPr>
+          <w:p>
+            <w:pPr>
+              <w:spacing w:line="0" w:lineRule="atLeast"/>
+              <w:rPr>
+                <w:sz w:val="12"/>
+              </w:rPr>
+            </w:pPr>
+          </w:p>
+        </w:tc>
+        <w:tc>
+          <w:tcPr>
+            <w:tcW w:w="1720" w:type="dxa"/>
+            <w:tcBorders>
+              <w:top w:val="nil"/>
+              <w:left w:val="nil"/>
+              <w:bottom w:val="single" w:sz="8" w:space="0" w:color="auto"/>
+              <w:right w:val="single" w:sz="8" w:space="0" w:color="auto"/>
+            </w:tcBorders>
+            <w:vAlign w:val="bottom"/>
+          </w:tcPr>
+          <w:p>
+            <w:pPr>
+              <w:spacing w:line="0" w:lineRule="atLeast"/>
+              <w:rPr>
+                <w:sz w:val="12"/>
+              </w:rPr>
+            </w:pPr>
+          </w:p>
+        </w:tc>
+        <w:tc>
+          <w:tcPr>
+            <w:tcW w:w="1120" w:type="dxa"/>
+            <w:tcBorders>
+              <w:top w:val="nil"/>
+              <w:left w:val="nil"/>
+              <w:bottom w:val="single" w:sz="8" w:space="0" w:color="auto"/>
+              <w:right w:val="nil"/>
+            </w:tcBorders>
+            <w:vAlign w:val="bottom"/>
+          </w:tcPr>
+          <w:p>
+            <w:pPr>
+              <w:spacing w:line="0" w:lineRule="atLeast"/>
+              <w:rPr>
+                <w:sz w:val="12"/>
+              </w:rPr>
+            </w:pPr>
+          </w:p>
+        </w:tc>
+        <w:tc>
+          <w:tcPr>
+            <w:tcW w:w="360" w:type="dxa"/>
+            <w:tcBorders>
+              <w:top w:val="nil"/>
+              <w:left w:val="nil"/>
+              <w:bottom w:val="single" w:sz="8" w:space="0" w:color="auto"/>
+              <w:right w:val="single" w:sz="8" w:space="0" w:color="auto"/>
+            </w:tcBorders>
+            <w:vAlign w:val="bottom"/>
+          </w:tcPr>
+          <w:p>
+            <w:pPr>
+              <w:spacing w:line="0" w:lineRule="atLeast"/>
+              <w:rPr>
+                <w:sz w:val="12"/>
+              </w:rPr>
+            </w:pPr>
+          </w:p>
+        </w:tc>
+      </w:tr>
+      <w:tr>
+        <w:trPr>
+          <w:trHeight w:val="307"/>
+        </w:trPr>
+        <w:tc>
+          <w:tcPr>
+            <w:tcW w:w="1240" w:type="dxa"/>
+            <w:vMerge w:val="restart"/>
+            <w:tcBorders>
+              <w:top w:val="nil"/>
+              <w:left w:val="single" w:sz="8" w:space="0" w:color="auto"/>
+              <w:bottom w:val="nil"/>
+              <w:right w:val="single" w:sz="8" w:space="0" w:color="auto"/>
+            </w:tcBorders>
+            <w:vAlign w:val="bottom"/>
+            <w:hideMark/>
+          </w:tcPr>
+          <w:p>
+            <w:pPr>
+              <w:spacing w:line="0" w:lineRule="atLeast"/>
+              <w:jc w:val="center"/>
+              <w:rPr>
+                <w:sz w:val="24"/>
+              </w:rPr>
+            </w:pPr>
+            <w:r>
+              <w:rPr>
+                <w:sz w:val="24"/>
+              </w:rPr>
+              <w:t>Anu</w:t>
+            </w:r>
+          </w:p>
+        </w:tc>
+        <w:tc>
+          <w:tcPr>
+            <w:tcW w:w="20" w:type="dxa"/>
+            <w:vAlign w:val="bottom"/>
+          </w:tcPr>
+          <w:p>
+            <w:pPr>
+              <w:spacing w:line="0" w:lineRule="atLeast"/>
+              <w:rPr>
+                <w:sz w:val="24"/>
+              </w:rPr>
+            </w:pPr>
+          </w:p>
+        </w:tc>
+        <w:tc>
+          <w:tcPr>
+            <w:tcW w:w="280" w:type="dxa"/>
+            <w:vAlign w:val="bottom"/>
+          </w:tcPr>
+          <w:p>
+            <w:pPr>
+              <w:spacing w:line="0" w:lineRule="atLeast"/>
+              <w:rPr>
+                <w:sz w:val="24"/>
+              </w:rPr>
+            </w:pPr>
+          </w:p>
+        </w:tc>
+        <w:tc>
+          <w:tcPr>
+            <w:tcW w:w="1040" w:type="dxa"/>
+            <w:vMerge w:val="restart"/>
+            <w:tcBorders>
+              <w:top w:val="nil"/>
+              <w:left w:val="nil"/>
+              <w:bottom w:val="nil"/>
+              <w:right w:val="single" w:sz="8" w:space="0" w:color="auto"/>
+            </w:tcBorders>
+            <w:vAlign w:val="bottom"/>
+            <w:hideMark/>
+          </w:tcPr>
+          <w:p>
+            <w:pPr>
+              <w:spacing w:line="0" w:lineRule="atLeast"/>
+              <w:ind w:right="220"/>
+              <w:jc w:val="center"/>
+              <w:rPr>
+                <w:sz w:val="24"/>
+              </w:rPr>
+            </w:pPr>
+            <w:r>
+              <w:rPr>
+                <w:sz w:val="24"/>
+              </w:rPr>
+              <w:t>Malik</w:t>
+            </w:r>
+          </w:p>
+        </w:tc>
+        <w:tc>
+          <w:tcPr>
+            <w:tcW w:w="20" w:type="dxa"/>
+            <w:vAlign w:val="bottom"/>
+          </w:tcPr>
+          <w:p>
+            <w:pPr>
+              <w:spacing w:line="0" w:lineRule="atLeast"/>
+              <w:rPr>
+                <w:sz w:val="24"/>
+              </w:rPr>
+            </w:pPr>
+          </w:p>
+        </w:tc>
+        <w:tc>
+          <w:tcPr>
+            <w:tcW w:w="80" w:type="dxa"/>
+            <w:vAlign w:val="bottom"/>
+          </w:tcPr>
+          <w:p>
+            <w:pPr>
+              <w:spacing w:line="0" w:lineRule="atLeast"/>
+              <w:rPr>
+                <w:sz w:val="24"/>
+              </w:rPr>
+            </w:pPr>
+          </w:p>
+        </w:tc>
+        <w:tc>
+          <w:tcPr>
+            <w:tcW w:w="1880" w:type="dxa"/>
+            <w:gridSpan w:val="2"/>
+            <w:vMerge w:val="restart"/>
+            <w:tcBorders>
+              <w:top w:val="nil"/>
+              <w:left w:val="nil"/>
+              <w:bottom w:val="nil"/>
+              <w:right w:val="single" w:sz="8" w:space="0" w:color="auto"/>
+            </w:tcBorders>
+            <w:vAlign w:val="bottom"/>
+            <w:hideMark/>
+          </w:tcPr>
+          <w:p>
+            <w:pPr>
+              <w:spacing w:line="0" w:lineRule="atLeast"/>
+              <w:ind w:right="20"/>
+              <w:jc w:val="center"/>
+              <w:rPr>
+                <w:sz w:val="24"/>
+              </w:rPr>
+            </w:pPr>
+            <w:r>
+              <w:rPr>
+                <w:sz w:val="24"/>
+              </w:rPr>
+              <w:t>abc@gmail.com</w:t>
+            </w:r>
+          </w:p>
+        </w:tc>
+        <w:tc>
+          <w:tcPr>
+            <w:tcW w:w="1540" w:type="dxa"/>
+            <w:vMerge w:val="restart"/>
+            <w:tcBorders>
+              <w:top w:val="nil"/>
+              <w:left w:val="nil"/>
+              <w:bottom w:val="nil"/>
+              <w:right w:val="single" w:sz="8" w:space="0" w:color="auto"/>
+            </w:tcBorders>
+            <w:vAlign w:val="bottom"/>
+            <w:hideMark/>
+          </w:tcPr>
+          <w:p>
+            <w:pPr>
+              <w:spacing w:line="0" w:lineRule="atLeast"/>
+              <w:ind w:right="440"/>
+              <w:jc w:val="right"/>
+              <w:rPr>
+                <w:sz w:val="24"/>
+              </w:rPr>
+            </w:pPr>
+            <w:r>
+              <w:rPr>
+                <w:sz w:val="24"/>
+              </w:rPr>
+              <w:t>1234</w:t>
+            </w:r>
+          </w:p>
+        </w:tc>
+        <w:tc>
+          <w:tcPr>
+            <w:tcW w:w="1720" w:type="dxa"/>
+            <w:tcBorders>
+              <w:top w:val="nil"/>
+              <w:left w:val="nil"/>
+              <w:bottom w:val="nil"/>
+              <w:right w:val="single" w:sz="8" w:space="0" w:color="auto"/>
+            </w:tcBorders>
+            <w:vAlign w:val="bottom"/>
+            <w:hideMark/>
+          </w:tcPr>
+          <w:p>
+            <w:pPr>
+              <w:spacing w:line="0" w:lineRule="atLeast"/>
+              <w:rPr>
+                <w:sz w:val="24"/>
+              </w:rPr>
+            </w:pPr>
+            <w:r>
+              <w:rPr>
+                <w:sz w:val="24"/>
+              </w:rPr>
+              <w:t>Successfully</w:t>
+            </w:r>
+          </w:p>
+        </w:tc>
+        <w:tc>
+          <w:tcPr>
+            <w:tcW w:w="1480" w:type="dxa"/>
+            <w:gridSpan w:val="2"/>
+            <w:tcBorders>
+              <w:top w:val="nil"/>
+              <w:left w:val="nil"/>
+              <w:bottom w:val="nil"/>
+              <w:right w:val="single" w:sz="8" w:space="0" w:color="auto"/>
+            </w:tcBorders>
+            <w:vAlign w:val="bottom"/>
+            <w:hideMark/>
+          </w:tcPr>
+          <w:p>
+            <w:pPr>
+              <w:spacing w:line="0" w:lineRule="atLeast"/>
+              <w:ind w:left="60"/>
+              <w:rPr>
+                <w:sz w:val="24"/>
+              </w:rPr>
+            </w:pPr>
+            <w:r>
+              <w:rPr>
+                <w:sz w:val="24"/>
+              </w:rPr>
+              <w:t>Successfully</w:t>
+            </w:r>
+          </w:p>
+        </w:tc>
+      </w:tr>
+      <w:tr>
+        <w:trPr>
+          <w:trHeight w:val="180"/>
+        </w:trPr>
+        <w:tc>
+          <w:tcPr>
+            <w:tcW w:w="2600" w:type="dxa"/>
+            <w:vMerge/>
+            <w:tcBorders>
+              <w:top w:val="nil"/>
+              <w:left w:val="single" w:sz="8" w:space="0" w:color="auto"/>
+              <w:bottom w:val="nil"/>
+              <w:right w:val="single" w:sz="8" w:space="0" w:color="auto"/>
+            </w:tcBorders>
+            <w:vAlign w:val="center"/>
+            <w:hideMark/>
+          </w:tcPr>
+          <w:p>
+            <w:pPr>
+              <w:rPr>
+                <w:sz w:val="24"/>
+              </w:rPr>
+            </w:pPr>
+          </w:p>
+        </w:tc>
+        <w:tc>
+          <w:tcPr>
+            <w:tcW w:w="20" w:type="dxa"/>
+            <w:vAlign w:val="bottom"/>
+          </w:tcPr>
+          <w:p>
+            <w:pPr>
+              <w:spacing w:line="0" w:lineRule="atLeast"/>
+              <w:rPr>
+                <w:sz w:val="15"/>
+              </w:rPr>
+            </w:pPr>
+          </w:p>
+        </w:tc>
+        <w:tc>
+          <w:tcPr>
+            <w:tcW w:w="280" w:type="dxa"/>
+            <w:vAlign w:val="bottom"/>
+          </w:tcPr>
+          <w:p>
+            <w:pPr>
+              <w:spacing w:line="0" w:lineRule="atLeast"/>
+              <w:rPr>
+                <w:sz w:val="15"/>
+              </w:rPr>
+            </w:pPr>
+          </w:p>
+        </w:tc>
+        <w:tc>
+          <w:tcPr>
+            <w:tcW w:w="1720" w:type="dxa"/>
+            <w:vMerge/>
+            <w:tcBorders>
+              <w:top w:val="nil"/>
+              <w:left w:val="nil"/>
+              <w:bottom w:val="nil"/>
+              <w:right w:val="single" w:sz="8" w:space="0" w:color="auto"/>
+            </w:tcBorders>
+            <w:vAlign w:val="center"/>
+            <w:hideMark/>
+          </w:tcPr>
+          <w:p>
+            <w:pPr>
+              <w:rPr>
+                <w:sz w:val="24"/>
+              </w:rPr>
+            </w:pPr>
+          </w:p>
+        </w:tc>
+        <w:tc>
+          <w:tcPr>
+            <w:tcW w:w="20" w:type="dxa"/>
+            <w:vAlign w:val="bottom"/>
+          </w:tcPr>
+          <w:p>
+            <w:pPr>
+              <w:spacing w:line="0" w:lineRule="atLeast"/>
+              <w:rPr>
+                <w:sz w:val="15"/>
+              </w:rPr>
+            </w:pPr>
+          </w:p>
+        </w:tc>
+        <w:tc>
+          <w:tcPr>
+            <w:tcW w:w="80" w:type="dxa"/>
+            <w:vAlign w:val="bottom"/>
+          </w:tcPr>
+          <w:p>
+            <w:pPr>
+              <w:spacing w:line="0" w:lineRule="atLeast"/>
+              <w:rPr>
+                <w:sz w:val="15"/>
+              </w:rPr>
+            </w:pPr>
+          </w:p>
+        </w:tc>
+        <w:tc>
+          <w:tcPr>
+            <w:tcW w:w="4720" w:type="dxa"/>
+            <w:gridSpan w:val="2"/>
+            <w:vMerge/>
+            <w:tcBorders>
+              <w:top w:val="nil"/>
+              <w:left w:val="nil"/>
+              <w:bottom w:val="nil"/>
+              <w:right w:val="single" w:sz="8" w:space="0" w:color="auto"/>
+            </w:tcBorders>
+            <w:vAlign w:val="center"/>
+            <w:hideMark/>
+          </w:tcPr>
+          <w:p>
+            <w:pPr>
+              <w:rPr>
+                <w:sz w:val="24"/>
+              </w:rPr>
+            </w:pPr>
+          </w:p>
+        </w:tc>
+        <w:tc>
+          <w:tcPr>
+            <w:tcW w:w="1540" w:type="dxa"/>
+            <w:vMerge/>
+            <w:tcBorders>
+              <w:top w:val="nil"/>
+              <w:left w:val="nil"/>
+              <w:bottom w:val="nil"/>
+              <w:right w:val="single" w:sz="8" w:space="0" w:color="auto"/>
+            </w:tcBorders>
+            <w:vAlign w:val="center"/>
+            <w:hideMark/>
+          </w:tcPr>
+          <w:p>
+            <w:pPr>
+              <w:rPr>
+                <w:sz w:val="24"/>
+              </w:rPr>
+            </w:pPr>
+          </w:p>
+        </w:tc>
+        <w:tc>
+          <w:tcPr>
+            <w:tcW w:w="1720" w:type="dxa"/>
+            <w:vMerge w:val="restart"/>
+            <w:tcBorders>
+              <w:top w:val="nil"/>
+              <w:left w:val="nil"/>
+              <w:bottom w:val="nil"/>
+              <w:right w:val="single" w:sz="8" w:space="0" w:color="auto"/>
+            </w:tcBorders>
+            <w:vAlign w:val="bottom"/>
+            <w:hideMark/>
+          </w:tcPr>
+          <w:p>
+            <w:pPr>
+              <w:spacing w:line="0" w:lineRule="atLeast"/>
+              <w:ind w:left="140"/>
+              <w:rPr>
+                <w:sz w:val="24"/>
+              </w:rPr>
+            </w:pPr>
+            <w:r>
+              <w:rPr>
+                <w:sz w:val="24"/>
+              </w:rPr>
+              <w:t>Registered</w:t>
+            </w:r>
+          </w:p>
+        </w:tc>
+        <w:tc>
+          <w:tcPr>
+            <w:tcW w:w="1480" w:type="dxa"/>
+            <w:gridSpan w:val="2"/>
+            <w:vMerge w:val="restart"/>
+            <w:tcBorders>
+              <w:top w:val="nil"/>
+              <w:left w:val="nil"/>
+              <w:bottom w:val="nil"/>
+              <w:right w:val="single" w:sz="8" w:space="0" w:color="auto"/>
+            </w:tcBorders>
+            <w:vAlign w:val="bottom"/>
+            <w:hideMark/>
+          </w:tcPr>
+          <w:p>
+            <w:pPr>
+              <w:spacing w:line="0" w:lineRule="atLeast"/>
+              <w:ind w:left="200"/>
+              <w:rPr>
+                <w:sz w:val="24"/>
+              </w:rPr>
+            </w:pPr>
+            <w:r>
+              <w:rPr>
+                <w:sz w:val="24"/>
+              </w:rPr>
+              <w:t>Registered</w:t>
+            </w:r>
+          </w:p>
+        </w:tc>
+      </w:tr>
+      <w:tr>
+        <w:trPr>
+          <w:trHeight w:val="240"/>
+        </w:trPr>
+        <w:tc>
+          <w:tcPr>
+            <w:tcW w:w="1240" w:type="dxa"/>
+            <w:tcBorders>
+              <w:top w:val="nil"/>
+              <w:left w:val="single" w:sz="8" w:space="0" w:color="auto"/>
+              <w:bottom w:val="nil"/>
+              <w:right w:val="single" w:sz="8" w:space="0" w:color="auto"/>
+            </w:tcBorders>
+            <w:vAlign w:val="bottom"/>
+          </w:tcPr>
+          <w:p>
+            <w:pPr>
+              <w:spacing w:line="0" w:lineRule="atLeast"/>
+              <w:rPr>
+                <w:sz w:val="20"/>
+              </w:rPr>
+            </w:pPr>
+          </w:p>
+        </w:tc>
+        <w:tc>
+          <w:tcPr>
+            <w:tcW w:w="20" w:type="dxa"/>
+            <w:vAlign w:val="bottom"/>
+          </w:tcPr>
+          <w:p>
+            <w:pPr>
+              <w:spacing w:line="0" w:lineRule="atLeast"/>
+            </w:pPr>
+          </w:p>
+        </w:tc>
+        <w:tc>
+          <w:tcPr>
+            <w:tcW w:w="280" w:type="dxa"/>
+            <w:vAlign w:val="bottom"/>
+          </w:tcPr>
+          <w:p>
+            <w:pPr>
+              <w:spacing w:line="0" w:lineRule="atLeast"/>
+            </w:pPr>
+          </w:p>
+        </w:tc>
+        <w:tc>
+          <w:tcPr>
+            <w:tcW w:w="1040" w:type="dxa"/>
+            <w:tcBorders>
+              <w:top w:val="nil"/>
+              <w:left w:val="nil"/>
+              <w:bottom w:val="nil"/>
+              <w:right w:val="single" w:sz="8" w:space="0" w:color="auto"/>
+            </w:tcBorders>
+            <w:vAlign w:val="bottom"/>
+          </w:tcPr>
+          <w:p>
+            <w:pPr>
+              <w:spacing w:line="0" w:lineRule="atLeast"/>
+            </w:pPr>
+          </w:p>
+        </w:tc>
+        <w:tc>
+          <w:tcPr>
+            <w:tcW w:w="20" w:type="dxa"/>
+            <w:vAlign w:val="bottom"/>
+          </w:tcPr>
+          <w:p>
+            <w:pPr>
+              <w:spacing w:line="0" w:lineRule="atLeast"/>
+            </w:pPr>
+          </w:p>
+        </w:tc>
+        <w:tc>
+          <w:tcPr>
+            <w:tcW w:w="80" w:type="dxa"/>
+            <w:vAlign w:val="bottom"/>
+          </w:tcPr>
+          <w:p>
+            <w:pPr>
+              <w:spacing w:line="0" w:lineRule="atLeast"/>
+            </w:pPr>
+          </w:p>
+        </w:tc>
+        <w:tc>
+          <w:tcPr>
+            <w:tcW w:w="580" w:type="dxa"/>
+            <w:vAlign w:val="bottom"/>
+          </w:tcPr>
+          <w:p>
+            <w:pPr>
+              <w:spacing w:line="0" w:lineRule="atLeast"/>
+            </w:pPr>
+          </w:p>
+        </w:tc>
+        <w:tc>
+          <w:tcPr>
+            <w:tcW w:w="1300" w:type="dxa"/>
+            <w:tcBorders>
+              <w:top w:val="nil"/>
+              <w:left w:val="nil"/>
+              <w:bottom w:val="nil"/>
+              <w:right w:val="single" w:sz="8" w:space="0" w:color="auto"/>
+            </w:tcBorders>
+            <w:vAlign w:val="bottom"/>
+          </w:tcPr>
+          <w:p>
+            <w:pPr>
+              <w:spacing w:line="0" w:lineRule="atLeast"/>
+            </w:pPr>
+          </w:p>
+        </w:tc>
+        <w:tc>
+          <w:tcPr>
+            <w:tcW w:w="1540" w:type="dxa"/>
+            <w:tcBorders>
+              <w:top w:val="nil"/>
+              <w:left w:val="nil"/>
+              <w:bottom w:val="nil"/>
+              <w:right w:val="single" w:sz="8" w:space="0" w:color="auto"/>
+            </w:tcBorders>
+            <w:vAlign w:val="bottom"/>
+          </w:tcPr>
+          <w:p>
+            <w:pPr>
+              <w:spacing w:line="0" w:lineRule="atLeast"/>
+            </w:pPr>
+          </w:p>
+        </w:tc>
+        <w:tc>
+          <w:tcPr>
+            <w:tcW w:w="2840" w:type="dxa"/>
+            <w:vMerge/>
+            <w:tcBorders>
+              <w:top w:val="nil"/>
+              <w:left w:val="nil"/>
+              <w:bottom w:val="nil"/>
+              <w:right w:val="single" w:sz="8" w:space="0" w:color="auto"/>
+            </w:tcBorders>
+            <w:vAlign w:val="center"/>
+            <w:hideMark/>
+          </w:tcPr>
+          <w:p>
+            <w:pPr>
+              <w:rPr>
+                <w:sz w:val="24"/>
+              </w:rPr>
+            </w:pPr>
+          </w:p>
+        </w:tc>
+        <w:tc>
+          <w:tcPr>
+            <w:tcW w:w="1840" w:type="dxa"/>
+            <w:gridSpan w:val="2"/>
+            <w:vMerge/>
+            <w:tcBorders>
+              <w:top w:val="nil"/>
+              <w:left w:val="nil"/>
+              <w:bottom w:val="nil"/>
+              <w:right w:val="single" w:sz="8" w:space="0" w:color="auto"/>
+            </w:tcBorders>
+            <w:vAlign w:val="center"/>
+            <w:hideMark/>
+          </w:tcPr>
+          <w:p>
+            <w:pPr>
+              <w:rPr>
+                <w:sz w:val="24"/>
+              </w:rPr>
+            </w:pPr>
+          </w:p>
+        </w:tc>
+      </w:tr>
+      <w:tr>
+        <w:trPr>
+          <w:trHeight w:val="288"/>
+        </w:trPr>
+        <w:tc>
+          <w:tcPr>
+            <w:tcW w:w="1240" w:type="dxa"/>
+            <w:tcBorders>
+              <w:top w:val="nil"/>
+              <w:left w:val="single" w:sz="8" w:space="0" w:color="auto"/>
+              <w:bottom w:val="single" w:sz="8" w:space="0" w:color="auto"/>
+              <w:right w:val="single" w:sz="8" w:space="0" w:color="auto"/>
+            </w:tcBorders>
+            <w:vAlign w:val="bottom"/>
+          </w:tcPr>
+          <w:p>
+            <w:pPr>
+              <w:spacing w:line="0" w:lineRule="atLeast"/>
+              <w:rPr>
+                <w:sz w:val="24"/>
+              </w:rPr>
+            </w:pPr>
+          </w:p>
+        </w:tc>
+        <w:tc>
+          <w:tcPr>
+            <w:tcW w:w="20" w:type="dxa"/>
+            <w:tcBorders>
+              <w:top w:val="nil"/>
+              <w:left w:val="nil"/>
+              <w:bottom w:val="single" w:sz="8" w:space="0" w:color="auto"/>
+              <w:right w:val="nil"/>
+            </w:tcBorders>
+            <w:vAlign w:val="bottom"/>
+          </w:tcPr>
+          <w:p>
+            <w:pPr>
+              <w:spacing w:line="0" w:lineRule="atLeast"/>
+              <w:rPr>
+                <w:sz w:val="24"/>
+              </w:rPr>
+            </w:pPr>
+          </w:p>
+        </w:tc>
+        <w:tc>
+          <w:tcPr>
+            <w:tcW w:w="280" w:type="dxa"/>
+            <w:tcBorders>
+              <w:top w:val="nil"/>
+              <w:left w:val="nil"/>
+              <w:bottom w:val="single" w:sz="8" w:space="0" w:color="auto"/>
+              <w:right w:val="nil"/>
+            </w:tcBorders>
+            <w:vAlign w:val="bottom"/>
+          </w:tcPr>
+          <w:p>
+            <w:pPr>
+              <w:spacing w:line="0" w:lineRule="atLeast"/>
+              <w:rPr>
+                <w:sz w:val="24"/>
+              </w:rPr>
+            </w:pPr>
+          </w:p>
+        </w:tc>
+        <w:tc>
+          <w:tcPr>
+            <w:tcW w:w="1040" w:type="dxa"/>
+            <w:tcBorders>
+              <w:top w:val="nil"/>
+              <w:left w:val="nil"/>
+              <w:bottom w:val="single" w:sz="8" w:space="0" w:color="auto"/>
+              <w:right w:val="single" w:sz="8" w:space="0" w:color="auto"/>
+            </w:tcBorders>
+            <w:vAlign w:val="bottom"/>
+          </w:tcPr>
+          <w:p>
+            <w:pPr>
+              <w:spacing w:line="0" w:lineRule="atLeast"/>
+              <w:rPr>
+                <w:sz w:val="24"/>
+              </w:rPr>
+            </w:pPr>
+          </w:p>
+        </w:tc>
+        <w:tc>
+          <w:tcPr>
+            <w:tcW w:w="20" w:type="dxa"/>
+            <w:tcBorders>
+              <w:top w:val="nil"/>
+              <w:left w:val="nil"/>
+              <w:bottom w:val="single" w:sz="8" w:space="0" w:color="auto"/>
+              <w:right w:val="nil"/>
+            </w:tcBorders>
+            <w:vAlign w:val="bottom"/>
+          </w:tcPr>
+          <w:p>
+            <w:pPr>
+              <w:spacing w:line="0" w:lineRule="atLeast"/>
+              <w:rPr>
+                <w:sz w:val="24"/>
+              </w:rPr>
+            </w:pPr>
+          </w:p>
+        </w:tc>
+        <w:tc>
+          <w:tcPr>
+            <w:tcW w:w="80" w:type="dxa"/>
+            <w:tcBorders>
+              <w:top w:val="nil"/>
+              <w:left w:val="nil"/>
+              <w:bottom w:val="single" w:sz="8" w:space="0" w:color="auto"/>
+              <w:right w:val="nil"/>
+            </w:tcBorders>
+            <w:vAlign w:val="bottom"/>
+          </w:tcPr>
+          <w:p>
+            <w:pPr>
+              <w:spacing w:line="0" w:lineRule="atLeast"/>
+              <w:rPr>
+                <w:sz w:val="24"/>
+              </w:rPr>
+            </w:pPr>
+          </w:p>
+        </w:tc>
+        <w:tc>
+          <w:tcPr>
+            <w:tcW w:w="580" w:type="dxa"/>
+            <w:tcBorders>
+              <w:top w:val="nil"/>
+              <w:left w:val="nil"/>
+              <w:bottom w:val="single" w:sz="8" w:space="0" w:color="auto"/>
+              <w:right w:val="nil"/>
+            </w:tcBorders>
+            <w:vAlign w:val="bottom"/>
+          </w:tcPr>
+          <w:p>
+            <w:pPr>
+              <w:spacing w:line="0" w:lineRule="atLeast"/>
+              <w:rPr>
+                <w:sz w:val="24"/>
+              </w:rPr>
+            </w:pPr>
+          </w:p>
+        </w:tc>
+        <w:tc>
+          <w:tcPr>
+            <w:tcW w:w="1300" w:type="dxa"/>
+            <w:tcBorders>
+              <w:top w:val="nil"/>
+              <w:left w:val="nil"/>
+              <w:bottom w:val="single" w:sz="8" w:space="0" w:color="auto"/>
+              <w:right w:val="single" w:sz="8" w:space="0" w:color="auto"/>
+            </w:tcBorders>
+            <w:vAlign w:val="bottom"/>
+          </w:tcPr>
+          <w:p>
+            <w:pPr>
+              <w:spacing w:line="0" w:lineRule="atLeast"/>
+              <w:rPr>
+                <w:sz w:val="24"/>
+              </w:rPr>
+            </w:pPr>
+          </w:p>
+        </w:tc>
+        <w:tc>
+          <w:tcPr>
+            <w:tcW w:w="1540" w:type="dxa"/>
+            <w:tcBorders>
+              <w:top w:val="nil"/>
+              <w:left w:val="nil"/>
+              <w:bottom w:val="single" w:sz="8" w:space="0" w:color="auto"/>
+              <w:right w:val="single" w:sz="8" w:space="0" w:color="auto"/>
+            </w:tcBorders>
+            <w:vAlign w:val="bottom"/>
+          </w:tcPr>
+          <w:p>
+            <w:pPr>
+              <w:spacing w:line="0" w:lineRule="atLeast"/>
+              <w:rPr>
+                <w:sz w:val="24"/>
+              </w:rPr>
+            </w:pPr>
+          </w:p>
+        </w:tc>
+        <w:tc>
+          <w:tcPr>
+            <w:tcW w:w="1720" w:type="dxa"/>
+            <w:tcBorders>
+              <w:top w:val="nil"/>
+              <w:left w:val="nil"/>
+              <w:bottom w:val="single" w:sz="8" w:space="0" w:color="auto"/>
+              <w:right w:val="single" w:sz="8" w:space="0" w:color="auto"/>
+            </w:tcBorders>
+            <w:vAlign w:val="bottom"/>
+          </w:tcPr>
+          <w:p>
+            <w:pPr>
+              <w:spacing w:line="0" w:lineRule="atLeast"/>
+              <w:rPr>
+                <w:sz w:val="24"/>
+              </w:rPr>
+            </w:pPr>
+          </w:p>
+        </w:tc>
+        <w:tc>
+          <w:tcPr>
+            <w:tcW w:w="1120" w:type="dxa"/>
+            <w:tcBorders>
+              <w:top w:val="nil"/>
+              <w:left w:val="nil"/>
+              <w:bottom w:val="single" w:sz="8" w:space="0" w:color="auto"/>
+              <w:right w:val="nil"/>
+            </w:tcBorders>
+            <w:vAlign w:val="bottom"/>
+          </w:tcPr>
+          <w:p>
+            <w:pPr>
+              <w:spacing w:line="0" w:lineRule="atLeast"/>
+              <w:rPr>
+                <w:sz w:val="24"/>
+              </w:rPr>
+            </w:pPr>
+          </w:p>
+        </w:tc>
+        <w:tc>
+          <w:tcPr>
+            <w:tcW w:w="360" w:type="dxa"/>
+            <w:tcBorders>
+              <w:top w:val="nil"/>
+              <w:left w:val="nil"/>
+              <w:bottom w:val="single" w:sz="8" w:space="0" w:color="auto"/>
+              <w:right w:val="single" w:sz="8" w:space="0" w:color="auto"/>
+            </w:tcBorders>
+            <w:vAlign w:val="bottom"/>
+          </w:tcPr>
+          <w:p>
+            <w:pPr>
+              <w:spacing w:line="0" w:lineRule="atLeast"/>
+              <w:rPr>
+                <w:sz w:val="24"/>
+              </w:rPr>
+            </w:pPr>
+          </w:p>
+        </w:tc>
+      </w:tr>
+      <w:tr>
+        <w:trPr>
+          <w:trHeight w:val="307"/>
+        </w:trPr>
+        <w:tc>
+          <w:tcPr>
+            <w:tcW w:w="1240" w:type="dxa"/>
+            <w:vMerge w:val="restart"/>
+            <w:tcBorders>
+              <w:top w:val="nil"/>
+              <w:left w:val="single" w:sz="8" w:space="0" w:color="auto"/>
+              <w:bottom w:val="nil"/>
+              <w:right w:val="single" w:sz="8" w:space="0" w:color="auto"/>
+            </w:tcBorders>
+            <w:vAlign w:val="bottom"/>
+            <w:hideMark/>
+          </w:tcPr>
+          <w:p>
+            <w:pPr>
+              <w:spacing w:line="0" w:lineRule="atLeast"/>
+              <w:jc w:val="center"/>
+              <w:rPr>
+                <w:w w:val="99"/>
+                <w:sz w:val="24"/>
+              </w:rPr>
+            </w:pPr>
+            <w:r>
+              <w:rPr>
+                <w:w w:val="99"/>
+                <w:sz w:val="24"/>
+              </w:rPr>
+              <w:t>Balwant</w:t>
+            </w:r>
+          </w:p>
+        </w:tc>
+        <w:tc>
+          <w:tcPr>
+            <w:tcW w:w="20" w:type="dxa"/>
+            <w:vAlign w:val="bottom"/>
+          </w:tcPr>
+          <w:p>
+            <w:pPr>
+              <w:spacing w:line="0" w:lineRule="atLeast"/>
+              <w:rPr>
+                <w:sz w:val="24"/>
+              </w:rPr>
+            </w:pPr>
+          </w:p>
+        </w:tc>
+        <w:tc>
+          <w:tcPr>
+            <w:tcW w:w="280" w:type="dxa"/>
+            <w:vAlign w:val="bottom"/>
+          </w:tcPr>
+          <w:p>
+            <w:pPr>
+              <w:spacing w:line="0" w:lineRule="atLeast"/>
+              <w:rPr>
+                <w:sz w:val="24"/>
+              </w:rPr>
+            </w:pPr>
+          </w:p>
+        </w:tc>
+        <w:tc>
+          <w:tcPr>
+            <w:tcW w:w="1040" w:type="dxa"/>
+            <w:vMerge w:val="restart"/>
+            <w:tcBorders>
+              <w:top w:val="nil"/>
+              <w:left w:val="nil"/>
+              <w:bottom w:val="nil"/>
+              <w:right w:val="single" w:sz="8" w:space="0" w:color="auto"/>
+            </w:tcBorders>
+            <w:vAlign w:val="bottom"/>
+            <w:hideMark/>
+          </w:tcPr>
+          <w:p>
+            <w:pPr>
+              <w:spacing w:line="0" w:lineRule="atLeast"/>
+              <w:ind w:right="220"/>
+              <w:jc w:val="center"/>
+              <w:rPr>
+                <w:sz w:val="24"/>
+              </w:rPr>
+            </w:pPr>
+            <w:r>
+              <w:rPr>
+                <w:sz w:val="24"/>
+              </w:rPr>
+              <w:t>Brown</w:t>
+            </w:r>
+          </w:p>
+        </w:tc>
+        <w:tc>
+          <w:tcPr>
+            <w:tcW w:w="20" w:type="dxa"/>
+            <w:vAlign w:val="bottom"/>
+          </w:tcPr>
+          <w:p>
+            <w:pPr>
+              <w:spacing w:line="0" w:lineRule="atLeast"/>
+              <w:rPr>
+                <w:sz w:val="24"/>
+              </w:rPr>
+            </w:pPr>
+          </w:p>
+        </w:tc>
+        <w:tc>
+          <w:tcPr>
+            <w:tcW w:w="80" w:type="dxa"/>
+            <w:vAlign w:val="bottom"/>
+          </w:tcPr>
+          <w:p>
+            <w:pPr>
+              <w:spacing w:line="0" w:lineRule="atLeast"/>
+              <w:rPr>
+                <w:sz w:val="24"/>
+              </w:rPr>
+            </w:pPr>
+          </w:p>
+        </w:tc>
+        <w:tc>
+          <w:tcPr>
+            <w:tcW w:w="1880" w:type="dxa"/>
+            <w:gridSpan w:val="2"/>
+            <w:vMerge w:val="restart"/>
+            <w:tcBorders>
+              <w:top w:val="nil"/>
+              <w:left w:val="nil"/>
+              <w:bottom w:val="nil"/>
+              <w:right w:val="single" w:sz="8" w:space="0" w:color="auto"/>
+            </w:tcBorders>
+            <w:vAlign w:val="bottom"/>
+            <w:hideMark/>
+          </w:tcPr>
+          <w:p>
+            <w:pPr>
+              <w:spacing w:line="0" w:lineRule="atLeast"/>
+              <w:ind w:right="20"/>
+              <w:jc w:val="center"/>
+              <w:rPr>
+                <w:sz w:val="24"/>
+              </w:rPr>
+            </w:pPr>
+            <w:r>
+              <w:rPr>
+                <w:sz w:val="24"/>
+              </w:rPr>
+              <w:t>bet@gmail.com</w:t>
+            </w:r>
+          </w:p>
+        </w:tc>
+        <w:tc>
+          <w:tcPr>
+            <w:tcW w:w="1540" w:type="dxa"/>
+            <w:vMerge w:val="restart"/>
+            <w:tcBorders>
+              <w:top w:val="nil"/>
+              <w:left w:val="nil"/>
+              <w:bottom w:val="nil"/>
+              <w:right w:val="single" w:sz="8" w:space="0" w:color="auto"/>
+            </w:tcBorders>
+            <w:vAlign w:val="bottom"/>
+            <w:hideMark/>
+          </w:tcPr>
+          <w:p>
+            <w:pPr>
+              <w:spacing w:line="0" w:lineRule="atLeast"/>
+              <w:ind w:right="380"/>
+              <w:jc w:val="right"/>
+              <w:rPr>
+                <w:sz w:val="24"/>
+              </w:rPr>
+            </w:pPr>
+            <w:r>
+              <w:rPr>
+                <w:sz w:val="24"/>
+              </w:rPr>
+              <w:t>12345</w:t>
+            </w:r>
+          </w:p>
+        </w:tc>
+        <w:tc>
+          <w:tcPr>
+            <w:tcW w:w="1720" w:type="dxa"/>
+            <w:tcBorders>
+              <w:top w:val="nil"/>
+              <w:left w:val="nil"/>
+              <w:bottom w:val="nil"/>
+              <w:right w:val="single" w:sz="8" w:space="0" w:color="auto"/>
+            </w:tcBorders>
+            <w:vAlign w:val="bottom"/>
+            <w:hideMark/>
+          </w:tcPr>
+          <w:p>
+            <w:pPr>
+              <w:spacing w:line="0" w:lineRule="atLeast"/>
+              <w:ind w:left="140"/>
+              <w:rPr>
+                <w:sz w:val="24"/>
+              </w:rPr>
+            </w:pPr>
+            <w:r>
+              <w:rPr>
+                <w:sz w:val="24"/>
+              </w:rPr>
+              <w:t>Check</w:t>
+            </w:r>
+          </w:p>
+        </w:tc>
+        <w:tc>
+          <w:tcPr>
+            <w:tcW w:w="1480" w:type="dxa"/>
+            <w:gridSpan w:val="2"/>
+            <w:tcBorders>
+              <w:top w:val="nil"/>
+              <w:left w:val="nil"/>
+              <w:bottom w:val="nil"/>
+              <w:right w:val="single" w:sz="8" w:space="0" w:color="auto"/>
+            </w:tcBorders>
+            <w:vAlign w:val="bottom"/>
+            <w:hideMark/>
+          </w:tcPr>
+          <w:p>
+            <w:pPr>
+              <w:spacing w:line="0" w:lineRule="atLeast"/>
+              <w:ind w:left="220"/>
+              <w:rPr>
+                <w:sz w:val="24"/>
+              </w:rPr>
+            </w:pPr>
+            <w:r>
+              <w:rPr>
+                <w:sz w:val="24"/>
+              </w:rPr>
+              <w:t>Check</w:t>
+            </w:r>
+          </w:p>
+        </w:tc>
+      </w:tr>
+      <w:tr>
+        <w:trPr>
+          <w:trHeight w:val="195"/>
+        </w:trPr>
+        <w:tc>
+          <w:tcPr>
+            <w:tcW w:w="2600" w:type="dxa"/>
+            <w:vMerge/>
+            <w:tcBorders>
+              <w:top w:val="nil"/>
+              <w:left w:val="single" w:sz="8" w:space="0" w:color="auto"/>
+              <w:bottom w:val="nil"/>
+              <w:right w:val="single" w:sz="8" w:space="0" w:color="auto"/>
+            </w:tcBorders>
+            <w:vAlign w:val="center"/>
+            <w:hideMark/>
+          </w:tcPr>
+          <w:p>
+            <w:pPr>
+              <w:rPr>
+                <w:w w:val="99"/>
+                <w:sz w:val="24"/>
+              </w:rPr>
+            </w:pPr>
+          </w:p>
+        </w:tc>
+        <w:tc>
+          <w:tcPr>
+            <w:tcW w:w="20" w:type="dxa"/>
+            <w:vAlign w:val="bottom"/>
+          </w:tcPr>
+          <w:p>
+            <w:pPr>
+              <w:spacing w:line="0" w:lineRule="atLeast"/>
+              <w:rPr>
+                <w:sz w:val="16"/>
+              </w:rPr>
+            </w:pPr>
+          </w:p>
+        </w:tc>
+        <w:tc>
+          <w:tcPr>
+            <w:tcW w:w="280" w:type="dxa"/>
+            <w:vAlign w:val="bottom"/>
+          </w:tcPr>
+          <w:p>
+            <w:pPr>
+              <w:spacing w:line="0" w:lineRule="atLeast"/>
+              <w:rPr>
+                <w:sz w:val="16"/>
+              </w:rPr>
+            </w:pPr>
+          </w:p>
+        </w:tc>
+        <w:tc>
+          <w:tcPr>
+            <w:tcW w:w="1720" w:type="dxa"/>
+            <w:vMerge/>
+            <w:tcBorders>
+              <w:top w:val="nil"/>
+              <w:left w:val="nil"/>
+              <w:bottom w:val="nil"/>
+              <w:right w:val="single" w:sz="8" w:space="0" w:color="auto"/>
+            </w:tcBorders>
+            <w:vAlign w:val="center"/>
+            <w:hideMark/>
+          </w:tcPr>
+          <w:p>
+            <w:pPr>
+              <w:rPr>
+                <w:sz w:val="24"/>
+              </w:rPr>
+            </w:pPr>
+          </w:p>
+        </w:tc>
+        <w:tc>
+          <w:tcPr>
+            <w:tcW w:w="20" w:type="dxa"/>
+            <w:vAlign w:val="bottom"/>
+          </w:tcPr>
+          <w:p>
+            <w:pPr>
+              <w:spacing w:line="0" w:lineRule="atLeast"/>
+              <w:rPr>
+                <w:sz w:val="16"/>
+              </w:rPr>
+            </w:pPr>
+          </w:p>
+        </w:tc>
+        <w:tc>
+          <w:tcPr>
+            <w:tcW w:w="80" w:type="dxa"/>
+            <w:vAlign w:val="bottom"/>
+          </w:tcPr>
+          <w:p>
+            <w:pPr>
+              <w:spacing w:line="0" w:lineRule="atLeast"/>
+              <w:rPr>
+                <w:sz w:val="16"/>
+              </w:rPr>
+            </w:pPr>
+          </w:p>
+        </w:tc>
+        <w:tc>
+          <w:tcPr>
+            <w:tcW w:w="4720" w:type="dxa"/>
+            <w:gridSpan w:val="2"/>
+            <w:vMerge/>
+            <w:tcBorders>
+              <w:top w:val="nil"/>
+              <w:left w:val="nil"/>
+              <w:bottom w:val="nil"/>
+              <w:right w:val="single" w:sz="8" w:space="0" w:color="auto"/>
+            </w:tcBorders>
+            <w:vAlign w:val="center"/>
+            <w:hideMark/>
+          </w:tcPr>
+          <w:p>
+            <w:pPr>
+              <w:rPr>
+                <w:sz w:val="24"/>
+              </w:rPr>
+            </w:pPr>
+          </w:p>
+        </w:tc>
+        <w:tc>
+          <w:tcPr>
+            <w:tcW w:w="1540" w:type="dxa"/>
+            <w:vMerge/>
+            <w:tcBorders>
+              <w:top w:val="nil"/>
+              <w:left w:val="nil"/>
+              <w:bottom w:val="nil"/>
+              <w:right w:val="single" w:sz="8" w:space="0" w:color="auto"/>
+            </w:tcBorders>
+            <w:vAlign w:val="center"/>
+            <w:hideMark/>
+          </w:tcPr>
+          <w:p>
+            <w:pPr>
+              <w:rPr>
+                <w:sz w:val="24"/>
+              </w:rPr>
+            </w:pPr>
+          </w:p>
+        </w:tc>
+        <w:tc>
+          <w:tcPr>
+            <w:tcW w:w="1720" w:type="dxa"/>
+            <w:vMerge w:val="restart"/>
+            <w:tcBorders>
+              <w:top w:val="nil"/>
+              <w:left w:val="nil"/>
+              <w:bottom w:val="nil"/>
+              <w:right w:val="single" w:sz="8" w:space="0" w:color="auto"/>
+            </w:tcBorders>
+            <w:vAlign w:val="bottom"/>
+            <w:hideMark/>
+          </w:tcPr>
+          <w:p>
+            <w:pPr>
+              <w:spacing w:line="0" w:lineRule="atLeast"/>
+              <w:ind w:left="20"/>
+              <w:rPr>
+                <w:sz w:val="24"/>
+              </w:rPr>
+            </w:pPr>
+            <w:r>
+              <w:rPr>
+                <w:sz w:val="24"/>
+              </w:rPr>
+              <w:t>Password</w:t>
+            </w:r>
+          </w:p>
+        </w:tc>
+        <w:tc>
+          <w:tcPr>
+            <w:tcW w:w="1480" w:type="dxa"/>
+            <w:gridSpan w:val="2"/>
+            <w:vMerge w:val="restart"/>
+            <w:tcBorders>
+              <w:top w:val="nil"/>
+              <w:left w:val="nil"/>
+              <w:bottom w:val="nil"/>
+              <w:right w:val="single" w:sz="8" w:space="0" w:color="auto"/>
+            </w:tcBorders>
+            <w:vAlign w:val="bottom"/>
+            <w:hideMark/>
+          </w:tcPr>
+          <w:p>
+            <w:pPr>
+              <w:spacing w:line="0" w:lineRule="atLeast"/>
+              <w:ind w:left="100"/>
+              <w:rPr>
+                <w:sz w:val="24"/>
+              </w:rPr>
+            </w:pPr>
+            <w:r>
+              <w:rPr>
+                <w:sz w:val="24"/>
+              </w:rPr>
+              <w:t>Password</w:t>
+            </w:r>
+          </w:p>
+        </w:tc>
+      </w:tr>
+      <w:tr>
+        <w:trPr>
+          <w:trHeight w:val="225"/>
+        </w:trPr>
+        <w:tc>
+          <w:tcPr>
+            <w:tcW w:w="1240" w:type="dxa"/>
+            <w:tcBorders>
+              <w:top w:val="nil"/>
+              <w:left w:val="single" w:sz="8" w:space="0" w:color="auto"/>
+              <w:bottom w:val="nil"/>
+              <w:right w:val="single" w:sz="8" w:space="0" w:color="auto"/>
+            </w:tcBorders>
+            <w:vAlign w:val="bottom"/>
+          </w:tcPr>
+          <w:p>
+            <w:pPr>
+              <w:spacing w:line="0" w:lineRule="atLeast"/>
+              <w:rPr>
+                <w:sz w:val="19"/>
+              </w:rPr>
+            </w:pPr>
+          </w:p>
+        </w:tc>
+        <w:tc>
+          <w:tcPr>
+            <w:tcW w:w="20" w:type="dxa"/>
+            <w:vAlign w:val="bottom"/>
+          </w:tcPr>
+          <w:p>
+            <w:pPr>
+              <w:spacing w:line="0" w:lineRule="atLeast"/>
+              <w:rPr>
+                <w:sz w:val="19"/>
+              </w:rPr>
+            </w:pPr>
+          </w:p>
+        </w:tc>
+        <w:tc>
+          <w:tcPr>
+            <w:tcW w:w="280" w:type="dxa"/>
+            <w:vAlign w:val="bottom"/>
+          </w:tcPr>
+          <w:p>
+            <w:pPr>
+              <w:spacing w:line="0" w:lineRule="atLeast"/>
+              <w:rPr>
+                <w:sz w:val="19"/>
+              </w:rPr>
+            </w:pPr>
+          </w:p>
+        </w:tc>
+        <w:tc>
+          <w:tcPr>
+            <w:tcW w:w="1040" w:type="dxa"/>
+            <w:tcBorders>
+              <w:top w:val="nil"/>
+              <w:left w:val="nil"/>
+              <w:bottom w:val="nil"/>
+              <w:right w:val="single" w:sz="8" w:space="0" w:color="auto"/>
+            </w:tcBorders>
+            <w:vAlign w:val="bottom"/>
+          </w:tcPr>
+          <w:p>
+            <w:pPr>
+              <w:spacing w:line="0" w:lineRule="atLeast"/>
+              <w:rPr>
+                <w:sz w:val="19"/>
+              </w:rPr>
+            </w:pPr>
+          </w:p>
+        </w:tc>
+        <w:tc>
+          <w:tcPr>
+            <w:tcW w:w="20" w:type="dxa"/>
+            <w:vAlign w:val="bottom"/>
+          </w:tcPr>
+          <w:p>
+            <w:pPr>
+              <w:spacing w:line="0" w:lineRule="atLeast"/>
+              <w:rPr>
+                <w:sz w:val="19"/>
+              </w:rPr>
+            </w:pPr>
+          </w:p>
+        </w:tc>
+        <w:tc>
+          <w:tcPr>
+            <w:tcW w:w="80" w:type="dxa"/>
+            <w:vAlign w:val="bottom"/>
+          </w:tcPr>
+          <w:p>
+            <w:pPr>
+              <w:spacing w:line="0" w:lineRule="atLeast"/>
+              <w:rPr>
+                <w:sz w:val="19"/>
+              </w:rPr>
+            </w:pPr>
+          </w:p>
+        </w:tc>
+        <w:tc>
+          <w:tcPr>
+            <w:tcW w:w="580" w:type="dxa"/>
+            <w:vAlign w:val="bottom"/>
+          </w:tcPr>
+          <w:p>
+            <w:pPr>
+              <w:spacing w:line="0" w:lineRule="atLeast"/>
+              <w:rPr>
+                <w:sz w:val="19"/>
+              </w:rPr>
+            </w:pPr>
+          </w:p>
+        </w:tc>
+        <w:tc>
+          <w:tcPr>
+            <w:tcW w:w="1300" w:type="dxa"/>
+            <w:tcBorders>
+              <w:top w:val="nil"/>
+              <w:left w:val="nil"/>
+              <w:bottom w:val="nil"/>
+              <w:right w:val="single" w:sz="8" w:space="0" w:color="auto"/>
+            </w:tcBorders>
+            <w:vAlign w:val="bottom"/>
+          </w:tcPr>
+          <w:p>
+            <w:pPr>
+              <w:spacing w:line="0" w:lineRule="atLeast"/>
+              <w:rPr>
+                <w:sz w:val="19"/>
+              </w:rPr>
+            </w:pPr>
+          </w:p>
+        </w:tc>
+        <w:tc>
+          <w:tcPr>
+            <w:tcW w:w="1540" w:type="dxa"/>
+            <w:tcBorders>
+              <w:top w:val="nil"/>
+              <w:left w:val="nil"/>
+              <w:bottom w:val="nil"/>
+              <w:right w:val="single" w:sz="8" w:space="0" w:color="auto"/>
+            </w:tcBorders>
+            <w:vAlign w:val="bottom"/>
+          </w:tcPr>
+          <w:p>
+            <w:pPr>
+              <w:spacing w:line="0" w:lineRule="atLeast"/>
+              <w:rPr>
+                <w:sz w:val="19"/>
+              </w:rPr>
+            </w:pPr>
+          </w:p>
+        </w:tc>
+        <w:tc>
+          <w:tcPr>
+            <w:tcW w:w="2840" w:type="dxa"/>
+            <w:vMerge/>
+            <w:tcBorders>
+              <w:top w:val="nil"/>
+              <w:left w:val="nil"/>
+              <w:bottom w:val="nil"/>
+              <w:right w:val="single" w:sz="8" w:space="0" w:color="auto"/>
+            </w:tcBorders>
+            <w:vAlign w:val="center"/>
+            <w:hideMark/>
+          </w:tcPr>
+          <w:p>
+            <w:pPr>
+              <w:rPr>
+                <w:sz w:val="24"/>
+              </w:rPr>
+            </w:pPr>
+          </w:p>
+        </w:tc>
+        <w:tc>
+          <w:tcPr>
+            <w:tcW w:w="1840" w:type="dxa"/>
+            <w:gridSpan w:val="2"/>
+            <w:vMerge/>
+            <w:tcBorders>
+              <w:top w:val="nil"/>
+              <w:left w:val="nil"/>
+              <w:bottom w:val="nil"/>
+              <w:right w:val="single" w:sz="8" w:space="0" w:color="auto"/>
+            </w:tcBorders>
+            <w:vAlign w:val="center"/>
+            <w:hideMark/>
+          </w:tcPr>
+          <w:p>
+            <w:pPr>
+              <w:rPr>
+                <w:sz w:val="24"/>
+              </w:rPr>
+            </w:pPr>
+          </w:p>
+        </w:tc>
+      </w:tr>
+      <w:tr>
+        <w:trPr>
+          <w:trHeight w:val="288"/>
+        </w:trPr>
+        <w:tc>
+          <w:tcPr>
+            <w:tcW w:w="1240" w:type="dxa"/>
+            <w:tcBorders>
+              <w:top w:val="nil"/>
+              <w:left w:val="single" w:sz="8" w:space="0" w:color="auto"/>
+              <w:bottom w:val="single" w:sz="8" w:space="0" w:color="auto"/>
+              <w:right w:val="single" w:sz="8" w:space="0" w:color="auto"/>
+            </w:tcBorders>
+            <w:vAlign w:val="bottom"/>
+          </w:tcPr>
+          <w:p>
+            <w:pPr>
+              <w:spacing w:line="0" w:lineRule="atLeast"/>
+              <w:rPr>
+                <w:sz w:val="24"/>
+              </w:rPr>
+            </w:pPr>
+          </w:p>
+        </w:tc>
+        <w:tc>
+          <w:tcPr>
+            <w:tcW w:w="20" w:type="dxa"/>
+            <w:tcBorders>
+              <w:top w:val="nil"/>
+              <w:left w:val="nil"/>
+              <w:bottom w:val="single" w:sz="8" w:space="0" w:color="auto"/>
+              <w:right w:val="nil"/>
+            </w:tcBorders>
+            <w:vAlign w:val="bottom"/>
+          </w:tcPr>
+          <w:p>
+            <w:pPr>
+              <w:spacing w:line="0" w:lineRule="atLeast"/>
+              <w:rPr>
+                <w:sz w:val="24"/>
+              </w:rPr>
+            </w:pPr>
+          </w:p>
+        </w:tc>
+        <w:tc>
+          <w:tcPr>
+            <w:tcW w:w="280" w:type="dxa"/>
+            <w:tcBorders>
+              <w:top w:val="nil"/>
+              <w:left w:val="nil"/>
+              <w:bottom w:val="single" w:sz="8" w:space="0" w:color="auto"/>
+              <w:right w:val="nil"/>
+            </w:tcBorders>
+            <w:vAlign w:val="bottom"/>
+          </w:tcPr>
+          <w:p>
+            <w:pPr>
+              <w:spacing w:line="0" w:lineRule="atLeast"/>
+              <w:rPr>
+                <w:sz w:val="24"/>
+              </w:rPr>
+            </w:pPr>
+          </w:p>
+        </w:tc>
+        <w:tc>
+          <w:tcPr>
+            <w:tcW w:w="1040" w:type="dxa"/>
+            <w:tcBorders>
+              <w:top w:val="nil"/>
+              <w:left w:val="nil"/>
+              <w:bottom w:val="single" w:sz="8" w:space="0" w:color="auto"/>
+              <w:right w:val="single" w:sz="8" w:space="0" w:color="auto"/>
+            </w:tcBorders>
+            <w:vAlign w:val="bottom"/>
+          </w:tcPr>
+          <w:p>
+            <w:pPr>
+              <w:spacing w:line="0" w:lineRule="atLeast"/>
+              <w:rPr>
+                <w:sz w:val="24"/>
+              </w:rPr>
+            </w:pPr>
+          </w:p>
+        </w:tc>
+        <w:tc>
+          <w:tcPr>
+            <w:tcW w:w="20" w:type="dxa"/>
+            <w:tcBorders>
+              <w:top w:val="nil"/>
+              <w:left w:val="nil"/>
+              <w:bottom w:val="single" w:sz="8" w:space="0" w:color="auto"/>
+              <w:right w:val="nil"/>
+            </w:tcBorders>
+            <w:vAlign w:val="bottom"/>
+          </w:tcPr>
+          <w:p>
+            <w:pPr>
+              <w:spacing w:line="0" w:lineRule="atLeast"/>
+              <w:rPr>
+                <w:sz w:val="24"/>
+              </w:rPr>
+            </w:pPr>
+          </w:p>
+        </w:tc>
+        <w:tc>
+          <w:tcPr>
+            <w:tcW w:w="80" w:type="dxa"/>
+            <w:tcBorders>
+              <w:top w:val="nil"/>
+              <w:left w:val="nil"/>
+              <w:bottom w:val="single" w:sz="8" w:space="0" w:color="auto"/>
+              <w:right w:val="nil"/>
+            </w:tcBorders>
+            <w:vAlign w:val="bottom"/>
+          </w:tcPr>
+          <w:p>
+            <w:pPr>
+              <w:spacing w:line="0" w:lineRule="atLeast"/>
+              <w:rPr>
+                <w:sz w:val="24"/>
+              </w:rPr>
+            </w:pPr>
+          </w:p>
+        </w:tc>
+        <w:tc>
+          <w:tcPr>
+            <w:tcW w:w="580" w:type="dxa"/>
+            <w:tcBorders>
+              <w:top w:val="nil"/>
+              <w:left w:val="nil"/>
+              <w:bottom w:val="single" w:sz="8" w:space="0" w:color="auto"/>
+              <w:right w:val="nil"/>
+            </w:tcBorders>
+            <w:vAlign w:val="bottom"/>
+          </w:tcPr>
+          <w:p>
+            <w:pPr>
+              <w:spacing w:line="0" w:lineRule="atLeast"/>
+              <w:rPr>
+                <w:sz w:val="24"/>
+              </w:rPr>
+            </w:pPr>
+          </w:p>
+        </w:tc>
+        <w:tc>
+          <w:tcPr>
+            <w:tcW w:w="1300" w:type="dxa"/>
+            <w:tcBorders>
+              <w:top w:val="nil"/>
+              <w:left w:val="nil"/>
+              <w:bottom w:val="single" w:sz="8" w:space="0" w:color="auto"/>
+              <w:right w:val="single" w:sz="8" w:space="0" w:color="auto"/>
+            </w:tcBorders>
+            <w:vAlign w:val="bottom"/>
+          </w:tcPr>
+          <w:p>
+            <w:pPr>
+              <w:spacing w:line="0" w:lineRule="atLeast"/>
+              <w:rPr>
+                <w:sz w:val="24"/>
+              </w:rPr>
+            </w:pPr>
+          </w:p>
+        </w:tc>
+        <w:tc>
+          <w:tcPr>
+            <w:tcW w:w="1540" w:type="dxa"/>
+            <w:tcBorders>
+              <w:top w:val="nil"/>
+              <w:left w:val="nil"/>
+              <w:bottom w:val="single" w:sz="8" w:space="0" w:color="auto"/>
+              <w:right w:val="single" w:sz="8" w:space="0" w:color="auto"/>
+            </w:tcBorders>
+            <w:vAlign w:val="bottom"/>
+          </w:tcPr>
+          <w:p>
+            <w:pPr>
+              <w:spacing w:line="0" w:lineRule="atLeast"/>
+              <w:rPr>
+                <w:sz w:val="24"/>
+              </w:rPr>
+            </w:pPr>
+          </w:p>
+        </w:tc>
+        <w:tc>
+          <w:tcPr>
+            <w:tcW w:w="1720" w:type="dxa"/>
+            <w:tcBorders>
+              <w:top w:val="nil"/>
+              <w:left w:val="nil"/>
+              <w:bottom w:val="single" w:sz="8" w:space="0" w:color="auto"/>
+              <w:right w:val="single" w:sz="8" w:space="0" w:color="auto"/>
+            </w:tcBorders>
+            <w:vAlign w:val="bottom"/>
+          </w:tcPr>
+          <w:p>
+            <w:pPr>
+              <w:spacing w:line="0" w:lineRule="atLeast"/>
+              <w:rPr>
+                <w:sz w:val="24"/>
+              </w:rPr>
+            </w:pPr>
+          </w:p>
+        </w:tc>
+        <w:tc>
+          <w:tcPr>
+            <w:tcW w:w="1120" w:type="dxa"/>
+            <w:tcBorders>
+              <w:top w:val="nil"/>
+              <w:left w:val="nil"/>
+              <w:bottom w:val="single" w:sz="8" w:space="0" w:color="auto"/>
+              <w:right w:val="nil"/>
+            </w:tcBorders>
+            <w:vAlign w:val="bottom"/>
+          </w:tcPr>
+          <w:p>
+            <w:pPr>
+              <w:spacing w:line="0" w:lineRule="atLeast"/>
+              <w:rPr>
+                <w:sz w:val="24"/>
+              </w:rPr>
+            </w:pPr>
+          </w:p>
+        </w:tc>
+        <w:tc>
+          <w:tcPr>
+            <w:tcW w:w="360" w:type="dxa"/>
+            <w:tcBorders>
+              <w:top w:val="nil"/>
+              <w:left w:val="nil"/>
+              <w:bottom w:val="single" w:sz="8" w:space="0" w:color="auto"/>
+              <w:right w:val="single" w:sz="8" w:space="0" w:color="auto"/>
+            </w:tcBorders>
+            <w:vAlign w:val="bottom"/>
+          </w:tcPr>
+          <w:p>
+            <w:pPr>
+              <w:spacing w:line="0" w:lineRule="atLeast"/>
+              <w:rPr>
+                <w:sz w:val="24"/>
+              </w:rPr>
+            </w:pPr>
+          </w:p>
+        </w:tc>
+      </w:tr>
+      <w:tr>
+        <w:trPr>
+          <w:trHeight w:val="307"/>
+        </w:trPr>
+        <w:tc>
+          <w:tcPr>
+            <w:tcW w:w="1240" w:type="dxa"/>
+            <w:vMerge w:val="restart"/>
+            <w:tcBorders>
+              <w:top w:val="nil"/>
+              <w:left w:val="single" w:sz="8" w:space="0" w:color="auto"/>
+              <w:bottom w:val="nil"/>
+              <w:right w:val="single" w:sz="8" w:space="0" w:color="auto"/>
+            </w:tcBorders>
+            <w:vAlign w:val="bottom"/>
+            <w:hideMark/>
+          </w:tcPr>
+          <w:p>
+            <w:pPr>
+              <w:spacing w:line="0" w:lineRule="atLeast"/>
+              <w:jc w:val="center"/>
+              <w:rPr>
+                <w:w w:val="98"/>
+                <w:sz w:val="24"/>
+              </w:rPr>
+            </w:pPr>
+            <w:r>
+              <w:rPr>
+                <w:w w:val="98"/>
+                <w:sz w:val="24"/>
+              </w:rPr>
+              <w:t>Cozy</w:t>
+            </w:r>
+          </w:p>
+        </w:tc>
+        <w:tc>
+          <w:tcPr>
+            <w:tcW w:w="20" w:type="dxa"/>
+            <w:vAlign w:val="bottom"/>
+          </w:tcPr>
+          <w:p>
+            <w:pPr>
+              <w:spacing w:line="0" w:lineRule="atLeast"/>
+              <w:rPr>
+                <w:sz w:val="24"/>
+              </w:rPr>
+            </w:pPr>
+          </w:p>
+        </w:tc>
+        <w:tc>
+          <w:tcPr>
+            <w:tcW w:w="280" w:type="dxa"/>
+            <w:vAlign w:val="bottom"/>
+          </w:tcPr>
+          <w:p>
+            <w:pPr>
+              <w:spacing w:line="0" w:lineRule="atLeast"/>
+              <w:rPr>
+                <w:sz w:val="24"/>
+              </w:rPr>
+            </w:pPr>
+          </w:p>
+        </w:tc>
+        <w:tc>
+          <w:tcPr>
+            <w:tcW w:w="1040" w:type="dxa"/>
+            <w:vMerge w:val="restart"/>
+            <w:tcBorders>
+              <w:top w:val="nil"/>
+              <w:left w:val="nil"/>
+              <w:bottom w:val="nil"/>
+              <w:right w:val="single" w:sz="8" w:space="0" w:color="auto"/>
+            </w:tcBorders>
+            <w:vAlign w:val="bottom"/>
+            <w:hideMark/>
+          </w:tcPr>
+          <w:p>
+            <w:pPr>
+              <w:spacing w:line="0" w:lineRule="atLeast"/>
+              <w:ind w:right="220"/>
+              <w:jc w:val="center"/>
+              <w:rPr>
+                <w:w w:val="98"/>
+                <w:sz w:val="24"/>
+              </w:rPr>
+            </w:pPr>
+            <w:r>
+              <w:rPr>
+                <w:w w:val="98"/>
+                <w:sz w:val="24"/>
+              </w:rPr>
+              <w:t>Cha</w:t>
+            </w:r>
+          </w:p>
+        </w:tc>
+        <w:tc>
+          <w:tcPr>
+            <w:tcW w:w="20" w:type="dxa"/>
+            <w:vAlign w:val="bottom"/>
+          </w:tcPr>
+          <w:p>
+            <w:pPr>
+              <w:spacing w:line="0" w:lineRule="atLeast"/>
+              <w:rPr>
+                <w:sz w:val="24"/>
+              </w:rPr>
+            </w:pPr>
+          </w:p>
+        </w:tc>
+        <w:tc>
+          <w:tcPr>
+            <w:tcW w:w="1960" w:type="dxa"/>
+            <w:gridSpan w:val="3"/>
+            <w:vMerge w:val="restart"/>
+            <w:tcBorders>
+              <w:top w:val="nil"/>
+              <w:left w:val="nil"/>
+              <w:bottom w:val="nil"/>
+              <w:right w:val="single" w:sz="8" w:space="0" w:color="auto"/>
+            </w:tcBorders>
+            <w:vAlign w:val="bottom"/>
+            <w:hideMark/>
+          </w:tcPr>
+          <w:p>
+            <w:pPr>
+              <w:spacing w:line="0" w:lineRule="atLeast"/>
+              <w:jc w:val="center"/>
+              <w:rPr>
+                <w:w w:val="99"/>
+                <w:sz w:val="24"/>
+              </w:rPr>
+            </w:pPr>
+            <w:r>
+              <w:rPr>
+                <w:w w:val="99"/>
+                <w:sz w:val="24"/>
+              </w:rPr>
+              <w:t>qwerty@gmail.com</w:t>
+            </w:r>
+          </w:p>
+        </w:tc>
+        <w:tc>
+          <w:tcPr>
+            <w:tcW w:w="1540" w:type="dxa"/>
+            <w:vMerge w:val="restart"/>
+            <w:tcBorders>
+              <w:top w:val="nil"/>
+              <w:left w:val="nil"/>
+              <w:bottom w:val="nil"/>
+              <w:right w:val="single" w:sz="8" w:space="0" w:color="auto"/>
+            </w:tcBorders>
+            <w:vAlign w:val="bottom"/>
+            <w:hideMark/>
+          </w:tcPr>
+          <w:p>
+            <w:pPr>
+              <w:spacing w:line="0" w:lineRule="atLeast"/>
+              <w:ind w:right="380"/>
+              <w:jc w:val="right"/>
+              <w:rPr>
+                <w:sz w:val="24"/>
+              </w:rPr>
+            </w:pPr>
+            <w:r>
+              <w:rPr>
+                <w:sz w:val="24"/>
+              </w:rPr>
+              <w:t>564@</w:t>
+            </w:r>
+          </w:p>
+        </w:tc>
+        <w:tc>
+          <w:tcPr>
+            <w:tcW w:w="1720" w:type="dxa"/>
+            <w:tcBorders>
+              <w:top w:val="nil"/>
+              <w:left w:val="nil"/>
+              <w:bottom w:val="nil"/>
+              <w:right w:val="single" w:sz="8" w:space="0" w:color="auto"/>
+            </w:tcBorders>
+            <w:vAlign w:val="bottom"/>
+            <w:hideMark/>
+          </w:tcPr>
+          <w:p>
+            <w:pPr>
+              <w:spacing w:line="0" w:lineRule="atLeast"/>
+              <w:ind w:left="140"/>
+              <w:rPr>
+                <w:sz w:val="24"/>
+              </w:rPr>
+            </w:pPr>
+            <w:r>
+              <w:rPr>
+                <w:sz w:val="24"/>
+              </w:rPr>
+              <w:t>Check</w:t>
+            </w:r>
+          </w:p>
+        </w:tc>
+        <w:tc>
+          <w:tcPr>
+            <w:tcW w:w="1480" w:type="dxa"/>
+            <w:gridSpan w:val="2"/>
+            <w:tcBorders>
+              <w:top w:val="nil"/>
+              <w:left w:val="nil"/>
+              <w:bottom w:val="nil"/>
+              <w:right w:val="single" w:sz="8" w:space="0" w:color="auto"/>
+            </w:tcBorders>
+            <w:vAlign w:val="bottom"/>
+            <w:hideMark/>
+          </w:tcPr>
+          <w:p>
+            <w:pPr>
+              <w:spacing w:line="0" w:lineRule="atLeast"/>
+              <w:ind w:left="360"/>
+              <w:rPr>
+                <w:sz w:val="24"/>
+              </w:rPr>
+            </w:pPr>
+            <w:r>
+              <w:rPr>
+                <w:sz w:val="24"/>
+              </w:rPr>
+              <w:t>Check</w:t>
+            </w:r>
+          </w:p>
+        </w:tc>
+      </w:tr>
+      <w:tr>
+        <w:trPr>
+          <w:trHeight w:val="180"/>
+        </w:trPr>
+        <w:tc>
+          <w:tcPr>
+            <w:tcW w:w="2600" w:type="dxa"/>
+            <w:vMerge/>
+            <w:tcBorders>
+              <w:top w:val="nil"/>
+              <w:left w:val="single" w:sz="8" w:space="0" w:color="auto"/>
+              <w:bottom w:val="nil"/>
+              <w:right w:val="single" w:sz="8" w:space="0" w:color="auto"/>
+            </w:tcBorders>
+            <w:vAlign w:val="center"/>
+            <w:hideMark/>
+          </w:tcPr>
+          <w:p>
+            <w:pPr>
+              <w:rPr>
+                <w:w w:val="98"/>
+                <w:sz w:val="24"/>
+              </w:rPr>
+            </w:pPr>
+          </w:p>
+        </w:tc>
+        <w:tc>
+          <w:tcPr>
+            <w:tcW w:w="20" w:type="dxa"/>
+            <w:vAlign w:val="bottom"/>
+          </w:tcPr>
+          <w:p>
+            <w:pPr>
+              <w:spacing w:line="0" w:lineRule="atLeast"/>
+              <w:rPr>
+                <w:sz w:val="15"/>
+              </w:rPr>
+            </w:pPr>
+          </w:p>
+        </w:tc>
+        <w:tc>
+          <w:tcPr>
+            <w:tcW w:w="280" w:type="dxa"/>
+            <w:vAlign w:val="bottom"/>
+          </w:tcPr>
+          <w:p>
+            <w:pPr>
+              <w:spacing w:line="0" w:lineRule="atLeast"/>
+              <w:rPr>
+                <w:sz w:val="15"/>
+              </w:rPr>
+            </w:pPr>
+          </w:p>
+        </w:tc>
+        <w:tc>
+          <w:tcPr>
+            <w:tcW w:w="1720" w:type="dxa"/>
+            <w:vMerge/>
+            <w:tcBorders>
+              <w:top w:val="nil"/>
+              <w:left w:val="nil"/>
+              <w:bottom w:val="nil"/>
+              <w:right w:val="single" w:sz="8" w:space="0" w:color="auto"/>
+            </w:tcBorders>
+            <w:vAlign w:val="center"/>
+            <w:hideMark/>
+          </w:tcPr>
+          <w:p>
+            <w:pPr>
+              <w:rPr>
+                <w:w w:val="98"/>
+                <w:sz w:val="24"/>
+              </w:rPr>
+            </w:pPr>
+          </w:p>
+        </w:tc>
+        <w:tc>
+          <w:tcPr>
+            <w:tcW w:w="20" w:type="dxa"/>
+            <w:vAlign w:val="bottom"/>
+          </w:tcPr>
+          <w:p>
+            <w:pPr>
+              <w:spacing w:line="0" w:lineRule="atLeast"/>
+              <w:rPr>
+                <w:sz w:val="15"/>
+              </w:rPr>
+            </w:pPr>
+          </w:p>
+        </w:tc>
+        <w:tc>
+          <w:tcPr>
+            <w:tcW w:w="6680" w:type="dxa"/>
+            <w:gridSpan w:val="3"/>
+            <w:vMerge/>
+            <w:tcBorders>
+              <w:top w:val="nil"/>
+              <w:left w:val="nil"/>
+              <w:bottom w:val="nil"/>
+              <w:right w:val="single" w:sz="8" w:space="0" w:color="auto"/>
+            </w:tcBorders>
+            <w:vAlign w:val="center"/>
+            <w:hideMark/>
+          </w:tcPr>
+          <w:p>
+            <w:pPr>
+              <w:rPr>
+                <w:w w:val="99"/>
+                <w:sz w:val="24"/>
+              </w:rPr>
+            </w:pPr>
+          </w:p>
+        </w:tc>
+        <w:tc>
+          <w:tcPr>
+            <w:tcW w:w="1540" w:type="dxa"/>
+            <w:vMerge/>
+            <w:tcBorders>
+              <w:top w:val="nil"/>
+              <w:left w:val="nil"/>
+              <w:bottom w:val="nil"/>
+              <w:right w:val="single" w:sz="8" w:space="0" w:color="auto"/>
+            </w:tcBorders>
+            <w:vAlign w:val="center"/>
+            <w:hideMark/>
+          </w:tcPr>
+          <w:p>
+            <w:pPr>
+              <w:rPr>
+                <w:sz w:val="24"/>
+              </w:rPr>
+            </w:pPr>
+          </w:p>
+        </w:tc>
+        <w:tc>
+          <w:tcPr>
+            <w:tcW w:w="1720" w:type="dxa"/>
+            <w:vMerge w:val="restart"/>
+            <w:tcBorders>
+              <w:top w:val="nil"/>
+              <w:left w:val="nil"/>
+              <w:bottom w:val="nil"/>
+              <w:right w:val="single" w:sz="8" w:space="0" w:color="auto"/>
+            </w:tcBorders>
+            <w:vAlign w:val="bottom"/>
+            <w:hideMark/>
+          </w:tcPr>
+          <w:p>
+            <w:pPr>
+              <w:spacing w:line="0" w:lineRule="atLeast"/>
+              <w:ind w:left="20"/>
+              <w:rPr>
+                <w:sz w:val="24"/>
+              </w:rPr>
+            </w:pPr>
+            <w:r>
+              <w:rPr>
+                <w:sz w:val="24"/>
+              </w:rPr>
+              <w:t>Password</w:t>
+            </w:r>
+          </w:p>
+        </w:tc>
+        <w:tc>
+          <w:tcPr>
+            <w:tcW w:w="1480" w:type="dxa"/>
+            <w:gridSpan w:val="2"/>
+            <w:vMerge w:val="restart"/>
+            <w:tcBorders>
+              <w:top w:val="nil"/>
+              <w:left w:val="nil"/>
+              <w:bottom w:val="nil"/>
+              <w:right w:val="single" w:sz="8" w:space="0" w:color="auto"/>
+            </w:tcBorders>
+            <w:vAlign w:val="bottom"/>
+            <w:hideMark/>
+          </w:tcPr>
+          <w:p>
+            <w:pPr>
+              <w:spacing w:line="0" w:lineRule="atLeast"/>
+              <w:ind w:left="260"/>
+              <w:rPr>
+                <w:sz w:val="24"/>
+              </w:rPr>
+            </w:pPr>
+            <w:r>
+              <w:rPr>
+                <w:sz w:val="24"/>
+              </w:rPr>
+              <w:t>Password</w:t>
+            </w:r>
+          </w:p>
+        </w:tc>
+      </w:tr>
+      <w:tr>
+        <w:trPr>
+          <w:trHeight w:val="240"/>
+        </w:trPr>
+        <w:tc>
+          <w:tcPr>
+            <w:tcW w:w="1240" w:type="dxa"/>
+            <w:tcBorders>
+              <w:top w:val="nil"/>
+              <w:left w:val="single" w:sz="8" w:space="0" w:color="auto"/>
+              <w:bottom w:val="nil"/>
+              <w:right w:val="single" w:sz="8" w:space="0" w:color="auto"/>
+            </w:tcBorders>
+            <w:vAlign w:val="bottom"/>
+          </w:tcPr>
+          <w:p>
+            <w:pPr>
+              <w:spacing w:line="0" w:lineRule="atLeast"/>
+              <w:rPr>
+                <w:sz w:val="20"/>
+              </w:rPr>
+            </w:pPr>
+          </w:p>
+        </w:tc>
+        <w:tc>
+          <w:tcPr>
+            <w:tcW w:w="20" w:type="dxa"/>
+            <w:vAlign w:val="bottom"/>
+          </w:tcPr>
+          <w:p>
+            <w:pPr>
+              <w:spacing w:line="0" w:lineRule="atLeast"/>
+            </w:pPr>
+          </w:p>
+        </w:tc>
+        <w:tc>
+          <w:tcPr>
+            <w:tcW w:w="280" w:type="dxa"/>
+            <w:vAlign w:val="bottom"/>
+          </w:tcPr>
+          <w:p>
+            <w:pPr>
+              <w:spacing w:line="0" w:lineRule="atLeast"/>
+            </w:pPr>
+          </w:p>
+        </w:tc>
+        <w:tc>
+          <w:tcPr>
+            <w:tcW w:w="1040" w:type="dxa"/>
+            <w:tcBorders>
+              <w:top w:val="nil"/>
+              <w:left w:val="nil"/>
+              <w:bottom w:val="nil"/>
+              <w:right w:val="single" w:sz="8" w:space="0" w:color="auto"/>
+            </w:tcBorders>
+            <w:vAlign w:val="bottom"/>
+          </w:tcPr>
+          <w:p>
+            <w:pPr>
+              <w:spacing w:line="0" w:lineRule="atLeast"/>
+            </w:pPr>
+          </w:p>
+        </w:tc>
+        <w:tc>
+          <w:tcPr>
+            <w:tcW w:w="20" w:type="dxa"/>
+            <w:vAlign w:val="bottom"/>
+          </w:tcPr>
+          <w:p>
+            <w:pPr>
+              <w:spacing w:line="0" w:lineRule="atLeast"/>
+            </w:pPr>
+          </w:p>
+        </w:tc>
+        <w:tc>
+          <w:tcPr>
+            <w:tcW w:w="80" w:type="dxa"/>
+            <w:vAlign w:val="bottom"/>
+          </w:tcPr>
+          <w:p>
+            <w:pPr>
+              <w:spacing w:line="0" w:lineRule="atLeast"/>
+            </w:pPr>
+          </w:p>
+        </w:tc>
+        <w:tc>
+          <w:tcPr>
+            <w:tcW w:w="580" w:type="dxa"/>
+            <w:vAlign w:val="bottom"/>
+          </w:tcPr>
+          <w:p>
+            <w:pPr>
+              <w:spacing w:line="0" w:lineRule="atLeast"/>
+            </w:pPr>
+          </w:p>
+        </w:tc>
+        <w:tc>
+          <w:tcPr>
+            <w:tcW w:w="1300" w:type="dxa"/>
+            <w:tcBorders>
+              <w:top w:val="nil"/>
+              <w:left w:val="nil"/>
+              <w:bottom w:val="nil"/>
+              <w:right w:val="single" w:sz="8" w:space="0" w:color="auto"/>
+            </w:tcBorders>
+            <w:vAlign w:val="bottom"/>
+          </w:tcPr>
+          <w:p>
+            <w:pPr>
+              <w:spacing w:line="0" w:lineRule="atLeast"/>
+            </w:pPr>
+          </w:p>
+        </w:tc>
+        <w:tc>
+          <w:tcPr>
+            <w:tcW w:w="1540" w:type="dxa"/>
+            <w:tcBorders>
+              <w:top w:val="nil"/>
+              <w:left w:val="nil"/>
+              <w:bottom w:val="nil"/>
+              <w:right w:val="single" w:sz="8" w:space="0" w:color="auto"/>
+            </w:tcBorders>
+            <w:vAlign w:val="bottom"/>
+          </w:tcPr>
+          <w:p>
+            <w:pPr>
+              <w:spacing w:line="0" w:lineRule="atLeast"/>
+            </w:pPr>
+          </w:p>
+        </w:tc>
+        <w:tc>
+          <w:tcPr>
+            <w:tcW w:w="2840" w:type="dxa"/>
+            <w:vMerge/>
+            <w:tcBorders>
+              <w:top w:val="nil"/>
+              <w:left w:val="nil"/>
+              <w:bottom w:val="nil"/>
+              <w:right w:val="single" w:sz="8" w:space="0" w:color="auto"/>
+            </w:tcBorders>
+            <w:vAlign w:val="center"/>
+            <w:hideMark/>
+          </w:tcPr>
+          <w:p>
+            <w:pPr>
+              <w:rPr>
+                <w:sz w:val="24"/>
+              </w:rPr>
+            </w:pPr>
+          </w:p>
+        </w:tc>
+        <w:tc>
+          <w:tcPr>
+            <w:tcW w:w="1840" w:type="dxa"/>
+            <w:gridSpan w:val="2"/>
+            <w:vMerge/>
+            <w:tcBorders>
+              <w:top w:val="nil"/>
+              <w:left w:val="nil"/>
+              <w:bottom w:val="nil"/>
+              <w:right w:val="single" w:sz="8" w:space="0" w:color="auto"/>
+            </w:tcBorders>
+            <w:vAlign w:val="center"/>
+            <w:hideMark/>
+          </w:tcPr>
+          <w:p>
+            <w:pPr>
+              <w:rPr>
+                <w:sz w:val="24"/>
+              </w:rPr>
+            </w:pPr>
+          </w:p>
+        </w:tc>
+      </w:tr>
+      <w:tr>
+        <w:trPr>
+          <w:trHeight w:val="288"/>
+        </w:trPr>
+        <w:tc>
+          <w:tcPr>
+            <w:tcW w:w="1240" w:type="dxa"/>
+            <w:tcBorders>
+              <w:top w:val="nil"/>
+              <w:left w:val="single" w:sz="8" w:space="0" w:color="auto"/>
+              <w:bottom w:val="single" w:sz="8" w:space="0" w:color="auto"/>
+              <w:right w:val="single" w:sz="8" w:space="0" w:color="auto"/>
+            </w:tcBorders>
+            <w:vAlign w:val="bottom"/>
+          </w:tcPr>
+          <w:p>
+            <w:pPr>
+              <w:spacing w:line="0" w:lineRule="atLeast"/>
+              <w:rPr>
+                <w:sz w:val="24"/>
+              </w:rPr>
+            </w:pPr>
+          </w:p>
+        </w:tc>
+        <w:tc>
+          <w:tcPr>
+            <w:tcW w:w="300" w:type="dxa"/>
+            <w:gridSpan w:val="2"/>
+            <w:tcBorders>
+              <w:top w:val="nil"/>
+              <w:left w:val="nil"/>
+              <w:bottom w:val="single" w:sz="8" w:space="0" w:color="auto"/>
+              <w:right w:val="nil"/>
+            </w:tcBorders>
+            <w:vAlign w:val="bottom"/>
+          </w:tcPr>
+          <w:p>
+            <w:pPr>
+              <w:spacing w:line="0" w:lineRule="atLeast"/>
+              <w:rPr>
+                <w:sz w:val="24"/>
+              </w:rPr>
+            </w:pPr>
+          </w:p>
+        </w:tc>
+        <w:tc>
+          <w:tcPr>
+            <w:tcW w:w="1040" w:type="dxa"/>
+            <w:tcBorders>
+              <w:top w:val="nil"/>
+              <w:left w:val="nil"/>
+              <w:bottom w:val="single" w:sz="8" w:space="0" w:color="auto"/>
+              <w:right w:val="single" w:sz="8" w:space="0" w:color="auto"/>
+            </w:tcBorders>
+            <w:vAlign w:val="bottom"/>
+          </w:tcPr>
+          <w:p>
+            <w:pPr>
+              <w:spacing w:line="0" w:lineRule="atLeast"/>
+              <w:rPr>
+                <w:sz w:val="24"/>
+              </w:rPr>
+            </w:pPr>
+          </w:p>
+        </w:tc>
+        <w:tc>
+          <w:tcPr>
+            <w:tcW w:w="20" w:type="dxa"/>
+            <w:tcBorders>
+              <w:top w:val="nil"/>
+              <w:left w:val="nil"/>
+              <w:bottom w:val="single" w:sz="8" w:space="0" w:color="auto"/>
+              <w:right w:val="nil"/>
+            </w:tcBorders>
+            <w:vAlign w:val="bottom"/>
+          </w:tcPr>
+          <w:p>
+            <w:pPr>
+              <w:spacing w:line="0" w:lineRule="atLeast"/>
+              <w:rPr>
+                <w:sz w:val="24"/>
+              </w:rPr>
+            </w:pPr>
+          </w:p>
+        </w:tc>
+        <w:tc>
+          <w:tcPr>
+            <w:tcW w:w="80" w:type="dxa"/>
+            <w:tcBorders>
+              <w:top w:val="nil"/>
+              <w:left w:val="nil"/>
+              <w:bottom w:val="single" w:sz="8" w:space="0" w:color="auto"/>
+              <w:right w:val="nil"/>
+            </w:tcBorders>
+            <w:vAlign w:val="bottom"/>
+          </w:tcPr>
+          <w:p>
+            <w:pPr>
+              <w:spacing w:line="0" w:lineRule="atLeast"/>
+              <w:rPr>
+                <w:sz w:val="24"/>
+              </w:rPr>
+            </w:pPr>
+          </w:p>
+        </w:tc>
+        <w:tc>
+          <w:tcPr>
+            <w:tcW w:w="580" w:type="dxa"/>
+            <w:tcBorders>
+              <w:top w:val="nil"/>
+              <w:left w:val="nil"/>
+              <w:bottom w:val="single" w:sz="8" w:space="0" w:color="auto"/>
+              <w:right w:val="nil"/>
+            </w:tcBorders>
+            <w:vAlign w:val="bottom"/>
+          </w:tcPr>
+          <w:p>
+            <w:pPr>
+              <w:spacing w:line="0" w:lineRule="atLeast"/>
+              <w:rPr>
+                <w:sz w:val="24"/>
+              </w:rPr>
+            </w:pPr>
+          </w:p>
+        </w:tc>
+        <w:tc>
+          <w:tcPr>
+            <w:tcW w:w="1300" w:type="dxa"/>
+            <w:tcBorders>
+              <w:top w:val="nil"/>
+              <w:left w:val="nil"/>
+              <w:bottom w:val="single" w:sz="8" w:space="0" w:color="auto"/>
+              <w:right w:val="single" w:sz="8" w:space="0" w:color="auto"/>
+            </w:tcBorders>
+            <w:vAlign w:val="bottom"/>
+          </w:tcPr>
+          <w:p>
+            <w:pPr>
+              <w:spacing w:line="0" w:lineRule="atLeast"/>
+              <w:rPr>
+                <w:sz w:val="24"/>
+              </w:rPr>
+            </w:pPr>
+          </w:p>
+        </w:tc>
+        <w:tc>
+          <w:tcPr>
+            <w:tcW w:w="1540" w:type="dxa"/>
+            <w:tcBorders>
+              <w:top w:val="nil"/>
+              <w:left w:val="nil"/>
+              <w:bottom w:val="single" w:sz="8" w:space="0" w:color="auto"/>
+              <w:right w:val="single" w:sz="8" w:space="0" w:color="auto"/>
+            </w:tcBorders>
+            <w:vAlign w:val="bottom"/>
+          </w:tcPr>
+          <w:p>
+            <w:pPr>
+              <w:spacing w:line="0" w:lineRule="atLeast"/>
+              <w:rPr>
+                <w:sz w:val="24"/>
+              </w:rPr>
+            </w:pPr>
+          </w:p>
+        </w:tc>
+        <w:tc>
+          <w:tcPr>
+            <w:tcW w:w="1720" w:type="dxa"/>
+            <w:tcBorders>
+              <w:top w:val="nil"/>
+              <w:left w:val="nil"/>
+              <w:bottom w:val="single" w:sz="8" w:space="0" w:color="auto"/>
+              <w:right w:val="single" w:sz="8" w:space="0" w:color="auto"/>
+            </w:tcBorders>
+            <w:vAlign w:val="bottom"/>
+          </w:tcPr>
+          <w:p>
+            <w:pPr>
+              <w:spacing w:line="0" w:lineRule="atLeast"/>
+              <w:rPr>
+                <w:sz w:val="24"/>
+              </w:rPr>
+            </w:pPr>
+          </w:p>
+        </w:tc>
+        <w:tc>
+          <w:tcPr>
+            <w:tcW w:w="1120" w:type="dxa"/>
+            <w:tcBorders>
+              <w:top w:val="nil"/>
+              <w:left w:val="nil"/>
+              <w:bottom w:val="single" w:sz="8" w:space="0" w:color="auto"/>
+              <w:right w:val="nil"/>
+            </w:tcBorders>
+            <w:vAlign w:val="bottom"/>
+          </w:tcPr>
+          <w:p>
+            <w:pPr>
+              <w:spacing w:line="0" w:lineRule="atLeast"/>
+              <w:rPr>
+                <w:sz w:val="24"/>
+              </w:rPr>
+            </w:pPr>
+          </w:p>
+        </w:tc>
+        <w:tc>
+          <w:tcPr>
+            <w:tcW w:w="360" w:type="dxa"/>
+            <w:tcBorders>
+              <w:top w:val="nil"/>
+              <w:left w:val="nil"/>
+              <w:bottom w:val="single" w:sz="8" w:space="0" w:color="auto"/>
+              <w:right w:val="single" w:sz="8" w:space="0" w:color="auto"/>
+            </w:tcBorders>
+            <w:vAlign w:val="bottom"/>
+          </w:tcPr>
+          <w:p>
+            <w:pPr>
+              <w:spacing w:line="0" w:lineRule="atLeast"/>
+              <w:rPr>
+                <w:sz w:val="24"/>
+              </w:rPr>
+            </w:pPr>
+          </w:p>
+        </w:tc>
+      </w:tr>
+      <w:tr>
+        <w:trPr>
+          <w:trHeight w:val="938"/>
+        </w:trPr>
+        <w:tc>
+          <w:tcPr>
+            <w:tcW w:w="2600" w:type="dxa"/>
+            <w:gridSpan w:val="5"/>
+            <w:vAlign w:val="bottom"/>
+            <w:hideMark/>
+          </w:tcPr>
+          <w:p>
+            <w:pPr>
+              <w:spacing w:line="0" w:lineRule="atLeast"/>
+              <w:ind w:left="100"/>
+              <w:rPr>
+                <w:b/>
+                <w:sz w:val="24"/>
+              </w:rPr>
+            </w:pPr>
+            <w:r>
+              <w:rPr>
+                <w:b/>
+                <w:sz w:val="24"/>
+              </w:rPr>
+              <w:t>5.2.2.2 Log In</w:t>
+            </w:r>
+          </w:p>
+        </w:tc>
+        <w:tc>
+          <w:tcPr>
+            <w:tcW w:w="80" w:type="dxa"/>
+            <w:vAlign w:val="bottom"/>
+          </w:tcPr>
+          <w:p>
+            <w:pPr>
+              <w:spacing w:line="0" w:lineRule="atLeast"/>
+              <w:rPr>
+                <w:sz w:val="24"/>
+              </w:rPr>
+            </w:pPr>
+          </w:p>
+        </w:tc>
+        <w:tc>
+          <w:tcPr>
+            <w:tcW w:w="580" w:type="dxa"/>
+            <w:vAlign w:val="bottom"/>
+          </w:tcPr>
+          <w:p>
+            <w:pPr>
+              <w:spacing w:line="0" w:lineRule="atLeast"/>
+              <w:rPr>
+                <w:sz w:val="24"/>
+              </w:rPr>
+            </w:pPr>
+          </w:p>
+        </w:tc>
+        <w:tc>
+          <w:tcPr>
+            <w:tcW w:w="1300" w:type="dxa"/>
+            <w:vAlign w:val="bottom"/>
+          </w:tcPr>
+          <w:p>
+            <w:pPr>
+              <w:spacing w:line="0" w:lineRule="atLeast"/>
+              <w:rPr>
+                <w:sz w:val="24"/>
+              </w:rPr>
+            </w:pPr>
+          </w:p>
+        </w:tc>
+        <w:tc>
+          <w:tcPr>
+            <w:tcW w:w="1540" w:type="dxa"/>
+            <w:vAlign w:val="bottom"/>
+          </w:tcPr>
+          <w:p>
+            <w:pPr>
+              <w:spacing w:line="0" w:lineRule="atLeast"/>
+              <w:rPr>
+                <w:sz w:val="24"/>
+              </w:rPr>
+            </w:pPr>
+          </w:p>
+        </w:tc>
+        <w:tc>
+          <w:tcPr>
+            <w:tcW w:w="1720" w:type="dxa"/>
+            <w:vAlign w:val="bottom"/>
+          </w:tcPr>
+          <w:p>
+            <w:pPr>
+              <w:spacing w:line="0" w:lineRule="atLeast"/>
+              <w:rPr>
+                <w:sz w:val="24"/>
+              </w:rPr>
+            </w:pPr>
+          </w:p>
+        </w:tc>
+        <w:tc>
+          <w:tcPr>
+            <w:tcW w:w="1120" w:type="dxa"/>
+            <w:vAlign w:val="bottom"/>
+          </w:tcPr>
+          <w:p>
+            <w:pPr>
+              <w:spacing w:line="0" w:lineRule="atLeast"/>
+              <w:rPr>
+                <w:sz w:val="24"/>
+              </w:rPr>
+            </w:pPr>
+          </w:p>
+        </w:tc>
+        <w:tc>
+          <w:tcPr>
+            <w:tcW w:w="360" w:type="dxa"/>
+            <w:vAlign w:val="bottom"/>
+          </w:tcPr>
+          <w:p>
+            <w:pPr>
+              <w:spacing w:line="0" w:lineRule="atLeast"/>
+              <w:rPr>
+                <w:sz w:val="24"/>
+              </w:rPr>
+            </w:pPr>
+          </w:p>
+        </w:tc>
+      </w:tr>
+      <w:tr>
+        <w:trPr>
+          <w:trHeight w:val="348"/>
+        </w:trPr>
+        <w:tc>
+          <w:tcPr>
+            <w:tcW w:w="1240" w:type="dxa"/>
+            <w:tcBorders>
+              <w:top w:val="nil"/>
+              <w:left w:val="nil"/>
+              <w:bottom w:val="single" w:sz="8" w:space="0" w:color="auto"/>
+              <w:right w:val="nil"/>
+            </w:tcBorders>
+            <w:vAlign w:val="bottom"/>
+          </w:tcPr>
+          <w:p>
+            <w:pPr>
+              <w:spacing w:line="0" w:lineRule="atLeast"/>
+              <w:rPr>
+                <w:sz w:val="24"/>
+              </w:rPr>
+            </w:pPr>
+          </w:p>
+        </w:tc>
+        <w:tc>
+          <w:tcPr>
+            <w:tcW w:w="20" w:type="dxa"/>
+            <w:tcBorders>
+              <w:top w:val="nil"/>
+              <w:left w:val="nil"/>
+              <w:bottom w:val="single" w:sz="8" w:space="0" w:color="auto"/>
+              <w:right w:val="nil"/>
+            </w:tcBorders>
+            <w:vAlign w:val="bottom"/>
+          </w:tcPr>
+          <w:p>
+            <w:pPr>
+              <w:spacing w:line="0" w:lineRule="atLeast"/>
+              <w:rPr>
+                <w:sz w:val="24"/>
+              </w:rPr>
+            </w:pPr>
+          </w:p>
+        </w:tc>
+        <w:tc>
+          <w:tcPr>
+            <w:tcW w:w="1340" w:type="dxa"/>
+            <w:gridSpan w:val="3"/>
+            <w:tcBorders>
+              <w:top w:val="nil"/>
+              <w:left w:val="nil"/>
+              <w:bottom w:val="single" w:sz="8" w:space="0" w:color="auto"/>
+              <w:right w:val="nil"/>
+            </w:tcBorders>
+            <w:vAlign w:val="bottom"/>
+          </w:tcPr>
+          <w:p>
+            <w:pPr>
+              <w:spacing w:line="0" w:lineRule="atLeast"/>
+              <w:rPr>
+                <w:sz w:val="24"/>
+              </w:rPr>
+            </w:pPr>
+          </w:p>
+        </w:tc>
+        <w:tc>
+          <w:tcPr>
+            <w:tcW w:w="80" w:type="dxa"/>
+            <w:tcBorders>
+              <w:top w:val="nil"/>
+              <w:left w:val="nil"/>
+              <w:bottom w:val="single" w:sz="8" w:space="0" w:color="auto"/>
+              <w:right w:val="nil"/>
+            </w:tcBorders>
+            <w:vAlign w:val="bottom"/>
+          </w:tcPr>
+          <w:p>
+            <w:pPr>
+              <w:spacing w:line="0" w:lineRule="atLeast"/>
+              <w:rPr>
+                <w:sz w:val="24"/>
+              </w:rPr>
+            </w:pPr>
+          </w:p>
+        </w:tc>
+        <w:tc>
+          <w:tcPr>
+            <w:tcW w:w="580" w:type="dxa"/>
+            <w:tcBorders>
+              <w:top w:val="nil"/>
+              <w:left w:val="nil"/>
+              <w:bottom w:val="single" w:sz="8" w:space="0" w:color="auto"/>
+              <w:right w:val="nil"/>
+            </w:tcBorders>
+            <w:vAlign w:val="bottom"/>
+          </w:tcPr>
+          <w:p>
+            <w:pPr>
+              <w:spacing w:line="0" w:lineRule="atLeast"/>
+              <w:rPr>
+                <w:sz w:val="24"/>
+              </w:rPr>
+            </w:pPr>
+          </w:p>
+        </w:tc>
+        <w:tc>
+          <w:tcPr>
+            <w:tcW w:w="1300" w:type="dxa"/>
+            <w:tcBorders>
+              <w:top w:val="nil"/>
+              <w:left w:val="nil"/>
+              <w:bottom w:val="single" w:sz="8" w:space="0" w:color="auto"/>
+              <w:right w:val="nil"/>
+            </w:tcBorders>
+            <w:vAlign w:val="bottom"/>
+          </w:tcPr>
+          <w:p>
+            <w:pPr>
+              <w:spacing w:line="0" w:lineRule="atLeast"/>
+              <w:rPr>
+                <w:sz w:val="24"/>
+              </w:rPr>
+            </w:pPr>
+          </w:p>
+        </w:tc>
+        <w:tc>
+          <w:tcPr>
+            <w:tcW w:w="1540" w:type="dxa"/>
+            <w:tcBorders>
+              <w:top w:val="nil"/>
+              <w:left w:val="nil"/>
+              <w:bottom w:val="single" w:sz="8" w:space="0" w:color="auto"/>
+              <w:right w:val="nil"/>
+            </w:tcBorders>
+            <w:vAlign w:val="bottom"/>
+          </w:tcPr>
+          <w:p>
+            <w:pPr>
+              <w:spacing w:line="0" w:lineRule="atLeast"/>
+              <w:rPr>
+                <w:sz w:val="24"/>
+              </w:rPr>
+            </w:pPr>
+          </w:p>
+        </w:tc>
+        <w:tc>
+          <w:tcPr>
+            <w:tcW w:w="1720" w:type="dxa"/>
+            <w:tcBorders>
+              <w:top w:val="nil"/>
+              <w:left w:val="nil"/>
+              <w:bottom w:val="single" w:sz="8" w:space="0" w:color="auto"/>
+              <w:right w:val="nil"/>
+            </w:tcBorders>
+            <w:vAlign w:val="bottom"/>
+          </w:tcPr>
+          <w:p>
+            <w:pPr>
+              <w:spacing w:line="0" w:lineRule="atLeast"/>
+              <w:rPr>
+                <w:sz w:val="24"/>
+              </w:rPr>
+            </w:pPr>
+          </w:p>
+        </w:tc>
+        <w:tc>
+          <w:tcPr>
+            <w:tcW w:w="1120" w:type="dxa"/>
+            <w:tcBorders>
+              <w:top w:val="nil"/>
+              <w:left w:val="nil"/>
+              <w:bottom w:val="single" w:sz="8" w:space="0" w:color="auto"/>
+              <w:right w:val="nil"/>
+            </w:tcBorders>
+            <w:vAlign w:val="bottom"/>
+          </w:tcPr>
+          <w:p>
+            <w:pPr>
+              <w:spacing w:line="0" w:lineRule="atLeast"/>
+              <w:rPr>
+                <w:sz w:val="24"/>
+              </w:rPr>
+            </w:pPr>
+          </w:p>
+        </w:tc>
+        <w:tc>
+          <w:tcPr>
+            <w:tcW w:w="360" w:type="dxa"/>
+            <w:vAlign w:val="bottom"/>
+          </w:tcPr>
+          <w:p>
+            <w:pPr>
+              <w:spacing w:line="0" w:lineRule="atLeast"/>
+              <w:rPr>
+                <w:sz w:val="24"/>
+              </w:rPr>
+            </w:pPr>
+          </w:p>
+        </w:tc>
+      </w:tr>
+      <w:tr>
+        <w:trPr>
+          <w:trHeight w:val="352"/>
+        </w:trPr>
+        <w:tc>
+          <w:tcPr>
+            <w:tcW w:w="1240" w:type="dxa"/>
+            <w:tcBorders>
+              <w:top w:val="nil"/>
+              <w:left w:val="single" w:sz="8" w:space="0" w:color="auto"/>
+              <w:bottom w:val="nil"/>
+              <w:right w:val="nil"/>
+            </w:tcBorders>
+            <w:vAlign w:val="bottom"/>
+          </w:tcPr>
+          <w:p>
+            <w:pPr>
+              <w:spacing w:line="0" w:lineRule="atLeast"/>
+              <w:rPr>
+                <w:sz w:val="24"/>
+              </w:rPr>
+            </w:pPr>
+          </w:p>
+        </w:tc>
+        <w:tc>
+          <w:tcPr>
+            <w:tcW w:w="20" w:type="dxa"/>
+            <w:vAlign w:val="bottom"/>
+          </w:tcPr>
+          <w:p>
+            <w:pPr>
+              <w:spacing w:line="0" w:lineRule="atLeast"/>
+              <w:rPr>
+                <w:sz w:val="24"/>
+              </w:rPr>
+            </w:pPr>
+          </w:p>
+        </w:tc>
+        <w:tc>
+          <w:tcPr>
+            <w:tcW w:w="1340" w:type="dxa"/>
+            <w:gridSpan w:val="3"/>
+            <w:vAlign w:val="bottom"/>
+            <w:hideMark/>
+          </w:tcPr>
+          <w:p>
+            <w:pPr>
+              <w:spacing w:line="0" w:lineRule="atLeast"/>
+              <w:ind w:left="20"/>
+              <w:rPr>
+                <w:b/>
+                <w:sz w:val="24"/>
+              </w:rPr>
+            </w:pPr>
+            <w:r>
+              <w:rPr>
+                <w:b/>
+                <w:sz w:val="24"/>
+              </w:rPr>
+              <w:t>Input</w:t>
+            </w:r>
+          </w:p>
+        </w:tc>
+        <w:tc>
+          <w:tcPr>
+            <w:tcW w:w="80" w:type="dxa"/>
+            <w:vAlign w:val="bottom"/>
+          </w:tcPr>
+          <w:p>
+            <w:pPr>
+              <w:spacing w:line="0" w:lineRule="atLeast"/>
+              <w:rPr>
+                <w:sz w:val="24"/>
+              </w:rPr>
+            </w:pPr>
+          </w:p>
+        </w:tc>
+        <w:tc>
+          <w:tcPr>
+            <w:tcW w:w="580" w:type="dxa"/>
+            <w:tcBorders>
+              <w:top w:val="nil"/>
+              <w:left w:val="nil"/>
+              <w:bottom w:val="nil"/>
+              <w:right w:val="single" w:sz="8" w:space="0" w:color="auto"/>
+            </w:tcBorders>
+            <w:vAlign w:val="bottom"/>
+          </w:tcPr>
+          <w:p>
+            <w:pPr>
+              <w:spacing w:line="0" w:lineRule="atLeast"/>
+              <w:rPr>
+                <w:sz w:val="24"/>
+              </w:rPr>
+            </w:pPr>
+          </w:p>
+        </w:tc>
+        <w:tc>
+          <w:tcPr>
+            <w:tcW w:w="2840" w:type="dxa"/>
+            <w:gridSpan w:val="2"/>
+            <w:vMerge w:val="restart"/>
+            <w:tcBorders>
+              <w:top w:val="nil"/>
+              <w:left w:val="nil"/>
+              <w:bottom w:val="single" w:sz="8" w:space="0" w:color="auto"/>
+              <w:right w:val="single" w:sz="8" w:space="0" w:color="auto"/>
+            </w:tcBorders>
+            <w:vAlign w:val="bottom"/>
+            <w:hideMark/>
+          </w:tcPr>
+          <w:p>
+            <w:pPr>
+              <w:spacing w:line="0" w:lineRule="atLeast"/>
+              <w:ind w:right="540"/>
+              <w:jc w:val="right"/>
+              <w:rPr>
+                <w:b/>
+                <w:sz w:val="24"/>
+              </w:rPr>
+            </w:pPr>
+            <w:r>
+              <w:rPr>
+                <w:b/>
+                <w:sz w:val="24"/>
+              </w:rPr>
+              <w:t>Expected Output</w:t>
+            </w:r>
+          </w:p>
+        </w:tc>
+        <w:tc>
+          <w:tcPr>
+            <w:tcW w:w="2840" w:type="dxa"/>
+            <w:gridSpan w:val="2"/>
+            <w:vMerge w:val="restart"/>
+            <w:tcBorders>
+              <w:top w:val="nil"/>
+              <w:left w:val="nil"/>
+              <w:bottom w:val="single" w:sz="8" w:space="0" w:color="auto"/>
+              <w:right w:val="single" w:sz="8" w:space="0" w:color="auto"/>
+            </w:tcBorders>
+            <w:vAlign w:val="bottom"/>
+            <w:hideMark/>
+          </w:tcPr>
+          <w:p>
+            <w:pPr>
+              <w:spacing w:line="0" w:lineRule="atLeast"/>
+              <w:ind w:left="580"/>
+              <w:rPr>
+                <w:b/>
+                <w:sz w:val="24"/>
+              </w:rPr>
+            </w:pPr>
+            <w:r>
+              <w:rPr>
+                <w:b/>
+                <w:sz w:val="24"/>
+              </w:rPr>
+              <w:t>Actual Output</w:t>
+            </w:r>
+          </w:p>
+        </w:tc>
+        <w:tc>
+          <w:tcPr>
+            <w:tcW w:w="360" w:type="dxa"/>
+            <w:vAlign w:val="bottom"/>
+          </w:tcPr>
+          <w:p>
+            <w:pPr>
+              <w:spacing w:line="0" w:lineRule="atLeast"/>
+              <w:rPr>
+                <w:sz w:val="24"/>
+              </w:rPr>
+            </w:pPr>
+          </w:p>
+        </w:tc>
+      </w:tr>
+      <w:tr>
+        <w:trPr>
+          <w:trHeight w:val="273"/>
+        </w:trPr>
+        <w:tc>
+          <w:tcPr>
+            <w:tcW w:w="1240" w:type="dxa"/>
+            <w:tcBorders>
+              <w:top w:val="nil"/>
+              <w:left w:val="single" w:sz="8" w:space="0" w:color="auto"/>
+              <w:bottom w:val="single" w:sz="8" w:space="0" w:color="auto"/>
+              <w:right w:val="nil"/>
+            </w:tcBorders>
+            <w:vAlign w:val="bottom"/>
+          </w:tcPr>
+          <w:p>
+            <w:pPr>
+              <w:spacing w:line="0" w:lineRule="atLeast"/>
+              <w:rPr>
+                <w:sz w:val="23"/>
+              </w:rPr>
+            </w:pPr>
+          </w:p>
+        </w:tc>
+        <w:tc>
+          <w:tcPr>
+            <w:tcW w:w="20" w:type="dxa"/>
+            <w:tcBorders>
+              <w:top w:val="nil"/>
+              <w:left w:val="nil"/>
+              <w:bottom w:val="single" w:sz="8" w:space="0" w:color="auto"/>
+              <w:right w:val="nil"/>
+            </w:tcBorders>
+            <w:vAlign w:val="bottom"/>
+          </w:tcPr>
+          <w:p>
+            <w:pPr>
+              <w:spacing w:line="0" w:lineRule="atLeast"/>
+              <w:rPr>
+                <w:sz w:val="23"/>
+              </w:rPr>
+            </w:pPr>
+          </w:p>
+        </w:tc>
+        <w:tc>
+          <w:tcPr>
+            <w:tcW w:w="280" w:type="dxa"/>
+            <w:tcBorders>
+              <w:top w:val="nil"/>
+              <w:left w:val="nil"/>
+              <w:bottom w:val="single" w:sz="8" w:space="0" w:color="auto"/>
+              <w:right w:val="nil"/>
+            </w:tcBorders>
+            <w:vAlign w:val="bottom"/>
+          </w:tcPr>
+          <w:p>
+            <w:pPr>
+              <w:spacing w:line="0" w:lineRule="atLeast"/>
+              <w:rPr>
+                <w:sz w:val="23"/>
+              </w:rPr>
+            </w:pPr>
+          </w:p>
+        </w:tc>
+        <w:tc>
+          <w:tcPr>
+            <w:tcW w:w="1040" w:type="dxa"/>
+            <w:tcBorders>
+              <w:top w:val="nil"/>
+              <w:left w:val="nil"/>
+              <w:bottom w:val="single" w:sz="8" w:space="0" w:color="auto"/>
+              <w:right w:val="nil"/>
+            </w:tcBorders>
+            <w:vAlign w:val="bottom"/>
+          </w:tcPr>
+          <w:p>
+            <w:pPr>
+              <w:spacing w:line="0" w:lineRule="atLeast"/>
+              <w:rPr>
+                <w:sz w:val="23"/>
+              </w:rPr>
+            </w:pPr>
+          </w:p>
+        </w:tc>
+        <w:tc>
+          <w:tcPr>
+            <w:tcW w:w="20" w:type="dxa"/>
+            <w:tcBorders>
+              <w:top w:val="nil"/>
+              <w:left w:val="nil"/>
+              <w:bottom w:val="single" w:sz="8" w:space="0" w:color="auto"/>
+              <w:right w:val="nil"/>
+            </w:tcBorders>
+            <w:vAlign w:val="bottom"/>
+          </w:tcPr>
+          <w:p>
+            <w:pPr>
+              <w:spacing w:line="0" w:lineRule="atLeast"/>
+              <w:rPr>
+                <w:sz w:val="23"/>
+              </w:rPr>
+            </w:pPr>
+          </w:p>
+        </w:tc>
+        <w:tc>
+          <w:tcPr>
+            <w:tcW w:w="80" w:type="dxa"/>
+            <w:tcBorders>
+              <w:top w:val="nil"/>
+              <w:left w:val="nil"/>
+              <w:bottom w:val="single" w:sz="8" w:space="0" w:color="auto"/>
+              <w:right w:val="nil"/>
+            </w:tcBorders>
+            <w:vAlign w:val="bottom"/>
+          </w:tcPr>
+          <w:p>
+            <w:pPr>
+              <w:spacing w:line="0" w:lineRule="atLeast"/>
+              <w:rPr>
+                <w:sz w:val="23"/>
+              </w:rPr>
+            </w:pPr>
+          </w:p>
+        </w:tc>
+        <w:tc>
+          <w:tcPr>
+            <w:tcW w:w="580" w:type="dxa"/>
+            <w:tcBorders>
+              <w:top w:val="nil"/>
+              <w:left w:val="nil"/>
+              <w:bottom w:val="single" w:sz="8" w:space="0" w:color="auto"/>
+              <w:right w:val="single" w:sz="8" w:space="0" w:color="auto"/>
+            </w:tcBorders>
+            <w:vAlign w:val="bottom"/>
+          </w:tcPr>
+          <w:p>
+            <w:pPr>
+              <w:spacing w:line="0" w:lineRule="atLeast"/>
+              <w:rPr>
+                <w:sz w:val="23"/>
+              </w:rPr>
+            </w:pPr>
+          </w:p>
+        </w:tc>
+        <w:tc>
+          <w:tcPr>
+            <w:tcW w:w="4380" w:type="dxa"/>
+            <w:gridSpan w:val="2"/>
+            <w:vMerge/>
+            <w:tcBorders>
+              <w:top w:val="nil"/>
+              <w:left w:val="nil"/>
+              <w:bottom w:val="single" w:sz="8" w:space="0" w:color="auto"/>
+              <w:right w:val="single" w:sz="8" w:space="0" w:color="auto"/>
+            </w:tcBorders>
+            <w:vAlign w:val="center"/>
+            <w:hideMark/>
+          </w:tcPr>
+          <w:p>
+            <w:pPr>
+              <w:rPr>
+                <w:b/>
+                <w:sz w:val="24"/>
+              </w:rPr>
+            </w:pPr>
+          </w:p>
+        </w:tc>
+        <w:tc>
+          <w:tcPr>
+            <w:tcW w:w="4320" w:type="dxa"/>
+            <w:gridSpan w:val="2"/>
+            <w:vMerge/>
+            <w:tcBorders>
+              <w:top w:val="nil"/>
+              <w:left w:val="nil"/>
+              <w:bottom w:val="single" w:sz="8" w:space="0" w:color="auto"/>
+              <w:right w:val="single" w:sz="8" w:space="0" w:color="auto"/>
+            </w:tcBorders>
+            <w:vAlign w:val="center"/>
+            <w:hideMark/>
+          </w:tcPr>
+          <w:p>
+            <w:pPr>
+              <w:rPr>
+                <w:b/>
+                <w:sz w:val="24"/>
+              </w:rPr>
+            </w:pPr>
+          </w:p>
+        </w:tc>
+        <w:tc>
+          <w:tcPr>
+            <w:tcW w:w="360" w:type="dxa"/>
+            <w:vAlign w:val="bottom"/>
+          </w:tcPr>
+          <w:p>
+            <w:pPr>
+              <w:spacing w:line="0" w:lineRule="atLeast"/>
+              <w:rPr>
+                <w:sz w:val="23"/>
+              </w:rPr>
+            </w:pPr>
+          </w:p>
+        </w:tc>
+      </w:tr>
+      <w:tr>
+        <w:trPr>
+          <w:trHeight w:val="352"/>
+        </w:trPr>
+        <w:tc>
+          <w:tcPr>
+            <w:tcW w:w="1260" w:type="dxa"/>
+            <w:gridSpan w:val="2"/>
+            <w:tcBorders>
+              <w:top w:val="nil"/>
+              <w:left w:val="single" w:sz="8" w:space="0" w:color="auto"/>
+              <w:bottom w:val="nil"/>
+              <w:right w:val="nil"/>
+            </w:tcBorders>
+            <w:vAlign w:val="bottom"/>
+            <w:hideMark/>
+          </w:tcPr>
+          <w:p>
+            <w:pPr>
+              <w:spacing w:line="0" w:lineRule="atLeast"/>
+              <w:ind w:left="60"/>
+              <w:jc w:val="center"/>
+              <w:rPr>
+                <w:b/>
+                <w:w w:val="99"/>
+                <w:sz w:val="24"/>
+              </w:rPr>
+            </w:pPr>
+            <w:r>
+              <w:rPr>
+                <w:b/>
+                <w:w w:val="99"/>
+                <w:sz w:val="24"/>
+              </w:rPr>
+              <w:t>Username</w:t>
+            </w:r>
+          </w:p>
+        </w:tc>
+        <w:tc>
+          <w:tcPr>
+            <w:tcW w:w="280" w:type="dxa"/>
+            <w:tcBorders>
+              <w:top w:val="nil"/>
+              <w:left w:val="nil"/>
+              <w:bottom w:val="nil"/>
+              <w:right w:val="single" w:sz="8" w:space="0" w:color="auto"/>
+            </w:tcBorders>
+            <w:vAlign w:val="bottom"/>
+          </w:tcPr>
+          <w:p>
+            <w:pPr>
+              <w:spacing w:line="0" w:lineRule="atLeast"/>
+              <w:rPr>
+                <w:sz w:val="24"/>
+              </w:rPr>
+            </w:pPr>
+          </w:p>
+        </w:tc>
+        <w:tc>
+          <w:tcPr>
+            <w:tcW w:w="1720" w:type="dxa"/>
+            <w:gridSpan w:val="4"/>
+            <w:tcBorders>
+              <w:top w:val="nil"/>
+              <w:left w:val="nil"/>
+              <w:bottom w:val="nil"/>
+              <w:right w:val="single" w:sz="8" w:space="0" w:color="auto"/>
+            </w:tcBorders>
+            <w:vAlign w:val="bottom"/>
+            <w:hideMark/>
+          </w:tcPr>
+          <w:p>
+            <w:pPr>
+              <w:spacing w:line="0" w:lineRule="atLeast"/>
+              <w:jc w:val="center"/>
+              <w:rPr>
+                <w:b/>
+                <w:sz w:val="24"/>
+              </w:rPr>
+            </w:pPr>
+            <w:r>
+              <w:rPr>
+                <w:b/>
+                <w:sz w:val="24"/>
+              </w:rPr>
+              <w:t>Password</w:t>
+            </w:r>
+          </w:p>
+        </w:tc>
+        <w:tc>
+          <w:tcPr>
+            <w:tcW w:w="1300" w:type="dxa"/>
+            <w:vAlign w:val="bottom"/>
+          </w:tcPr>
+          <w:p>
+            <w:pPr>
+              <w:spacing w:line="0" w:lineRule="atLeast"/>
+              <w:rPr>
+                <w:sz w:val="24"/>
+              </w:rPr>
+            </w:pPr>
+          </w:p>
+        </w:tc>
+        <w:tc>
+          <w:tcPr>
+            <w:tcW w:w="1540" w:type="dxa"/>
+            <w:tcBorders>
+              <w:top w:val="nil"/>
+              <w:left w:val="nil"/>
+              <w:bottom w:val="nil"/>
+              <w:right w:val="single" w:sz="8" w:space="0" w:color="auto"/>
+            </w:tcBorders>
+            <w:vAlign w:val="bottom"/>
+          </w:tcPr>
+          <w:p>
+            <w:pPr>
+              <w:spacing w:line="0" w:lineRule="atLeast"/>
+              <w:rPr>
+                <w:sz w:val="24"/>
+              </w:rPr>
+            </w:pPr>
+          </w:p>
+        </w:tc>
+        <w:tc>
+          <w:tcPr>
+            <w:tcW w:w="1720" w:type="dxa"/>
+            <w:vAlign w:val="bottom"/>
+          </w:tcPr>
+          <w:p>
+            <w:pPr>
+              <w:spacing w:line="0" w:lineRule="atLeast"/>
+              <w:rPr>
+                <w:sz w:val="24"/>
+              </w:rPr>
+            </w:pPr>
+          </w:p>
+        </w:tc>
+        <w:tc>
+          <w:tcPr>
+            <w:tcW w:w="1120" w:type="dxa"/>
+            <w:tcBorders>
+              <w:top w:val="nil"/>
+              <w:left w:val="nil"/>
+              <w:bottom w:val="nil"/>
+              <w:right w:val="single" w:sz="8" w:space="0" w:color="auto"/>
+            </w:tcBorders>
+            <w:vAlign w:val="bottom"/>
+          </w:tcPr>
+          <w:p>
+            <w:pPr>
+              <w:spacing w:line="0" w:lineRule="atLeast"/>
+              <w:rPr>
+                <w:sz w:val="24"/>
+              </w:rPr>
+            </w:pPr>
+          </w:p>
+        </w:tc>
+        <w:tc>
+          <w:tcPr>
+            <w:tcW w:w="360" w:type="dxa"/>
+            <w:vAlign w:val="bottom"/>
+          </w:tcPr>
+          <w:p>
+            <w:pPr>
+              <w:spacing w:line="0" w:lineRule="atLeast"/>
+              <w:rPr>
+                <w:sz w:val="24"/>
+              </w:rPr>
+            </w:pPr>
+          </w:p>
+        </w:tc>
+      </w:tr>
+      <w:tr>
+        <w:trPr>
+          <w:trHeight w:val="168"/>
+        </w:trPr>
+        <w:tc>
+          <w:tcPr>
+            <w:tcW w:w="1260" w:type="dxa"/>
+            <w:gridSpan w:val="2"/>
+            <w:tcBorders>
+              <w:top w:val="nil"/>
+              <w:left w:val="single" w:sz="8" w:space="0" w:color="auto"/>
+              <w:bottom w:val="single" w:sz="8" w:space="0" w:color="auto"/>
+              <w:right w:val="nil"/>
+            </w:tcBorders>
+            <w:vAlign w:val="bottom"/>
+          </w:tcPr>
+          <w:p>
+            <w:pPr>
+              <w:spacing w:line="0" w:lineRule="atLeast"/>
+              <w:rPr>
+                <w:sz w:val="14"/>
+              </w:rPr>
+            </w:pPr>
+          </w:p>
+        </w:tc>
+        <w:tc>
+          <w:tcPr>
+            <w:tcW w:w="280" w:type="dxa"/>
+            <w:tcBorders>
+              <w:top w:val="nil"/>
+              <w:left w:val="nil"/>
+              <w:bottom w:val="single" w:sz="8" w:space="0" w:color="auto"/>
+              <w:right w:val="single" w:sz="8" w:space="0" w:color="auto"/>
+            </w:tcBorders>
+            <w:vAlign w:val="bottom"/>
+          </w:tcPr>
+          <w:p>
+            <w:pPr>
+              <w:spacing w:line="0" w:lineRule="atLeast"/>
+              <w:rPr>
+                <w:sz w:val="14"/>
+              </w:rPr>
+            </w:pPr>
+          </w:p>
+        </w:tc>
+        <w:tc>
+          <w:tcPr>
+            <w:tcW w:w="1140" w:type="dxa"/>
+            <w:gridSpan w:val="3"/>
+            <w:tcBorders>
+              <w:top w:val="nil"/>
+              <w:left w:val="nil"/>
+              <w:bottom w:val="single" w:sz="8" w:space="0" w:color="auto"/>
+              <w:right w:val="nil"/>
+            </w:tcBorders>
+            <w:vAlign w:val="bottom"/>
+          </w:tcPr>
+          <w:p>
+            <w:pPr>
+              <w:spacing w:line="0" w:lineRule="atLeast"/>
+              <w:rPr>
+                <w:sz w:val="14"/>
+              </w:rPr>
+            </w:pPr>
+          </w:p>
+        </w:tc>
+        <w:tc>
+          <w:tcPr>
+            <w:tcW w:w="580" w:type="dxa"/>
+            <w:tcBorders>
+              <w:top w:val="nil"/>
+              <w:left w:val="nil"/>
+              <w:bottom w:val="single" w:sz="8" w:space="0" w:color="auto"/>
+              <w:right w:val="single" w:sz="8" w:space="0" w:color="auto"/>
+            </w:tcBorders>
+            <w:vAlign w:val="bottom"/>
+          </w:tcPr>
+          <w:p>
+            <w:pPr>
+              <w:spacing w:line="0" w:lineRule="atLeast"/>
+              <w:rPr>
+                <w:sz w:val="14"/>
+              </w:rPr>
+            </w:pPr>
+          </w:p>
+        </w:tc>
+        <w:tc>
+          <w:tcPr>
+            <w:tcW w:w="2840" w:type="dxa"/>
+            <w:gridSpan w:val="2"/>
+            <w:tcBorders>
+              <w:top w:val="nil"/>
+              <w:left w:val="nil"/>
+              <w:bottom w:val="single" w:sz="8" w:space="0" w:color="auto"/>
+              <w:right w:val="single" w:sz="8" w:space="0" w:color="auto"/>
+            </w:tcBorders>
+            <w:vAlign w:val="bottom"/>
+          </w:tcPr>
+          <w:p>
+            <w:pPr>
+              <w:spacing w:line="0" w:lineRule="atLeast"/>
+              <w:rPr>
+                <w:sz w:val="14"/>
+              </w:rPr>
+            </w:pPr>
+          </w:p>
+        </w:tc>
+        <w:tc>
+          <w:tcPr>
+            <w:tcW w:w="2840" w:type="dxa"/>
+            <w:gridSpan w:val="2"/>
+            <w:tcBorders>
+              <w:top w:val="nil"/>
+              <w:left w:val="nil"/>
+              <w:bottom w:val="single" w:sz="8" w:space="0" w:color="auto"/>
+              <w:right w:val="single" w:sz="8" w:space="0" w:color="auto"/>
+            </w:tcBorders>
+            <w:vAlign w:val="bottom"/>
+          </w:tcPr>
+          <w:p>
+            <w:pPr>
+              <w:spacing w:line="0" w:lineRule="atLeast"/>
+              <w:rPr>
+                <w:sz w:val="14"/>
+              </w:rPr>
+            </w:pPr>
+          </w:p>
+        </w:tc>
+        <w:tc>
+          <w:tcPr>
+            <w:tcW w:w="360" w:type="dxa"/>
+            <w:vAlign w:val="bottom"/>
+          </w:tcPr>
+          <w:p>
+            <w:pPr>
+              <w:spacing w:line="0" w:lineRule="atLeast"/>
+              <w:rPr>
+                <w:sz w:val="14"/>
+              </w:rPr>
+            </w:pPr>
+          </w:p>
+        </w:tc>
+      </w:tr>
+      <w:tr>
+        <w:trPr>
+          <w:trHeight w:val="337"/>
+        </w:trPr>
+        <w:tc>
+          <w:tcPr>
+            <w:tcW w:w="1260" w:type="dxa"/>
+            <w:gridSpan w:val="2"/>
+            <w:tcBorders>
+              <w:top w:val="nil"/>
+              <w:left w:val="single" w:sz="8" w:space="0" w:color="auto"/>
+              <w:bottom w:val="nil"/>
+              <w:right w:val="nil"/>
+            </w:tcBorders>
+            <w:vAlign w:val="bottom"/>
+            <w:hideMark/>
+          </w:tcPr>
+          <w:p>
+            <w:pPr>
+              <w:spacing w:line="0" w:lineRule="atLeast"/>
+              <w:ind w:left="40"/>
+              <w:jc w:val="center"/>
+              <w:rPr>
+                <w:w w:val="98"/>
+                <w:sz w:val="24"/>
+              </w:rPr>
+            </w:pPr>
+            <w:r>
+              <w:rPr>
+                <w:w w:val="98"/>
+                <w:sz w:val="24"/>
+              </w:rPr>
+              <w:t>harish</w:t>
+            </w:r>
+          </w:p>
+        </w:tc>
+        <w:tc>
+          <w:tcPr>
+            <w:tcW w:w="280" w:type="dxa"/>
+            <w:tcBorders>
+              <w:top w:val="nil"/>
+              <w:left w:val="nil"/>
+              <w:bottom w:val="nil"/>
+              <w:right w:val="single" w:sz="8" w:space="0" w:color="auto"/>
+            </w:tcBorders>
+            <w:vAlign w:val="bottom"/>
+          </w:tcPr>
+          <w:p>
+            <w:pPr>
+              <w:spacing w:line="0" w:lineRule="atLeast"/>
+              <w:rPr>
+                <w:sz w:val="24"/>
+              </w:rPr>
+            </w:pPr>
+          </w:p>
+        </w:tc>
+        <w:tc>
+          <w:tcPr>
+            <w:tcW w:w="1140" w:type="dxa"/>
+            <w:gridSpan w:val="3"/>
+            <w:vAlign w:val="bottom"/>
+            <w:hideMark/>
+          </w:tcPr>
+          <w:p>
+            <w:pPr>
+              <w:spacing w:line="0" w:lineRule="atLeast"/>
+              <w:ind w:left="340"/>
+              <w:jc w:val="center"/>
+              <w:rPr>
+                <w:w w:val="97"/>
+                <w:sz w:val="24"/>
+              </w:rPr>
+            </w:pPr>
+            <w:proofErr w:type="spellStart"/>
+            <w:r>
+              <w:rPr>
+                <w:w w:val="97"/>
+                <w:sz w:val="24"/>
+              </w:rPr>
+              <w:t>charlie</w:t>
+            </w:r>
+            <w:proofErr w:type="spellEnd"/>
+          </w:p>
+        </w:tc>
+        <w:tc>
+          <w:tcPr>
+            <w:tcW w:w="580" w:type="dxa"/>
+            <w:tcBorders>
+              <w:top w:val="nil"/>
+              <w:left w:val="nil"/>
+              <w:bottom w:val="nil"/>
+              <w:right w:val="single" w:sz="8" w:space="0" w:color="auto"/>
+            </w:tcBorders>
+            <w:vAlign w:val="bottom"/>
+          </w:tcPr>
+          <w:p>
+            <w:pPr>
+              <w:spacing w:line="0" w:lineRule="atLeast"/>
+              <w:rPr>
+                <w:sz w:val="24"/>
+              </w:rPr>
+            </w:pPr>
+          </w:p>
+        </w:tc>
+        <w:tc>
+          <w:tcPr>
+            <w:tcW w:w="2840" w:type="dxa"/>
+            <w:gridSpan w:val="2"/>
+            <w:tcBorders>
+              <w:top w:val="nil"/>
+              <w:left w:val="nil"/>
+              <w:bottom w:val="nil"/>
+              <w:right w:val="single" w:sz="8" w:space="0" w:color="auto"/>
+            </w:tcBorders>
+            <w:vAlign w:val="bottom"/>
+            <w:hideMark/>
+          </w:tcPr>
+          <w:p>
+            <w:pPr>
+              <w:spacing w:line="0" w:lineRule="atLeast"/>
+              <w:ind w:right="540"/>
+              <w:jc w:val="right"/>
+              <w:rPr>
+                <w:w w:val="99"/>
+                <w:sz w:val="24"/>
+              </w:rPr>
+            </w:pPr>
+            <w:r>
+              <w:rPr>
+                <w:w w:val="99"/>
+                <w:sz w:val="24"/>
+              </w:rPr>
+              <w:t>Successfully logged in</w:t>
+            </w:r>
+          </w:p>
+        </w:tc>
+        <w:tc>
+          <w:tcPr>
+            <w:tcW w:w="2840" w:type="dxa"/>
+            <w:gridSpan w:val="2"/>
+            <w:tcBorders>
+              <w:top w:val="nil"/>
+              <w:left w:val="nil"/>
+              <w:bottom w:val="nil"/>
+              <w:right w:val="single" w:sz="8" w:space="0" w:color="auto"/>
+            </w:tcBorders>
+            <w:vAlign w:val="bottom"/>
+            <w:hideMark/>
+          </w:tcPr>
+          <w:p>
+            <w:pPr>
+              <w:spacing w:line="0" w:lineRule="atLeast"/>
+              <w:ind w:left="280"/>
+              <w:rPr>
+                <w:sz w:val="24"/>
+              </w:rPr>
+            </w:pPr>
+            <w:r>
+              <w:rPr>
+                <w:sz w:val="24"/>
+              </w:rPr>
+              <w:t>Successfully logged in</w:t>
+            </w:r>
+          </w:p>
+        </w:tc>
+        <w:tc>
+          <w:tcPr>
+            <w:tcW w:w="360" w:type="dxa"/>
+            <w:vAlign w:val="bottom"/>
+          </w:tcPr>
+          <w:p>
+            <w:pPr>
+              <w:spacing w:line="0" w:lineRule="atLeast"/>
+              <w:rPr>
+                <w:sz w:val="24"/>
+              </w:rPr>
+            </w:pPr>
+          </w:p>
+        </w:tc>
+      </w:tr>
+      <w:tr>
+        <w:trPr>
+          <w:trHeight w:val="183"/>
+        </w:trPr>
+        <w:tc>
+          <w:tcPr>
+            <w:tcW w:w="1260" w:type="dxa"/>
+            <w:gridSpan w:val="2"/>
+            <w:tcBorders>
+              <w:top w:val="nil"/>
+              <w:left w:val="single" w:sz="8" w:space="0" w:color="auto"/>
+              <w:bottom w:val="single" w:sz="8" w:space="0" w:color="auto"/>
+              <w:right w:val="nil"/>
+            </w:tcBorders>
+            <w:vAlign w:val="bottom"/>
+          </w:tcPr>
+          <w:p>
+            <w:pPr>
+              <w:spacing w:line="0" w:lineRule="atLeast"/>
+              <w:rPr>
+                <w:sz w:val="15"/>
+              </w:rPr>
+            </w:pPr>
+          </w:p>
+        </w:tc>
+        <w:tc>
+          <w:tcPr>
+            <w:tcW w:w="280" w:type="dxa"/>
+            <w:tcBorders>
+              <w:top w:val="nil"/>
+              <w:left w:val="nil"/>
+              <w:bottom w:val="single" w:sz="8" w:space="0" w:color="auto"/>
+              <w:right w:val="single" w:sz="8" w:space="0" w:color="auto"/>
+            </w:tcBorders>
+            <w:vAlign w:val="bottom"/>
+          </w:tcPr>
+          <w:p>
+            <w:pPr>
+              <w:spacing w:line="0" w:lineRule="atLeast"/>
+              <w:rPr>
+                <w:sz w:val="15"/>
+              </w:rPr>
+            </w:pPr>
+          </w:p>
+        </w:tc>
+        <w:tc>
+          <w:tcPr>
+            <w:tcW w:w="1040" w:type="dxa"/>
+            <w:tcBorders>
+              <w:top w:val="nil"/>
+              <w:left w:val="nil"/>
+              <w:bottom w:val="single" w:sz="8" w:space="0" w:color="auto"/>
+              <w:right w:val="nil"/>
+            </w:tcBorders>
+            <w:vAlign w:val="bottom"/>
+          </w:tcPr>
+          <w:p>
+            <w:pPr>
+              <w:spacing w:line="0" w:lineRule="atLeast"/>
+              <w:rPr>
+                <w:sz w:val="15"/>
+              </w:rPr>
+            </w:pPr>
+          </w:p>
+        </w:tc>
+        <w:tc>
+          <w:tcPr>
+            <w:tcW w:w="20" w:type="dxa"/>
+            <w:tcBorders>
+              <w:top w:val="nil"/>
+              <w:left w:val="nil"/>
+              <w:bottom w:val="single" w:sz="8" w:space="0" w:color="auto"/>
+              <w:right w:val="nil"/>
+            </w:tcBorders>
+            <w:vAlign w:val="bottom"/>
+          </w:tcPr>
+          <w:p>
+            <w:pPr>
+              <w:spacing w:line="0" w:lineRule="atLeast"/>
+              <w:rPr>
+                <w:sz w:val="15"/>
+              </w:rPr>
+            </w:pPr>
+          </w:p>
+        </w:tc>
+        <w:tc>
+          <w:tcPr>
+            <w:tcW w:w="80" w:type="dxa"/>
+            <w:tcBorders>
+              <w:top w:val="nil"/>
+              <w:left w:val="nil"/>
+              <w:bottom w:val="single" w:sz="8" w:space="0" w:color="auto"/>
+              <w:right w:val="nil"/>
+            </w:tcBorders>
+            <w:vAlign w:val="bottom"/>
+          </w:tcPr>
+          <w:p>
+            <w:pPr>
+              <w:spacing w:line="0" w:lineRule="atLeast"/>
+              <w:rPr>
+                <w:sz w:val="15"/>
+              </w:rPr>
+            </w:pPr>
+          </w:p>
+        </w:tc>
+        <w:tc>
+          <w:tcPr>
+            <w:tcW w:w="580" w:type="dxa"/>
+            <w:tcBorders>
+              <w:top w:val="nil"/>
+              <w:left w:val="nil"/>
+              <w:bottom w:val="single" w:sz="8" w:space="0" w:color="auto"/>
+              <w:right w:val="single" w:sz="8" w:space="0" w:color="auto"/>
+            </w:tcBorders>
+            <w:vAlign w:val="bottom"/>
+          </w:tcPr>
+          <w:p>
+            <w:pPr>
+              <w:spacing w:line="0" w:lineRule="atLeast"/>
+              <w:rPr>
+                <w:sz w:val="15"/>
+              </w:rPr>
+            </w:pPr>
+          </w:p>
+        </w:tc>
+        <w:tc>
+          <w:tcPr>
+            <w:tcW w:w="2840" w:type="dxa"/>
+            <w:gridSpan w:val="2"/>
+            <w:tcBorders>
+              <w:top w:val="nil"/>
+              <w:left w:val="nil"/>
+              <w:bottom w:val="single" w:sz="8" w:space="0" w:color="auto"/>
+              <w:right w:val="single" w:sz="8" w:space="0" w:color="auto"/>
+            </w:tcBorders>
+            <w:vAlign w:val="bottom"/>
+          </w:tcPr>
+          <w:p>
+            <w:pPr>
+              <w:spacing w:line="0" w:lineRule="atLeast"/>
+              <w:rPr>
+                <w:sz w:val="15"/>
+              </w:rPr>
+            </w:pPr>
+          </w:p>
+        </w:tc>
+        <w:tc>
+          <w:tcPr>
+            <w:tcW w:w="2840" w:type="dxa"/>
+            <w:gridSpan w:val="2"/>
+            <w:tcBorders>
+              <w:top w:val="nil"/>
+              <w:left w:val="nil"/>
+              <w:bottom w:val="single" w:sz="8" w:space="0" w:color="auto"/>
+              <w:right w:val="single" w:sz="8" w:space="0" w:color="auto"/>
+            </w:tcBorders>
+            <w:vAlign w:val="bottom"/>
+          </w:tcPr>
+          <w:p>
+            <w:pPr>
+              <w:spacing w:line="0" w:lineRule="atLeast"/>
+              <w:rPr>
+                <w:sz w:val="15"/>
+              </w:rPr>
+            </w:pPr>
+          </w:p>
+        </w:tc>
+        <w:tc>
+          <w:tcPr>
+            <w:tcW w:w="360" w:type="dxa"/>
+            <w:vAlign w:val="bottom"/>
+          </w:tcPr>
+          <w:p>
+            <w:pPr>
+              <w:spacing w:line="0" w:lineRule="atLeast"/>
+              <w:rPr>
+                <w:sz w:val="15"/>
+              </w:rPr>
+            </w:pPr>
+          </w:p>
+        </w:tc>
+      </w:tr>
+      <w:tr>
+        <w:trPr>
+          <w:trHeight w:val="352"/>
+        </w:trPr>
+        <w:tc>
+          <w:tcPr>
+            <w:tcW w:w="1260" w:type="dxa"/>
+            <w:gridSpan w:val="2"/>
+            <w:tcBorders>
+              <w:top w:val="nil"/>
+              <w:left w:val="single" w:sz="8" w:space="0" w:color="auto"/>
+              <w:bottom w:val="nil"/>
+              <w:right w:val="nil"/>
+            </w:tcBorders>
+            <w:vAlign w:val="bottom"/>
+            <w:hideMark/>
+          </w:tcPr>
+          <w:p>
+            <w:pPr>
+              <w:spacing w:line="0" w:lineRule="atLeast"/>
+              <w:ind w:left="60"/>
+              <w:jc w:val="center"/>
+              <w:rPr>
+                <w:w w:val="99"/>
+                <w:sz w:val="24"/>
+              </w:rPr>
+            </w:pPr>
+            <w:r>
+              <w:rPr>
+                <w:w w:val="99"/>
+                <w:sz w:val="24"/>
+              </w:rPr>
+              <w:t>beta</w:t>
+            </w:r>
+          </w:p>
+        </w:tc>
+        <w:tc>
+          <w:tcPr>
+            <w:tcW w:w="280" w:type="dxa"/>
+            <w:tcBorders>
+              <w:top w:val="nil"/>
+              <w:left w:val="nil"/>
+              <w:bottom w:val="nil"/>
+              <w:right w:val="single" w:sz="8" w:space="0" w:color="auto"/>
+            </w:tcBorders>
+            <w:vAlign w:val="bottom"/>
+          </w:tcPr>
+          <w:p>
+            <w:pPr>
+              <w:spacing w:line="0" w:lineRule="atLeast"/>
+              <w:rPr>
+                <w:sz w:val="24"/>
+              </w:rPr>
+            </w:pPr>
+          </w:p>
+        </w:tc>
+        <w:tc>
+          <w:tcPr>
+            <w:tcW w:w="1040" w:type="dxa"/>
+            <w:vAlign w:val="bottom"/>
+            <w:hideMark/>
+          </w:tcPr>
+          <w:p>
+            <w:pPr>
+              <w:spacing w:line="0" w:lineRule="atLeast"/>
+              <w:jc w:val="right"/>
+              <w:rPr>
+                <w:sz w:val="24"/>
+              </w:rPr>
+            </w:pPr>
+            <w:r>
+              <w:rPr>
+                <w:sz w:val="24"/>
+              </w:rPr>
+              <w:t>123</w:t>
+            </w:r>
+          </w:p>
+        </w:tc>
+        <w:tc>
+          <w:tcPr>
+            <w:tcW w:w="20" w:type="dxa"/>
+            <w:vAlign w:val="bottom"/>
+          </w:tcPr>
+          <w:p>
+            <w:pPr>
+              <w:spacing w:line="0" w:lineRule="atLeast"/>
+              <w:rPr>
+                <w:sz w:val="24"/>
+              </w:rPr>
+            </w:pPr>
+          </w:p>
+        </w:tc>
+        <w:tc>
+          <w:tcPr>
+            <w:tcW w:w="80" w:type="dxa"/>
+            <w:vAlign w:val="bottom"/>
+          </w:tcPr>
+          <w:p>
+            <w:pPr>
+              <w:spacing w:line="0" w:lineRule="atLeast"/>
+              <w:rPr>
+                <w:sz w:val="24"/>
+              </w:rPr>
+            </w:pPr>
+          </w:p>
+        </w:tc>
+        <w:tc>
+          <w:tcPr>
+            <w:tcW w:w="580" w:type="dxa"/>
+            <w:tcBorders>
+              <w:top w:val="nil"/>
+              <w:left w:val="nil"/>
+              <w:bottom w:val="nil"/>
+              <w:right w:val="single" w:sz="8" w:space="0" w:color="auto"/>
+            </w:tcBorders>
+            <w:vAlign w:val="bottom"/>
+          </w:tcPr>
+          <w:p>
+            <w:pPr>
+              <w:spacing w:line="0" w:lineRule="atLeast"/>
+              <w:rPr>
+                <w:sz w:val="24"/>
+              </w:rPr>
+            </w:pPr>
+          </w:p>
+        </w:tc>
+        <w:tc>
+          <w:tcPr>
+            <w:tcW w:w="2840" w:type="dxa"/>
+            <w:gridSpan w:val="2"/>
+            <w:tcBorders>
+              <w:top w:val="nil"/>
+              <w:left w:val="nil"/>
+              <w:bottom w:val="nil"/>
+              <w:right w:val="single" w:sz="8" w:space="0" w:color="auto"/>
+            </w:tcBorders>
+            <w:vAlign w:val="bottom"/>
+            <w:hideMark/>
+          </w:tcPr>
+          <w:p>
+            <w:pPr>
+              <w:spacing w:line="0" w:lineRule="atLeast"/>
+              <w:ind w:right="780"/>
+              <w:jc w:val="right"/>
+              <w:rPr>
+                <w:sz w:val="24"/>
+              </w:rPr>
+            </w:pPr>
+            <w:r>
+              <w:rPr>
+                <w:sz w:val="24"/>
+              </w:rPr>
+              <w:t>Log in failed</w:t>
+            </w:r>
+          </w:p>
+        </w:tc>
+        <w:tc>
+          <w:tcPr>
+            <w:tcW w:w="2840" w:type="dxa"/>
+            <w:gridSpan w:val="2"/>
+            <w:tcBorders>
+              <w:top w:val="nil"/>
+              <w:left w:val="nil"/>
+              <w:bottom w:val="nil"/>
+              <w:right w:val="single" w:sz="8" w:space="0" w:color="auto"/>
+            </w:tcBorders>
+            <w:vAlign w:val="bottom"/>
+            <w:hideMark/>
+          </w:tcPr>
+          <w:p>
+            <w:pPr>
+              <w:spacing w:line="0" w:lineRule="atLeast"/>
+              <w:ind w:left="740"/>
+              <w:rPr>
+                <w:sz w:val="24"/>
+              </w:rPr>
+            </w:pPr>
+            <w:r>
+              <w:rPr>
+                <w:sz w:val="24"/>
+              </w:rPr>
+              <w:t>Log in failed</w:t>
+            </w:r>
+          </w:p>
+        </w:tc>
+        <w:tc>
+          <w:tcPr>
+            <w:tcW w:w="360" w:type="dxa"/>
+            <w:vAlign w:val="bottom"/>
+          </w:tcPr>
+          <w:p>
+            <w:pPr>
+              <w:spacing w:line="0" w:lineRule="atLeast"/>
+              <w:rPr>
+                <w:sz w:val="24"/>
+              </w:rPr>
+            </w:pPr>
+          </w:p>
+        </w:tc>
+      </w:tr>
+      <w:tr>
+        <w:trPr>
+          <w:trHeight w:val="168"/>
+        </w:trPr>
+        <w:tc>
+          <w:tcPr>
+            <w:tcW w:w="1260" w:type="dxa"/>
+            <w:gridSpan w:val="2"/>
+            <w:tcBorders>
+              <w:top w:val="nil"/>
+              <w:left w:val="single" w:sz="8" w:space="0" w:color="auto"/>
+              <w:bottom w:val="single" w:sz="8" w:space="0" w:color="auto"/>
+              <w:right w:val="nil"/>
+            </w:tcBorders>
+            <w:vAlign w:val="bottom"/>
+          </w:tcPr>
+          <w:p>
+            <w:pPr>
+              <w:spacing w:line="0" w:lineRule="atLeast"/>
+              <w:rPr>
+                <w:sz w:val="14"/>
+              </w:rPr>
+            </w:pPr>
+          </w:p>
+        </w:tc>
+        <w:tc>
+          <w:tcPr>
+            <w:tcW w:w="280" w:type="dxa"/>
+            <w:tcBorders>
+              <w:top w:val="nil"/>
+              <w:left w:val="nil"/>
+              <w:bottom w:val="single" w:sz="8" w:space="0" w:color="auto"/>
+              <w:right w:val="single" w:sz="8" w:space="0" w:color="auto"/>
+            </w:tcBorders>
+            <w:vAlign w:val="bottom"/>
+          </w:tcPr>
+          <w:p>
+            <w:pPr>
+              <w:spacing w:line="0" w:lineRule="atLeast"/>
+              <w:rPr>
+                <w:sz w:val="14"/>
+              </w:rPr>
+            </w:pPr>
+          </w:p>
+        </w:tc>
+        <w:tc>
+          <w:tcPr>
+            <w:tcW w:w="1060" w:type="dxa"/>
+            <w:gridSpan w:val="2"/>
+            <w:tcBorders>
+              <w:top w:val="nil"/>
+              <w:left w:val="nil"/>
+              <w:bottom w:val="single" w:sz="8" w:space="0" w:color="auto"/>
+              <w:right w:val="nil"/>
+            </w:tcBorders>
+            <w:vAlign w:val="bottom"/>
+          </w:tcPr>
+          <w:p>
+            <w:pPr>
+              <w:spacing w:line="0" w:lineRule="atLeast"/>
+              <w:rPr>
+                <w:sz w:val="14"/>
+              </w:rPr>
+            </w:pPr>
+          </w:p>
+        </w:tc>
+        <w:tc>
+          <w:tcPr>
+            <w:tcW w:w="80" w:type="dxa"/>
+            <w:tcBorders>
+              <w:top w:val="nil"/>
+              <w:left w:val="nil"/>
+              <w:bottom w:val="single" w:sz="8" w:space="0" w:color="auto"/>
+              <w:right w:val="nil"/>
+            </w:tcBorders>
+            <w:vAlign w:val="bottom"/>
+          </w:tcPr>
+          <w:p>
+            <w:pPr>
+              <w:spacing w:line="0" w:lineRule="atLeast"/>
+              <w:rPr>
+                <w:sz w:val="14"/>
+              </w:rPr>
+            </w:pPr>
+          </w:p>
+        </w:tc>
+        <w:tc>
+          <w:tcPr>
+            <w:tcW w:w="580" w:type="dxa"/>
+            <w:tcBorders>
+              <w:top w:val="nil"/>
+              <w:left w:val="nil"/>
+              <w:bottom w:val="single" w:sz="8" w:space="0" w:color="auto"/>
+              <w:right w:val="single" w:sz="8" w:space="0" w:color="auto"/>
+            </w:tcBorders>
+            <w:vAlign w:val="bottom"/>
+          </w:tcPr>
+          <w:p>
+            <w:pPr>
+              <w:spacing w:line="0" w:lineRule="atLeast"/>
+              <w:rPr>
+                <w:sz w:val="14"/>
+              </w:rPr>
+            </w:pPr>
+          </w:p>
+        </w:tc>
+        <w:tc>
+          <w:tcPr>
+            <w:tcW w:w="2840" w:type="dxa"/>
+            <w:gridSpan w:val="2"/>
+            <w:tcBorders>
+              <w:top w:val="nil"/>
+              <w:left w:val="nil"/>
+              <w:bottom w:val="single" w:sz="8" w:space="0" w:color="auto"/>
+              <w:right w:val="single" w:sz="8" w:space="0" w:color="auto"/>
+            </w:tcBorders>
+            <w:vAlign w:val="bottom"/>
+          </w:tcPr>
+          <w:p>
+            <w:pPr>
+              <w:spacing w:line="0" w:lineRule="atLeast"/>
+              <w:rPr>
+                <w:sz w:val="14"/>
+              </w:rPr>
+            </w:pPr>
+          </w:p>
+        </w:tc>
+        <w:tc>
+          <w:tcPr>
+            <w:tcW w:w="2840" w:type="dxa"/>
+            <w:gridSpan w:val="2"/>
+            <w:tcBorders>
+              <w:top w:val="nil"/>
+              <w:left w:val="nil"/>
+              <w:bottom w:val="single" w:sz="8" w:space="0" w:color="auto"/>
+              <w:right w:val="single" w:sz="8" w:space="0" w:color="auto"/>
+            </w:tcBorders>
+            <w:vAlign w:val="bottom"/>
+          </w:tcPr>
+          <w:p>
+            <w:pPr>
+              <w:spacing w:line="0" w:lineRule="atLeast"/>
+              <w:rPr>
+                <w:sz w:val="14"/>
+              </w:rPr>
+            </w:pPr>
+          </w:p>
+        </w:tc>
+        <w:tc>
+          <w:tcPr>
+            <w:tcW w:w="360" w:type="dxa"/>
+            <w:vAlign w:val="bottom"/>
+          </w:tcPr>
+          <w:p>
+            <w:pPr>
+              <w:spacing w:line="0" w:lineRule="atLeast"/>
+              <w:rPr>
+                <w:sz w:val="14"/>
+              </w:rPr>
+            </w:pPr>
+          </w:p>
+        </w:tc>
+      </w:tr>
+      <w:tr>
+        <w:trPr>
+          <w:trHeight w:val="352"/>
+        </w:trPr>
+        <w:tc>
+          <w:tcPr>
+            <w:tcW w:w="1260" w:type="dxa"/>
+            <w:gridSpan w:val="2"/>
+            <w:tcBorders>
+              <w:top w:val="nil"/>
+              <w:left w:val="single" w:sz="8" w:space="0" w:color="auto"/>
+              <w:bottom w:val="nil"/>
+              <w:right w:val="nil"/>
+            </w:tcBorders>
+            <w:vAlign w:val="bottom"/>
+            <w:hideMark/>
+          </w:tcPr>
+          <w:p>
+            <w:pPr>
+              <w:spacing w:line="0" w:lineRule="atLeast"/>
+              <w:ind w:left="60"/>
+              <w:jc w:val="center"/>
+              <w:rPr>
+                <w:w w:val="97"/>
+                <w:sz w:val="24"/>
+              </w:rPr>
+            </w:pPr>
+            <w:proofErr w:type="spellStart"/>
+            <w:r>
+              <w:rPr>
+                <w:w w:val="97"/>
+                <w:sz w:val="24"/>
+              </w:rPr>
+              <w:t>charlie</w:t>
+            </w:r>
+            <w:proofErr w:type="spellEnd"/>
+          </w:p>
+        </w:tc>
+        <w:tc>
+          <w:tcPr>
+            <w:tcW w:w="280" w:type="dxa"/>
+            <w:tcBorders>
+              <w:top w:val="nil"/>
+              <w:left w:val="nil"/>
+              <w:bottom w:val="nil"/>
+              <w:right w:val="single" w:sz="8" w:space="0" w:color="auto"/>
+            </w:tcBorders>
+            <w:vAlign w:val="bottom"/>
+          </w:tcPr>
+          <w:p>
+            <w:pPr>
+              <w:spacing w:line="0" w:lineRule="atLeast"/>
+              <w:rPr>
+                <w:sz w:val="24"/>
+              </w:rPr>
+            </w:pPr>
+          </w:p>
+        </w:tc>
+        <w:tc>
+          <w:tcPr>
+            <w:tcW w:w="1060" w:type="dxa"/>
+            <w:gridSpan w:val="2"/>
+            <w:vAlign w:val="bottom"/>
+            <w:hideMark/>
+          </w:tcPr>
+          <w:p>
+            <w:pPr>
+              <w:spacing w:line="0" w:lineRule="atLeast"/>
+              <w:ind w:right="20"/>
+              <w:jc w:val="right"/>
+              <w:rPr>
+                <w:sz w:val="24"/>
+              </w:rPr>
+            </w:pPr>
+            <w:r>
+              <w:rPr>
+                <w:sz w:val="24"/>
+              </w:rPr>
+              <w:t>5678</w:t>
+            </w:r>
+          </w:p>
+        </w:tc>
+        <w:tc>
+          <w:tcPr>
+            <w:tcW w:w="80" w:type="dxa"/>
+            <w:vAlign w:val="bottom"/>
+          </w:tcPr>
+          <w:p>
+            <w:pPr>
+              <w:spacing w:line="0" w:lineRule="atLeast"/>
+              <w:rPr>
+                <w:sz w:val="24"/>
+              </w:rPr>
+            </w:pPr>
+          </w:p>
+        </w:tc>
+        <w:tc>
+          <w:tcPr>
+            <w:tcW w:w="580" w:type="dxa"/>
+            <w:tcBorders>
+              <w:top w:val="nil"/>
+              <w:left w:val="nil"/>
+              <w:bottom w:val="nil"/>
+              <w:right w:val="single" w:sz="8" w:space="0" w:color="auto"/>
+            </w:tcBorders>
+            <w:vAlign w:val="bottom"/>
+          </w:tcPr>
+          <w:p>
+            <w:pPr>
+              <w:spacing w:line="0" w:lineRule="atLeast"/>
+              <w:rPr>
+                <w:sz w:val="24"/>
+              </w:rPr>
+            </w:pPr>
+          </w:p>
+        </w:tc>
+        <w:tc>
+          <w:tcPr>
+            <w:tcW w:w="2840" w:type="dxa"/>
+            <w:gridSpan w:val="2"/>
+            <w:tcBorders>
+              <w:top w:val="nil"/>
+              <w:left w:val="nil"/>
+              <w:bottom w:val="nil"/>
+              <w:right w:val="single" w:sz="8" w:space="0" w:color="auto"/>
+            </w:tcBorders>
+            <w:vAlign w:val="bottom"/>
+            <w:hideMark/>
+          </w:tcPr>
+          <w:p>
+            <w:pPr>
+              <w:spacing w:line="0" w:lineRule="atLeast"/>
+              <w:ind w:right="780"/>
+              <w:jc w:val="right"/>
+              <w:rPr>
+                <w:sz w:val="24"/>
+              </w:rPr>
+            </w:pPr>
+            <w:r>
+              <w:rPr>
+                <w:sz w:val="24"/>
+              </w:rPr>
+              <w:t>Log in failed</w:t>
+            </w:r>
+          </w:p>
+        </w:tc>
+        <w:tc>
+          <w:tcPr>
+            <w:tcW w:w="2840" w:type="dxa"/>
+            <w:gridSpan w:val="2"/>
+            <w:tcBorders>
+              <w:top w:val="nil"/>
+              <w:left w:val="nil"/>
+              <w:bottom w:val="nil"/>
+              <w:right w:val="single" w:sz="8" w:space="0" w:color="auto"/>
+            </w:tcBorders>
+            <w:vAlign w:val="bottom"/>
+            <w:hideMark/>
+          </w:tcPr>
+          <w:p>
+            <w:pPr>
+              <w:spacing w:line="0" w:lineRule="atLeast"/>
+              <w:ind w:left="740"/>
+              <w:rPr>
+                <w:sz w:val="24"/>
+              </w:rPr>
+            </w:pPr>
+            <w:r>
+              <w:rPr>
+                <w:sz w:val="24"/>
+              </w:rPr>
+              <w:t>Log in failed</w:t>
+            </w:r>
+          </w:p>
+        </w:tc>
+        <w:tc>
+          <w:tcPr>
+            <w:tcW w:w="360" w:type="dxa"/>
+            <w:vAlign w:val="bottom"/>
+          </w:tcPr>
+          <w:p>
+            <w:pPr>
+              <w:spacing w:line="0" w:lineRule="atLeast"/>
+              <w:rPr>
+                <w:sz w:val="24"/>
+              </w:rPr>
+            </w:pPr>
+          </w:p>
+        </w:tc>
+      </w:tr>
+      <w:tr>
+        <w:trPr>
+          <w:trHeight w:val="183"/>
+        </w:trPr>
+        <w:tc>
+          <w:tcPr>
+            <w:tcW w:w="1240" w:type="dxa"/>
+            <w:tcBorders>
+              <w:top w:val="nil"/>
+              <w:left w:val="single" w:sz="8" w:space="0" w:color="auto"/>
+              <w:bottom w:val="single" w:sz="8" w:space="0" w:color="auto"/>
+              <w:right w:val="nil"/>
+            </w:tcBorders>
+            <w:vAlign w:val="bottom"/>
+          </w:tcPr>
+          <w:p>
+            <w:pPr>
+              <w:spacing w:line="0" w:lineRule="atLeast"/>
+              <w:rPr>
+                <w:sz w:val="15"/>
+              </w:rPr>
+            </w:pPr>
+          </w:p>
+        </w:tc>
+        <w:tc>
+          <w:tcPr>
+            <w:tcW w:w="20" w:type="dxa"/>
+            <w:tcBorders>
+              <w:top w:val="nil"/>
+              <w:left w:val="nil"/>
+              <w:bottom w:val="single" w:sz="8" w:space="0" w:color="auto"/>
+              <w:right w:val="nil"/>
+            </w:tcBorders>
+            <w:vAlign w:val="bottom"/>
+          </w:tcPr>
+          <w:p>
+            <w:pPr>
+              <w:spacing w:line="0" w:lineRule="atLeast"/>
+              <w:rPr>
+                <w:sz w:val="15"/>
+              </w:rPr>
+            </w:pPr>
+          </w:p>
+        </w:tc>
+        <w:tc>
+          <w:tcPr>
+            <w:tcW w:w="280" w:type="dxa"/>
+            <w:tcBorders>
+              <w:top w:val="nil"/>
+              <w:left w:val="nil"/>
+              <w:bottom w:val="single" w:sz="8" w:space="0" w:color="auto"/>
+              <w:right w:val="single" w:sz="8" w:space="0" w:color="auto"/>
+            </w:tcBorders>
+            <w:vAlign w:val="bottom"/>
+          </w:tcPr>
+          <w:p>
+            <w:pPr>
+              <w:spacing w:line="0" w:lineRule="atLeast"/>
+              <w:rPr>
+                <w:sz w:val="15"/>
+              </w:rPr>
+            </w:pPr>
+          </w:p>
+        </w:tc>
+        <w:tc>
+          <w:tcPr>
+            <w:tcW w:w="1040" w:type="dxa"/>
+            <w:tcBorders>
+              <w:top w:val="nil"/>
+              <w:left w:val="nil"/>
+              <w:bottom w:val="single" w:sz="8" w:space="0" w:color="auto"/>
+              <w:right w:val="nil"/>
+            </w:tcBorders>
+            <w:vAlign w:val="bottom"/>
+          </w:tcPr>
+          <w:p>
+            <w:pPr>
+              <w:spacing w:line="0" w:lineRule="atLeast"/>
+              <w:rPr>
+                <w:sz w:val="15"/>
+              </w:rPr>
+            </w:pPr>
+          </w:p>
+        </w:tc>
+        <w:tc>
+          <w:tcPr>
+            <w:tcW w:w="20" w:type="dxa"/>
+            <w:tcBorders>
+              <w:top w:val="nil"/>
+              <w:left w:val="nil"/>
+              <w:bottom w:val="single" w:sz="8" w:space="0" w:color="auto"/>
+              <w:right w:val="nil"/>
+            </w:tcBorders>
+            <w:vAlign w:val="bottom"/>
+          </w:tcPr>
+          <w:p>
+            <w:pPr>
+              <w:spacing w:line="0" w:lineRule="atLeast"/>
+              <w:rPr>
+                <w:sz w:val="15"/>
+              </w:rPr>
+            </w:pPr>
+          </w:p>
+        </w:tc>
+        <w:tc>
+          <w:tcPr>
+            <w:tcW w:w="80" w:type="dxa"/>
+            <w:tcBorders>
+              <w:top w:val="nil"/>
+              <w:left w:val="nil"/>
+              <w:bottom w:val="single" w:sz="8" w:space="0" w:color="auto"/>
+              <w:right w:val="nil"/>
+            </w:tcBorders>
+            <w:vAlign w:val="bottom"/>
+          </w:tcPr>
+          <w:p>
+            <w:pPr>
+              <w:spacing w:line="0" w:lineRule="atLeast"/>
+              <w:rPr>
+                <w:sz w:val="15"/>
+              </w:rPr>
+            </w:pPr>
+          </w:p>
+        </w:tc>
+        <w:tc>
+          <w:tcPr>
+            <w:tcW w:w="580" w:type="dxa"/>
+            <w:tcBorders>
+              <w:top w:val="nil"/>
+              <w:left w:val="nil"/>
+              <w:bottom w:val="single" w:sz="8" w:space="0" w:color="auto"/>
+              <w:right w:val="single" w:sz="8" w:space="0" w:color="auto"/>
+            </w:tcBorders>
+            <w:vAlign w:val="bottom"/>
+          </w:tcPr>
+          <w:p>
+            <w:pPr>
+              <w:spacing w:line="0" w:lineRule="atLeast"/>
+              <w:rPr>
+                <w:sz w:val="15"/>
+              </w:rPr>
+            </w:pPr>
+          </w:p>
+        </w:tc>
+        <w:tc>
+          <w:tcPr>
+            <w:tcW w:w="1300" w:type="dxa"/>
+            <w:tcBorders>
+              <w:top w:val="nil"/>
+              <w:left w:val="nil"/>
+              <w:bottom w:val="single" w:sz="8" w:space="0" w:color="auto"/>
+              <w:right w:val="nil"/>
+            </w:tcBorders>
+            <w:vAlign w:val="bottom"/>
+          </w:tcPr>
+          <w:p>
+            <w:pPr>
+              <w:spacing w:line="0" w:lineRule="atLeast"/>
+              <w:rPr>
+                <w:sz w:val="15"/>
+              </w:rPr>
+            </w:pPr>
+          </w:p>
+        </w:tc>
+        <w:tc>
+          <w:tcPr>
+            <w:tcW w:w="1540" w:type="dxa"/>
+            <w:tcBorders>
+              <w:top w:val="nil"/>
+              <w:left w:val="nil"/>
+              <w:bottom w:val="single" w:sz="8" w:space="0" w:color="auto"/>
+              <w:right w:val="single" w:sz="8" w:space="0" w:color="auto"/>
+            </w:tcBorders>
+            <w:vAlign w:val="bottom"/>
+          </w:tcPr>
+          <w:p>
+            <w:pPr>
+              <w:spacing w:line="0" w:lineRule="atLeast"/>
+              <w:rPr>
+                <w:sz w:val="15"/>
+              </w:rPr>
+            </w:pPr>
+          </w:p>
+        </w:tc>
+        <w:tc>
+          <w:tcPr>
+            <w:tcW w:w="1720" w:type="dxa"/>
+            <w:tcBorders>
+              <w:top w:val="nil"/>
+              <w:left w:val="nil"/>
+              <w:bottom w:val="single" w:sz="8" w:space="0" w:color="auto"/>
+              <w:right w:val="nil"/>
+            </w:tcBorders>
+            <w:vAlign w:val="bottom"/>
+          </w:tcPr>
+          <w:p>
+            <w:pPr>
+              <w:spacing w:line="0" w:lineRule="atLeast"/>
+              <w:rPr>
+                <w:sz w:val="15"/>
+              </w:rPr>
+            </w:pPr>
+          </w:p>
+        </w:tc>
+        <w:tc>
+          <w:tcPr>
+            <w:tcW w:w="1120" w:type="dxa"/>
+            <w:tcBorders>
+              <w:top w:val="nil"/>
+              <w:left w:val="nil"/>
+              <w:bottom w:val="single" w:sz="8" w:space="0" w:color="auto"/>
+              <w:right w:val="single" w:sz="8" w:space="0" w:color="auto"/>
+            </w:tcBorders>
+            <w:vAlign w:val="bottom"/>
+          </w:tcPr>
+          <w:p>
+            <w:pPr>
+              <w:spacing w:line="0" w:lineRule="atLeast"/>
+              <w:rPr>
+                <w:sz w:val="15"/>
+              </w:rPr>
+            </w:pPr>
+          </w:p>
+        </w:tc>
+        <w:tc>
+          <w:tcPr>
+            <w:tcW w:w="360" w:type="dxa"/>
+            <w:vAlign w:val="bottom"/>
+          </w:tcPr>
+          <w:p>
+            <w:pPr>
+              <w:spacing w:line="0" w:lineRule="atLeast"/>
+              <w:rPr>
+                <w:sz w:val="15"/>
+              </w:rPr>
+            </w:pPr>
+          </w:p>
+        </w:tc>
+      </w:tr>
+    </w:tbl>
+    <w:p>
+      <w:pPr>
+        <w:spacing w:line="1" w:lineRule="exact"/>
+        <w:rPr>
+          <w:rFonts w:cs="Arial"/>
+          <w:sz w:val="20"/>
+          <w:szCs w:val="20"/>
         </w:rPr>
       </w:pPr>
     </w:p>
     <w:p>
       <w:pPr>
         <w:pStyle w:val="BodyText"/>
-        <w:rPr>
-          <w:b/>
-          <w:sz w:val="20"/>
-        </w:rPr>
+        <w:spacing w:before="105" w:line="360" w:lineRule="auto"/>
+        <w:ind w:left="140" w:right="143" w:firstLine="359"/>
+        <w:jc w:val="both"/>
       </w:pPr>
     </w:p>
-    <w:p>
-      <w:pPr>
-        <w:spacing w:before="221"/>
-        <w:ind w:left="140"/>
-        <w:rPr>
-          <w:b/>
-          <w:sz w:val="24"/>
-        </w:rPr>
-      </w:pPr>
-      <w:r>
-        <w:rPr>
-          <w:b/>
-          <w:sz w:val="24"/>
-        </w:rPr>
-        <w:t>Student</w:t>
-      </w:r>
-      <w:r>
-        <w:rPr>
-          <w:b/>
-          <w:sz w:val="24"/>
-        </w:rPr>
-        <w:t>:</w:t>
-      </w:r>
-    </w:p>
-    <w:p>
-      <w:pPr>
-        <w:pStyle w:val="BodyText"/>
-        <w:spacing w:before="139"/>
-        <w:ind w:left="140" w:firstLine="580"/>
-        <w:jc w:val="both"/>
-      </w:pPr>
-      <w:r>
-        <w:t>Student</w:t>
-      </w:r>
-      <w:r>
-        <w:t xml:space="preserve"> ha</w:t>
-      </w:r>
-      <w:r>
-        <w:t>s</w:t>
-      </w:r>
-      <w:r>
-        <w:t xml:space="preserve"> to log in to the system and can then view all the </w:t>
-      </w:r>
-      <w:r>
-        <w:t>quizzes. Student can see the quiz list and attend the quizzes. After attending the quizzes students will get instant result and the same will be stored in the database.</w:t>
-      </w:r>
-    </w:p>
-    <w:p>
-      <w:pPr>
-        <w:pStyle w:val="BodyText"/>
-        <w:spacing w:before="1"/>
-        <w:rPr>
-          <w:sz w:val="36"/>
-        </w:rPr>
-      </w:pPr>
-    </w:p>
-    <w:p>
-      <w:pPr>
-        <w:pStyle w:val="Heading1"/>
-        <w:ind w:firstLine="0"/>
-      </w:pPr>
-      <w:r>
-        <w:t>Staff</w:t>
-      </w:r>
-      <w:r>
-        <w:t>:</w:t>
-      </w:r>
-    </w:p>
-    <w:p>
-      <w:pPr>
-        <w:pStyle w:val="BodyText"/>
-      </w:pPr>
-      <w:r>
-        <w:tab/>
-        <w:t>Staff also has to log in to the system first, then they can add/remove quizzes. They can see the progress and they can also update the existing quiz.</w:t>
-      </w:r>
-    </w:p>
-    <w:p>
-      <w:pPr>
-        <w:pStyle w:val="BodyText"/>
-        <w:spacing w:before="2"/>
-        <w:rPr>
-          <w:sz w:val="22"/>
-        </w:rPr>
-      </w:pPr>
-    </w:p>
-    <w:p>
-      <w:pPr>
-        <w:pStyle w:val="Heading1"/>
-        <w:ind w:firstLine="0"/>
-      </w:pPr>
-      <w:r>
-        <w:t>Login</w:t>
-      </w:r>
-      <w:r>
-        <w:t>:</w:t>
-      </w:r>
-    </w:p>
-    <w:p>
-      <w:pPr>
-        <w:pStyle w:val="BodyText"/>
-        <w:spacing w:before="4"/>
-        <w:rPr>
-          <w:b/>
-          <w:sz w:val="23"/>
-        </w:rPr>
-      </w:pPr>
-    </w:p>
-    <w:p>
-      <w:pPr>
-        <w:jc w:val="both"/>
-        <w:rPr>
-          <w:sz w:val="24"/>
-          <w:szCs w:val="24"/>
-        </w:rPr>
-        <w:sectPr>
-          <w:footerReference w:type="default" r:id="rId7"/>
-          <w:type w:val="continuous"/>
-          <w:pgSz w:w="11910" w:h="16840"/>
-          <w:pgMar w:top="1100" w:right="1300" w:bottom="1120" w:left="1660" w:header="720" w:footer="932" w:gutter="0"/>
-          <w:pgNumType w:start="11"/>
-          <w:cols w:space="720"/>
-        </w:sectPr>
-      </w:pPr>
-      <w:r>
-        <w:t xml:space="preserve">Login is must and should for both staff and student. So that all records will be safely saved to the </w:t>
-      </w:r>
-      <w:r>
-        <w:rPr>
-          <w:sz w:val="24"/>
-          <w:szCs w:val="24"/>
-        </w:rPr>
-        <w:t xml:space="preserve">database. If someone had forgot the password </w:t>
-      </w:r>
-      <w:r>
-        <w:rPr>
-          <w:sz w:val="24"/>
-          <w:szCs w:val="24"/>
-        </w:rPr>
-        <w:t>,</w:t>
-      </w:r>
-      <w:r>
-        <w:rPr>
-          <w:sz w:val="24"/>
-          <w:szCs w:val="24"/>
-        </w:rPr>
-        <w:t xml:space="preserve">one can reset that password. </w:t>
-      </w:r>
-    </w:p>
-    <w:p>
-      <w:pPr>
-        <w:tabs>
-          <w:tab w:val="left" w:pos="7944"/>
-        </w:tabs>
-        <w:spacing w:before="79" w:after="19"/>
-      </w:pPr>
-      <w:r>
-        <w:lastRenderedPageBreak/>
-        <w:t xml:space="preserve"> Online Examination</w:t>
-      </w:r>
-      <w:r>
-        <w:t xml:space="preserve"> System</w:t>
-      </w:r>
-      <w:r>
-        <w:tab/>
-        <w:t>Modules</w:t>
-      </w:r>
-    </w:p>
-    <w:p>
-      <w:pPr>
-        <w:pStyle w:val="BodyText"/>
-        <w:spacing w:line="89" w:lineRule="exact"/>
-        <w:ind w:left="81"/>
-        <w:rPr>
-          <w:sz w:val="8"/>
-        </w:rPr>
-      </w:pPr>
-      <w:r>
-        <w:rPr>
-          <w:position w:val="-1"/>
-          <w:sz w:val="8"/>
-        </w:rPr>
-      </w:r>
-      <w:r>
-        <w:rPr>
-          <w:position w:val="-1"/>
-          <w:sz w:val="8"/>
-        </w:rPr>
-        <w:pict w14:anchorId="5B49A5B9">
-          <v:group id="_x0000_s1026" style="width:436.3pt;height:4.45pt;mso-position-horizontal-relative:char;mso-position-vertical-relative:line" coordsize="8726,89">
-            <v:line id="_x0000_s1028" style="position:absolute" from="0,59" to="8726,59" strokecolor="#612322" strokeweight="3pt"/>
-            <v:line id="_x0000_s1027" style="position:absolute" from="0,7" to="8726,7" strokecolor="#612322" strokeweight=".72pt"/>
-            <w10:anchorlock/>
-          </v:group>
-        </w:pict>
-      </w:r>
-    </w:p>
-    <w:p>
-      <w:pPr>
-        <w:pStyle w:val="BodyText"/>
-        <w:spacing w:before="10"/>
-        <w:rPr>
-          <w:sz w:val="34"/>
-        </w:rPr>
-      </w:pPr>
-    </w:p>
-    <w:p>
-      <w:pPr>
-        <w:pStyle w:val="Heading1"/>
-        <w:spacing w:before="1"/>
-        <w:ind w:hanging="140"/>
-      </w:pPr>
-      <w:r>
-        <w:t>Add/Remove quiz and question</w:t>
-      </w:r>
-      <w:r>
-        <w:t>:</w:t>
-      </w:r>
-    </w:p>
-    <w:p>
-      <w:pPr>
-        <w:pStyle w:val="BodyText"/>
-        <w:spacing w:before="1"/>
-      </w:pPr>
-      <w:r>
-        <w:tab/>
-        <w:t>Staff can add, remove the quiz. And also they can add extra questions to an existing quiz.</w:t>
-      </w:r>
-    </w:p>
-    <w:p>
-      <w:pPr>
-        <w:pStyle w:val="BodyText"/>
-        <w:spacing w:before="1"/>
-        <w:rPr>
-          <w:sz w:val="35"/>
-        </w:rPr>
-      </w:pPr>
-    </w:p>
-    <w:p>
-      <w:pPr>
-        <w:pStyle w:val="Heading1"/>
-        <w:ind w:firstLine="0"/>
-      </w:pPr>
-      <w:r>
-        <w:t>Score</w:t>
-      </w:r>
-      <w:r>
-        <w:t>:</w:t>
-      </w:r>
-    </w:p>
-    <w:p>
-      <w:pPr>
-        <w:pStyle w:val="BodyText"/>
-        <w:spacing w:before="4"/>
-        <w:rPr>
-          <w:b/>
-          <w:sz w:val="23"/>
-        </w:rPr>
-      </w:pPr>
-    </w:p>
-    <w:p>
-      <w:pPr>
-        <w:pStyle w:val="BodyText"/>
-        <w:spacing w:line="360" w:lineRule="auto"/>
-        <w:ind w:left="140" w:right="140" w:firstLine="719"/>
-        <w:jc w:val="both"/>
-      </w:pPr>
-      <w:r>
-        <w:t>Staff can see the scoreboard of the quiz which is added by him/her. And student can see the score of the quiz which he/she is attended.</w:t>
-      </w:r>
-      <w:bookmarkStart w:id="0" w:name="_GoBack"/>
-      <w:bookmarkEnd w:id="0"/>
-    </w:p>
     <w:sectPr>
+      <w:footerReference w:type="default" r:id="rId7"/>
+      <w:type w:val="continuous"/>
       <w:pgSz w:w="11910" w:h="16840"/>
-      <w:pgMar w:top="580" w:right="1300" w:bottom="1120" w:left="1660" w:header="0" w:footer="932" w:gutter="0"/>
+      <w:pgMar w:top="1100" w:right="1300" w:bottom="1120" w:left="1660" w:header="720" w:footer="932" w:gutter="0"/>
+      <w:pgNumType w:start="11"/>
       <w:cols w:space="720"/>
     </w:sectPr>
   </w:body>
@@ -566,7 +8039,7 @@
 </file>
 
 <file path=word/endnotes.xml><?xml version="1.0" encoding="utf-8"?>
-<w:endnotes xmlns:wpc="http://schemas.microsoft.com/office/word/2010/wordprocessingCanvas" xmlns:cx="http://schemas.microsoft.com/office/drawing/2014/chartex" xmlns:cx1="http://schemas.microsoft.com/office/drawing/2015/9/8/chartex" xmlns:cx2="http://schemas.microsoft.com/office/drawing/2015/10/21/chartex" xmlns:cx3="http://schemas.microsoft.com/office/drawing/2016/5/9/chartex" xmlns:cx4="http://schemas.microsoft.com/office/drawing/2016/5/10/chartex" xmlns:cx5="http://schemas.microsoft.com/office/drawing/2016/5/11/chartex" xmlns:cx6="http://schemas.microsoft.com/office/drawing/2016/5/12/chartex" xmlns:cx7="http://schemas.microsoft.com/office/drawing/2016/5/13/chartex" xmlns:cx8="http://schemas.microsoft.com/office/drawing/2016/5/14/chartex" xmlns:mc="http://schemas.openxmlformats.org/markup-compatibility/2006" xmlns:aink="http://schemas.microsoft.com/office/drawing/2016/ink" xmlns:am3d="http://schemas.microsoft.com/office/drawing/2017/model3d" xmlns:o="urn:schemas-microsoft-com:office:office" xmlns:r="http://schemas.openxmlformats.org/officeDocument/2006/relationships" xmlns:m="http://schemas.openxmlformats.org/officeDocument/2006/math" xmlns:v="urn:schemas-microsoft-com:vml" xmlns:wp14="http://schemas.microsoft.com/office/word/2010/wordprocessingDrawing" xmlns:wp="http://schemas.openxmlformats.org/drawingml/2006/wordprocessingDrawing" xmlns:w10="urn:schemas-microsoft-com:office:word" xmlns:w="http://schemas.openxmlformats.org/wordprocessingml/2006/main" xmlns:w14="http://schemas.microsoft.com/office/word/2010/wordml" xmlns:w15="http://schemas.microsoft.com/office/word/2012/wordml" xmlns:w16cid="http://schemas.microsoft.com/office/word/2016/wordml/cid" xmlns:w16se="http://schemas.microsoft.com/office/word/2015/wordml/symex" xmlns:wpg="http://schemas.microsoft.com/office/word/2010/wordprocessingGroup" xmlns:wpi="http://schemas.microsoft.com/office/word/2010/wordprocessingInk" xmlns:wne="http://schemas.microsoft.com/office/word/2006/wordml" xmlns:wps="http://schemas.microsoft.com/office/word/2010/wordprocessingShape" mc:Ignorable="w14 w15 w16se w16cid wp14">
+<w:endnotes xmlns:wpc="http://schemas.microsoft.com/office/word/2010/wordprocessingCanvas" xmlns:cx="http://schemas.microsoft.com/office/drawing/2014/chartex" xmlns:cx1="http://schemas.microsoft.com/office/drawing/2015/9/8/chartex" xmlns:cx2="http://schemas.microsoft.com/office/drawing/2015/10/21/chartex" xmlns:cx3="http://schemas.microsoft.com/office/drawing/2016/5/9/chartex" xmlns:cx4="http://schemas.microsoft.com/office/drawing/2016/5/10/chartex" xmlns:cx5="http://schemas.microsoft.com/office/drawing/2016/5/11/chartex" xmlns:cx6="http://schemas.microsoft.com/office/drawing/2016/5/12/chartex" xmlns:cx7="http://schemas.microsoft.com/office/drawing/2016/5/13/chartex" xmlns:cx8="http://schemas.microsoft.com/office/drawing/2016/5/14/chartex" xmlns:mc="http://schemas.openxmlformats.org/markup-compatibility/2006" xmlns:aink="http://schemas.microsoft.com/office/drawing/2016/ink" xmlns:am3d="http://schemas.microsoft.com/office/drawing/2017/model3d" xmlns:o="urn:schemas-microsoft-com:office:office" xmlns:r="http://schemas.openxmlformats.org/officeDocument/2006/relationships" xmlns:m="http://schemas.openxmlformats.org/officeDocument/2006/math" xmlns:v="urn:schemas-microsoft-com:vml" xmlns:wp14="http://schemas.microsoft.com/office/word/2010/wordprocessingDrawing" xmlns:wp="http://schemas.openxmlformats.org/drawingml/2006/wordprocessingDrawing" xmlns:w10="urn:schemas-microsoft-com:office:word" xmlns:w="http://schemas.openxmlformats.org/wordprocessingml/2006/main" xmlns:w14="http://schemas.microsoft.com/office/word/2010/wordml" xmlns:w15="http://schemas.microsoft.com/office/word/2012/wordml" xmlns:w16cex="http://schemas.microsoft.com/office/word/2018/wordml/cex" xmlns:w16cid="http://schemas.microsoft.com/office/word/2016/wordml/cid" xmlns:w16="http://schemas.microsoft.com/office/word/2018/wordml" xmlns:w16se="http://schemas.microsoft.com/office/word/2015/wordml/symex" xmlns:wpg="http://schemas.microsoft.com/office/word/2010/wordprocessingGroup" xmlns:wpi="http://schemas.microsoft.com/office/word/2010/wordprocessingInk" xmlns:wne="http://schemas.microsoft.com/office/word/2006/wordml" xmlns:wps="http://schemas.microsoft.com/office/word/2010/wordprocessingShape" mc:Ignorable="w14 w15 w16se w16cid w16 w16cex wp14">
   <w:endnote w:type="separator" w:id="-1">
     <w:p>
       <w:r>
@@ -585,7 +8058,7 @@
 </file>
 
 <file path=word/footer1.xml><?xml version="1.0" encoding="utf-8"?>
-<w:ftr xmlns:wpc="http://schemas.microsoft.com/office/word/2010/wordprocessingCanvas" xmlns:cx="http://schemas.microsoft.com/office/drawing/2014/chartex" xmlns:cx1="http://schemas.microsoft.com/office/drawing/2015/9/8/chartex" xmlns:cx2="http://schemas.microsoft.com/office/drawing/2015/10/21/chartex" xmlns:cx3="http://schemas.microsoft.com/office/drawing/2016/5/9/chartex" xmlns:cx4="http://schemas.microsoft.com/office/drawing/2016/5/10/chartex" xmlns:cx5="http://schemas.microsoft.com/office/drawing/2016/5/11/chartex" xmlns:cx6="http://schemas.microsoft.com/office/drawing/2016/5/12/chartex" xmlns:cx7="http://schemas.microsoft.com/office/drawing/2016/5/13/chartex" xmlns:cx8="http://schemas.microsoft.com/office/drawing/2016/5/14/chartex" xmlns:mc="http://schemas.openxmlformats.org/markup-compatibility/2006" xmlns:aink="http://schemas.microsoft.com/office/drawing/2016/ink" xmlns:am3d="http://schemas.microsoft.com/office/drawing/2017/model3d" xmlns:o="urn:schemas-microsoft-com:office:office" xmlns:r="http://schemas.openxmlformats.org/officeDocument/2006/relationships" xmlns:m="http://schemas.openxmlformats.org/officeDocument/2006/math" xmlns:v="urn:schemas-microsoft-com:vml" xmlns:wp14="http://schemas.microsoft.com/office/word/2010/wordprocessingDrawing" xmlns:wp="http://schemas.openxmlformats.org/drawingml/2006/wordprocessingDrawing" xmlns:w10="urn:schemas-microsoft-com:office:word" xmlns:w="http://schemas.openxmlformats.org/wordprocessingml/2006/main" xmlns:w14="http://schemas.microsoft.com/office/word/2010/wordml" xmlns:w15="http://schemas.microsoft.com/office/word/2012/wordml" xmlns:w16cid="http://schemas.microsoft.com/office/word/2016/wordml/cid" xmlns:w16se="http://schemas.microsoft.com/office/word/2015/wordml/symex" xmlns:wpg="http://schemas.microsoft.com/office/word/2010/wordprocessingGroup" xmlns:wpi="http://schemas.microsoft.com/office/word/2010/wordprocessingInk" xmlns:wne="http://schemas.microsoft.com/office/word/2006/wordml" xmlns:wps="http://schemas.microsoft.com/office/word/2010/wordprocessingShape" mc:Ignorable="w14 w15 w16se w16cid wp14">
+<w:ftr xmlns:wpc="http://schemas.microsoft.com/office/word/2010/wordprocessingCanvas" xmlns:cx="http://schemas.microsoft.com/office/drawing/2014/chartex" xmlns:cx1="http://schemas.microsoft.com/office/drawing/2015/9/8/chartex" xmlns:cx2="http://schemas.microsoft.com/office/drawing/2015/10/21/chartex" xmlns:cx3="http://schemas.microsoft.com/office/drawing/2016/5/9/chartex" xmlns:cx4="http://schemas.microsoft.com/office/drawing/2016/5/10/chartex" xmlns:cx5="http://schemas.microsoft.com/office/drawing/2016/5/11/chartex" xmlns:cx6="http://schemas.microsoft.com/office/drawing/2016/5/12/chartex" xmlns:cx7="http://schemas.microsoft.com/office/drawing/2016/5/13/chartex" xmlns:cx8="http://schemas.microsoft.com/office/drawing/2016/5/14/chartex" xmlns:mc="http://schemas.openxmlformats.org/markup-compatibility/2006" xmlns:aink="http://schemas.microsoft.com/office/drawing/2016/ink" xmlns:am3d="http://schemas.microsoft.com/office/drawing/2017/model3d" xmlns:o="urn:schemas-microsoft-com:office:office" xmlns:r="http://schemas.openxmlformats.org/officeDocument/2006/relationships" xmlns:m="http://schemas.openxmlformats.org/officeDocument/2006/math" xmlns:v="urn:schemas-microsoft-com:vml" xmlns:wp14="http://schemas.microsoft.com/office/word/2010/wordprocessingDrawing" xmlns:wp="http://schemas.openxmlformats.org/drawingml/2006/wordprocessingDrawing" xmlns:w10="urn:schemas-microsoft-com:office:word" xmlns:w="http://schemas.openxmlformats.org/wordprocessingml/2006/main" xmlns:w14="http://schemas.microsoft.com/office/word/2010/wordml" xmlns:w15="http://schemas.microsoft.com/office/word/2012/wordml" xmlns:w16cex="http://schemas.microsoft.com/office/word/2018/wordml/cex" xmlns:w16cid="http://schemas.microsoft.com/office/word/2016/wordml/cid" xmlns:w16="http://schemas.microsoft.com/office/word/2018/wordml" xmlns:w16se="http://schemas.microsoft.com/office/word/2015/wordml/symex" xmlns:wpg="http://schemas.microsoft.com/office/word/2010/wordprocessingGroup" xmlns:wpi="http://schemas.microsoft.com/office/word/2010/wordprocessingInk" xmlns:wne="http://schemas.microsoft.com/office/word/2006/wordml" xmlns:wps="http://schemas.microsoft.com/office/word/2010/wordprocessingShape" mc:Ignorable="w14 w15 w16se w16cid w16 w16cex wp14">
   <w:p>
     <w:pPr>
       <w:pStyle w:val="BodyText"/>
@@ -618,8 +8091,13 @@
                   <w:ind w:left="20"/>
                 </w:pPr>
                 <w:r>
-                  <w:t>Dept., of CS&amp;E,SVIT</w:t>
+                  <w:t>Dept., of CS&amp;</w:t>
                 </w:r>
+                <w:proofErr w:type="gramStart"/>
+                <w:r>
+                  <w:t>E,SVIT</w:t>
+                </w:r>
+                <w:proofErr w:type="gramEnd"/>
               </w:p>
             </w:txbxContent>
           </v:textbox>
@@ -702,7 +8180,7 @@
 </file>
 
 <file path=word/footnotes.xml><?xml version="1.0" encoding="utf-8"?>
-<w:footnotes xmlns:wpc="http://schemas.microsoft.com/office/word/2010/wordprocessingCanvas" xmlns:cx="http://schemas.microsoft.com/office/drawing/2014/chartex" xmlns:cx1="http://schemas.microsoft.com/office/drawing/2015/9/8/chartex" xmlns:cx2="http://schemas.microsoft.com/office/drawing/2015/10/21/chartex" xmlns:cx3="http://schemas.microsoft.com/office/drawing/2016/5/9/chartex" xmlns:cx4="http://schemas.microsoft.com/office/drawing/2016/5/10/chartex" xmlns:cx5="http://schemas.microsoft.com/office/drawing/2016/5/11/chartex" xmlns:cx6="http://schemas.microsoft.com/office/drawing/2016/5/12/chartex" xmlns:cx7="http://schemas.microsoft.com/office/drawing/2016/5/13/chartex" xmlns:cx8="http://schemas.microsoft.com/office/drawing/2016/5/14/chartex" xmlns:mc="http://schemas.openxmlformats.org/markup-compatibility/2006" xmlns:aink="http://schemas.microsoft.com/office/drawing/2016/ink" xmlns:am3d="http://schemas.microsoft.com/office/drawing/2017/model3d" xmlns:o="urn:schemas-microsoft-com:office:office" xmlns:r="http://schemas.openxmlformats.org/officeDocument/2006/relationships" xmlns:m="http://schemas.openxmlformats.org/officeDocument/2006/math" xmlns:v="urn:schemas-microsoft-com:vml" xmlns:wp14="http://schemas.microsoft.com/office/word/2010/wordprocessingDrawing" xmlns:wp="http://schemas.openxmlformats.org/drawingml/2006/wordprocessingDrawing" xmlns:w10="urn:schemas-microsoft-com:office:word" xmlns:w="http://schemas.openxmlformats.org/wordprocessingml/2006/main" xmlns:w14="http://schemas.microsoft.com/office/word/2010/wordml" xmlns:w15="http://schemas.microsoft.com/office/word/2012/wordml" xmlns:w16cid="http://schemas.microsoft.com/office/word/2016/wordml/cid" xmlns:w16se="http://schemas.microsoft.com/office/word/2015/wordml/symex" xmlns:wpg="http://schemas.microsoft.com/office/word/2010/wordprocessingGroup" xmlns:wpi="http://schemas.microsoft.com/office/word/2010/wordprocessingInk" xmlns:wne="http://schemas.microsoft.com/office/word/2006/wordml" xmlns:wps="http://schemas.microsoft.com/office/word/2010/wordprocessingShape" mc:Ignorable="w14 w15 w16se w16cid wp14">
+<w:footnotes xmlns:wpc="http://schemas.microsoft.com/office/word/2010/wordprocessingCanvas" xmlns:cx="http://schemas.microsoft.com/office/drawing/2014/chartex" xmlns:cx1="http://schemas.microsoft.com/office/drawing/2015/9/8/chartex" xmlns:cx2="http://schemas.microsoft.com/office/drawing/2015/10/21/chartex" xmlns:cx3="http://schemas.microsoft.com/office/drawing/2016/5/9/chartex" xmlns:cx4="http://schemas.microsoft.com/office/drawing/2016/5/10/chartex" xmlns:cx5="http://schemas.microsoft.com/office/drawing/2016/5/11/chartex" xmlns:cx6="http://schemas.microsoft.com/office/drawing/2016/5/12/chartex" xmlns:cx7="http://schemas.microsoft.com/office/drawing/2016/5/13/chartex" xmlns:cx8="http://schemas.microsoft.com/office/drawing/2016/5/14/chartex" xmlns:mc="http://schemas.openxmlformats.org/markup-compatibility/2006" xmlns:aink="http://schemas.microsoft.com/office/drawing/2016/ink" xmlns:am3d="http://schemas.microsoft.com/office/drawing/2017/model3d" xmlns:o="urn:schemas-microsoft-com:office:office" xmlns:r="http://schemas.openxmlformats.org/officeDocument/2006/relationships" xmlns:m="http://schemas.openxmlformats.org/officeDocument/2006/math" xmlns:v="urn:schemas-microsoft-com:vml" xmlns:wp14="http://schemas.microsoft.com/office/word/2010/wordprocessingDrawing" xmlns:wp="http://schemas.openxmlformats.org/drawingml/2006/wordprocessingDrawing" xmlns:w10="urn:schemas-microsoft-com:office:word" xmlns:w="http://schemas.openxmlformats.org/wordprocessingml/2006/main" xmlns:w14="http://schemas.microsoft.com/office/word/2010/wordml" xmlns:w15="http://schemas.microsoft.com/office/word/2012/wordml" xmlns:w16cex="http://schemas.microsoft.com/office/word/2018/wordml/cex" xmlns:w16cid="http://schemas.microsoft.com/office/word/2016/wordml/cid" xmlns:w16="http://schemas.microsoft.com/office/word/2018/wordml" xmlns:w16se="http://schemas.microsoft.com/office/word/2015/wordml/symex" xmlns:wpg="http://schemas.microsoft.com/office/word/2010/wordprocessingGroup" xmlns:wpi="http://schemas.microsoft.com/office/word/2010/wordprocessingInk" xmlns:wne="http://schemas.microsoft.com/office/word/2006/wordml" xmlns:wps="http://schemas.microsoft.com/office/word/2010/wordprocessingShape" mc:Ignorable="w14 w15 w16se w16cid w16 w16cex wp14">
   <w:footnote w:type="separator" w:id="-1">
     <w:p>
       <w:r>
@@ -721,8 +8199,180 @@
 </file>
 
 <file path=word/numbering.xml><?xml version="1.0" encoding="utf-8"?>
-<w:numbering xmlns:wpc="http://schemas.microsoft.com/office/word/2010/wordprocessingCanvas" xmlns:cx="http://schemas.microsoft.com/office/drawing/2014/chartex" xmlns:cx1="http://schemas.microsoft.com/office/drawing/2015/9/8/chartex" xmlns:cx2="http://schemas.microsoft.com/office/drawing/2015/10/21/chartex" xmlns:cx3="http://schemas.microsoft.com/office/drawing/2016/5/9/chartex" xmlns:cx4="http://schemas.microsoft.com/office/drawing/2016/5/10/chartex" xmlns:cx5="http://schemas.microsoft.com/office/drawing/2016/5/11/chartex" xmlns:cx6="http://schemas.microsoft.com/office/drawing/2016/5/12/chartex" xmlns:cx7="http://schemas.microsoft.com/office/drawing/2016/5/13/chartex" xmlns:cx8="http://schemas.microsoft.com/office/drawing/2016/5/14/chartex" xmlns:mc="http://schemas.openxmlformats.org/markup-compatibility/2006" xmlns:aink="http://schemas.microsoft.com/office/drawing/2016/ink" xmlns:am3d="http://schemas.microsoft.com/office/drawing/2017/model3d" xmlns:o="urn:schemas-microsoft-com:office:office" xmlns:r="http://schemas.openxmlformats.org/officeDocument/2006/relationships" xmlns:m="http://schemas.openxmlformats.org/officeDocument/2006/math" xmlns:v="urn:schemas-microsoft-com:vml" xmlns:wp14="http://schemas.microsoft.com/office/word/2010/wordprocessingDrawing" xmlns:wp="http://schemas.openxmlformats.org/drawingml/2006/wordprocessingDrawing" xmlns:w10="urn:schemas-microsoft-com:office:word" xmlns:w="http://schemas.openxmlformats.org/wordprocessingml/2006/main" xmlns:w14="http://schemas.microsoft.com/office/word/2010/wordml" xmlns:w15="http://schemas.microsoft.com/office/word/2012/wordml" xmlns:w16cid="http://schemas.microsoft.com/office/word/2016/wordml/cid" xmlns:w16se="http://schemas.microsoft.com/office/word/2015/wordml/symex" xmlns:wpg="http://schemas.microsoft.com/office/word/2010/wordprocessingGroup" xmlns:wpi="http://schemas.microsoft.com/office/word/2010/wordprocessingInk" xmlns:wne="http://schemas.microsoft.com/office/word/2006/wordml" xmlns:wps="http://schemas.microsoft.com/office/word/2010/wordprocessingShape" mc:Ignorable="w14 w15 w16se w16cid wp14">
+<w:numbering xmlns:wpc="http://schemas.microsoft.com/office/word/2010/wordprocessingCanvas" xmlns:cx="http://schemas.microsoft.com/office/drawing/2014/chartex" xmlns:cx1="http://schemas.microsoft.com/office/drawing/2015/9/8/chartex" xmlns:cx2="http://schemas.microsoft.com/office/drawing/2015/10/21/chartex" xmlns:cx3="http://schemas.microsoft.com/office/drawing/2016/5/9/chartex" xmlns:cx4="http://schemas.microsoft.com/office/drawing/2016/5/10/chartex" xmlns:cx5="http://schemas.microsoft.com/office/drawing/2016/5/11/chartex" xmlns:cx6="http://schemas.microsoft.com/office/drawing/2016/5/12/chartex" xmlns:cx7="http://schemas.microsoft.com/office/drawing/2016/5/13/chartex" xmlns:cx8="http://schemas.microsoft.com/office/drawing/2016/5/14/chartex" xmlns:mc="http://schemas.openxmlformats.org/markup-compatibility/2006" xmlns:aink="http://schemas.microsoft.com/office/drawing/2016/ink" xmlns:am3d="http://schemas.microsoft.com/office/drawing/2017/model3d" xmlns:o="urn:schemas-microsoft-com:office:office" xmlns:r="http://schemas.openxmlformats.org/officeDocument/2006/relationships" xmlns:m="http://schemas.openxmlformats.org/officeDocument/2006/math" xmlns:v="urn:schemas-microsoft-com:vml" xmlns:wp14="http://schemas.microsoft.com/office/word/2010/wordprocessingDrawing" xmlns:wp="http://schemas.openxmlformats.org/drawingml/2006/wordprocessingDrawing" xmlns:w10="urn:schemas-microsoft-com:office:word" xmlns:w="http://schemas.openxmlformats.org/wordprocessingml/2006/main" xmlns:w14="http://schemas.microsoft.com/office/word/2010/wordml" xmlns:w15="http://schemas.microsoft.com/office/word/2012/wordml" xmlns:w16cex="http://schemas.microsoft.com/office/word/2018/wordml/cex" xmlns:w16cid="http://schemas.microsoft.com/office/word/2016/wordml/cid" xmlns:w16="http://schemas.microsoft.com/office/word/2018/wordml" xmlns:w16se="http://schemas.microsoft.com/office/word/2015/wordml/symex" xmlns:wpg="http://schemas.microsoft.com/office/word/2010/wordprocessingGroup" xmlns:wpi="http://schemas.microsoft.com/office/word/2010/wordprocessingInk" xmlns:wne="http://schemas.microsoft.com/office/word/2006/wordml" xmlns:wps="http://schemas.microsoft.com/office/word/2010/wordprocessingShape" mc:Ignorable="w14 w15 w16se w16cid w16 w16cex wp14">
   <w:abstractNum w:abstractNumId="0" w15:restartNumberingAfterBreak="0">
+    <w:nsid w:val="00000001"/>
+    <w:multiLevelType w:val="hybridMultilevel"/>
+    <w:tmpl w:val="643C9868"/>
+    <w:lvl w:ilvl="0" w:tplc="FFFFFFFF">
+      <w:start w:val="1"/>
+      <w:numFmt w:val="bullet"/>
+      <w:lvlText w:val="●"/>
+      <w:lvlJc w:val="left"/>
+      <w:pPr>
+        <w:ind w:left="0" w:firstLine="0"/>
+      </w:pPr>
+    </w:lvl>
+    <w:lvl w:ilvl="1" w:tplc="FFFFFFFF">
+      <w:start w:val="1"/>
+      <w:numFmt w:val="bullet"/>
+      <w:lvlText w:val=""/>
+      <w:lvlJc w:val="left"/>
+      <w:pPr>
+        <w:ind w:left="0" w:firstLine="0"/>
+      </w:pPr>
+    </w:lvl>
+    <w:lvl w:ilvl="2" w:tplc="FFFFFFFF">
+      <w:start w:val="1"/>
+      <w:numFmt w:val="bullet"/>
+      <w:lvlText w:val=""/>
+      <w:lvlJc w:val="left"/>
+      <w:pPr>
+        <w:ind w:left="0" w:firstLine="0"/>
+      </w:pPr>
+    </w:lvl>
+    <w:lvl w:ilvl="3" w:tplc="FFFFFFFF">
+      <w:start w:val="1"/>
+      <w:numFmt w:val="bullet"/>
+      <w:lvlText w:val=""/>
+      <w:lvlJc w:val="left"/>
+      <w:pPr>
+        <w:ind w:left="0" w:firstLine="0"/>
+      </w:pPr>
+    </w:lvl>
+    <w:lvl w:ilvl="4" w:tplc="FFFFFFFF">
+      <w:start w:val="1"/>
+      <w:numFmt w:val="bullet"/>
+      <w:lvlText w:val=""/>
+      <w:lvlJc w:val="left"/>
+      <w:pPr>
+        <w:ind w:left="0" w:firstLine="0"/>
+      </w:pPr>
+    </w:lvl>
+    <w:lvl w:ilvl="5" w:tplc="FFFFFFFF">
+      <w:start w:val="1"/>
+      <w:numFmt w:val="bullet"/>
+      <w:lvlText w:val=""/>
+      <w:lvlJc w:val="left"/>
+      <w:pPr>
+        <w:ind w:left="0" w:firstLine="0"/>
+      </w:pPr>
+    </w:lvl>
+    <w:lvl w:ilvl="6" w:tplc="FFFFFFFF">
+      <w:start w:val="1"/>
+      <w:numFmt w:val="bullet"/>
+      <w:lvlText w:val=""/>
+      <w:lvlJc w:val="left"/>
+      <w:pPr>
+        <w:ind w:left="0" w:firstLine="0"/>
+      </w:pPr>
+    </w:lvl>
+    <w:lvl w:ilvl="7" w:tplc="FFFFFFFF">
+      <w:start w:val="1"/>
+      <w:numFmt w:val="bullet"/>
+      <w:lvlText w:val=""/>
+      <w:lvlJc w:val="left"/>
+      <w:pPr>
+        <w:ind w:left="0" w:firstLine="0"/>
+      </w:pPr>
+    </w:lvl>
+    <w:lvl w:ilvl="8" w:tplc="FFFFFFFF">
+      <w:start w:val="1"/>
+      <w:numFmt w:val="bullet"/>
+      <w:lvlText w:val=""/>
+      <w:lvlJc w:val="left"/>
+      <w:pPr>
+        <w:ind w:left="0" w:firstLine="0"/>
+      </w:pPr>
+    </w:lvl>
+  </w:abstractNum>
+  <w:abstractNum w:abstractNumId="1" w15:restartNumberingAfterBreak="0">
+    <w:nsid w:val="00000002"/>
+    <w:multiLevelType w:val="hybridMultilevel"/>
+    <w:tmpl w:val="66334872"/>
+    <w:lvl w:ilvl="0" w:tplc="FFFFFFFF">
+      <w:start w:val="1"/>
+      <w:numFmt w:val="bullet"/>
+      <w:lvlText w:val="●"/>
+      <w:lvlJc w:val="left"/>
+      <w:pPr>
+        <w:ind w:left="0" w:firstLine="0"/>
+      </w:pPr>
+    </w:lvl>
+    <w:lvl w:ilvl="1" w:tplc="FFFFFFFF">
+      <w:start w:val="1"/>
+      <w:numFmt w:val="bullet"/>
+      <w:lvlText w:val=""/>
+      <w:lvlJc w:val="left"/>
+      <w:pPr>
+        <w:ind w:left="0" w:firstLine="0"/>
+      </w:pPr>
+    </w:lvl>
+    <w:lvl w:ilvl="2" w:tplc="FFFFFFFF">
+      <w:start w:val="1"/>
+      <w:numFmt w:val="bullet"/>
+      <w:lvlText w:val=""/>
+      <w:lvlJc w:val="left"/>
+      <w:pPr>
+        <w:ind w:left="0" w:firstLine="0"/>
+      </w:pPr>
+    </w:lvl>
+    <w:lvl w:ilvl="3" w:tplc="FFFFFFFF">
+      <w:start w:val="1"/>
+      <w:numFmt w:val="bullet"/>
+      <w:lvlText w:val=""/>
+      <w:lvlJc w:val="left"/>
+      <w:pPr>
+        <w:ind w:left="0" w:firstLine="0"/>
+      </w:pPr>
+    </w:lvl>
+    <w:lvl w:ilvl="4" w:tplc="FFFFFFFF">
+      <w:start w:val="1"/>
+      <w:numFmt w:val="bullet"/>
+      <w:lvlText w:val=""/>
+      <w:lvlJc w:val="left"/>
+      <w:pPr>
+        <w:ind w:left="0" w:firstLine="0"/>
+      </w:pPr>
+    </w:lvl>
+    <w:lvl w:ilvl="5" w:tplc="FFFFFFFF">
+      <w:start w:val="1"/>
+      <w:numFmt w:val="bullet"/>
+      <w:lvlText w:val=""/>
+      <w:lvlJc w:val="left"/>
+      <w:pPr>
+        <w:ind w:left="0" w:firstLine="0"/>
+      </w:pPr>
+    </w:lvl>
+    <w:lvl w:ilvl="6" w:tplc="FFFFFFFF">
+      <w:start w:val="1"/>
+      <w:numFmt w:val="bullet"/>
+      <w:lvlText w:val=""/>
+      <w:lvlJc w:val="left"/>
+      <w:pPr>
+        <w:ind w:left="0" w:firstLine="0"/>
+      </w:pPr>
+    </w:lvl>
+    <w:lvl w:ilvl="7" w:tplc="FFFFFFFF">
+      <w:start w:val="1"/>
+      <w:numFmt w:val="bullet"/>
+      <w:lvlText w:val=""/>
+      <w:lvlJc w:val="left"/>
+      <w:pPr>
+        <w:ind w:left="0" w:firstLine="0"/>
+      </w:pPr>
+    </w:lvl>
+    <w:lvl w:ilvl="8" w:tplc="FFFFFFFF">
+      <w:start w:val="1"/>
+      <w:numFmt w:val="bullet"/>
+      <w:lvlText w:val=""/>
+      <w:lvlJc w:val="left"/>
+      <w:pPr>
+        <w:ind w:left="0" w:firstLine="0"/>
+      </w:pPr>
+    </w:lvl>
+  </w:abstractNum>
+  <w:abstractNum w:abstractNumId="2" w15:restartNumberingAfterBreak="0">
     <w:nsid w:val="69C90765"/>
     <w:multiLevelType w:val="hybridMultilevel"/>
     <w:tmpl w:val="A6EE75F6"/>
@@ -839,13 +8489,19 @@
     </w:lvl>
   </w:abstractNum>
   <w:num w:numId="1">
+    <w:abstractNumId w:val="2"/>
+  </w:num>
+  <w:num w:numId="2">
     <w:abstractNumId w:val="0"/>
+  </w:num>
+  <w:num w:numId="3">
+    <w:abstractNumId w:val="1"/>
   </w:num>
 </w:numbering>
 </file>
 
 <file path=word/styles.xml><?xml version="1.0" encoding="utf-8"?>
-<w:styles xmlns:mc="http://schemas.openxmlformats.org/markup-compatibility/2006" xmlns:r="http://schemas.openxmlformats.org/officeDocument/2006/relationships" xmlns:w="http://schemas.openxmlformats.org/wordprocessingml/2006/main" xmlns:w14="http://schemas.microsoft.com/office/word/2010/wordml" xmlns:w15="http://schemas.microsoft.com/office/word/2012/wordml" xmlns:w16cid="http://schemas.microsoft.com/office/word/2016/wordml/cid" xmlns:w16se="http://schemas.microsoft.com/office/word/2015/wordml/symex" mc:Ignorable="w14 w15 w16se w16cid">
+<w:styles xmlns:mc="http://schemas.openxmlformats.org/markup-compatibility/2006" xmlns:r="http://schemas.openxmlformats.org/officeDocument/2006/relationships" xmlns:w="http://schemas.openxmlformats.org/wordprocessingml/2006/main" xmlns:w14="http://schemas.microsoft.com/office/word/2010/wordml" xmlns:w15="http://schemas.microsoft.com/office/word/2012/wordml" xmlns:w16cex="http://schemas.microsoft.com/office/word/2018/wordml/cex" xmlns:w16cid="http://schemas.microsoft.com/office/word/2016/wordml/cid" xmlns:w16="http://schemas.microsoft.com/office/word/2018/wordml" xmlns:w16se="http://schemas.microsoft.com/office/word/2015/wordml/symex" mc:Ignorable="w14 w15 w16se w16cid w16 w16cex">
   <w:docDefaults>
     <w:rPrDefault>
       <w:rPr>

--- a/Report/Chapter5.docx
+++ b/Report/Chapter5.docx
@@ -470,11 +470,17 @@
     <w:p>
       <w:pPr>
         <w:ind w:left="10" w:right="2196"/>
-        <w:jc w:val="right"/>
-        <w:rPr>
-          <w:b/>
-        </w:rPr>
-      </w:pPr>
+        <w:jc w:val="center"/>
+        <w:rPr>
+          <w:b/>
+        </w:rPr>
+      </w:pPr>
+      <w:r>
+        <w:rPr>
+          <w:b/>
+        </w:rPr>
+        <w:t xml:space="preserve">                              </w:t>
+      </w:r>
       <w:r>
         <w:rPr>
           <w:b/>
@@ -486,15 +492,48 @@
         <w:rPr>
           <w:b/>
         </w:rPr>
-        <w:t>6.2 :</w:t>
+        <w:t>5</w:t>
+      </w:r>
+      <w:r>
+        <w:rPr>
+          <w:b/>
+        </w:rPr>
+        <w:t>.</w:t>
+      </w:r>
+      <w:r>
+        <w:rPr>
+          <w:b/>
+        </w:rPr>
+        <w:t>1</w:t>
+      </w:r>
+      <w:r>
+        <w:rPr>
+          <w:b/>
+        </w:rPr>
+        <w:t xml:space="preserve"> :</w:t>
       </w:r>
       <w:proofErr w:type="gramEnd"/>
       <w:r>
         <w:rPr>
           <w:b/>
         </w:rPr>
-        <w:t xml:space="preserve"> Test cases for Keyboard interface</w:t>
-      </w:r>
+        <w:t xml:space="preserve"> Test cases</w:t>
+      </w:r>
+      <w:r>
+        <w:rPr>
+          <w:b/>
+        </w:rPr>
+        <w:t xml:space="preserve"> for Admin Interface</w:t>
+      </w:r>
+    </w:p>
+    <w:p>
+      <w:pPr>
+        <w:ind w:left="10" w:right="2196"/>
+        <w:jc w:val="center"/>
+        <w:rPr>
+          <w:b/>
+        </w:rPr>
+      </w:pPr>
     </w:p>
     <w:tbl>
       <w:tblPr>
@@ -908,10 +947,17 @@
           <w:sz w:val="15"/>
         </w:rPr>
         <w:sectPr>
+          <w:headerReference w:type="even" r:id="rId7"/>
+          <w:headerReference w:type="default" r:id="rId8"/>
+          <w:footerReference w:type="even" r:id="rId9"/>
+          <w:footerReference w:type="default" r:id="rId10"/>
+          <w:headerReference w:type="first" r:id="rId11"/>
+          <w:footerReference w:type="first" r:id="rId12"/>
           <w:type w:val="continuous"/>
           <w:pgSz w:w="11920" w:h="16860"/>
-          <w:pgMar w:top="1038" w:right="1440" w:bottom="983" w:left="1440" w:header="0" w:footer="0" w:gutter="0"/>
+          <w:pgMar w:top="1038" w:right="1440" w:bottom="983" w:left="1440" w:header="720" w:footer="720" w:gutter="0"/>
           <w:cols w:space="720"/>
+          <w:docGrid w:linePitch="299"/>
         </w:sectPr>
       </w:pPr>
     </w:p>
@@ -924,8 +970,8 @@
           <w:szCs w:val="20"/>
         </w:rPr>
       </w:pPr>
-      <w:bookmarkStart w:id="0" w:name="page2"/>
-      <w:bookmarkEnd w:id="0"/>
+      <w:bookmarkStart w:id="2" w:name="page2"/>
+      <w:bookmarkEnd w:id="2"/>
     </w:p>
     <w:p>
       <w:pPr>
@@ -942,6 +988,61 @@
           <w:sz w:val="24"/>
         </w:rPr>
         <w:t>5.2.2 User Module</w:t>
+      </w:r>
+    </w:p>
+    <w:p>
+      <w:pPr>
+        <w:spacing w:line="370" w:lineRule="exact"/>
+        <w:rPr>
+          <w:sz w:val="20"/>
+        </w:rPr>
+      </w:pPr>
+    </w:p>
+    <w:p>
+      <w:pPr>
+        <w:ind w:left="10" w:right="2196"/>
+        <w:jc w:val="center"/>
+        <w:rPr>
+          <w:b/>
+        </w:rPr>
+      </w:pPr>
+      <w:r>
+        <w:rPr>
+          <w:b/>
+        </w:rPr>
+        <w:t xml:space="preserve">                              Table </w:t>
+      </w:r>
+      <w:proofErr w:type="gramStart"/>
+      <w:r>
+        <w:rPr>
+          <w:b/>
+        </w:rPr>
+        <w:t>5.</w:t>
+      </w:r>
+      <w:r>
+        <w:rPr>
+          <w:b/>
+        </w:rPr>
+        <w:t>2</w:t>
+      </w:r>
+      <w:r>
+        <w:rPr>
+          <w:b/>
+        </w:rPr>
+        <w:t xml:space="preserve"> :</w:t>
+      </w:r>
+      <w:proofErr w:type="gramEnd"/>
+      <w:r>
+        <w:rPr>
+          <w:b/>
+        </w:rPr>
+        <w:t xml:space="preserve"> Test cases</w:t>
+      </w:r>
+      <w:r>
+        <w:rPr>
+          <w:b/>
+        </w:rPr>
+        <w:t xml:space="preserve"> for User Interface</w:t>
       </w:r>
     </w:p>
     <w:p>
@@ -1204,10 +1305,7 @@
               <w:spacing w:line="256" w:lineRule="auto"/>
             </w:pPr>
             <w:r>
-              <w:t xml:space="preserve">Login interface for </w:t>
-            </w:r>
-            <w:r>
-              <w:t>users</w:t>
+              <w:t>Login interface for users</w:t>
             </w:r>
           </w:p>
         </w:tc>
@@ -1234,10 +1332,7 @@
               <w:ind w:left="286"/>
             </w:pPr>
             <w:r>
-              <w:t xml:space="preserve">  </w:t>
-            </w:r>
-            <w:r>
-              <w:t>Pass</w:t>
+              <w:t xml:space="preserve">  Pass</w:t>
             </w:r>
           </w:p>
         </w:tc>
@@ -1293,7 +1388,13 @@
               <w:ind w:left="240"/>
             </w:pPr>
             <w:r>
-              <w:t>Sing Up</w:t>
+              <w:t>Sig</w:t>
+            </w:r>
+            <w:r>
+              <w:t>n</w:t>
+            </w:r>
+            <w:r>
+              <w:t xml:space="preserve"> Up</w:t>
             </w:r>
           </w:p>
         </w:tc>
@@ -1397,7 +1498,6 @@
           <w:p>
             <w:pPr>
               <w:spacing w:line="256" w:lineRule="auto"/>
-              <w:ind w:left="240"/>
             </w:pPr>
             <w:r>
               <w:t>Password Reset</w:t>
@@ -1697,12 +1797,13 @@
       </w:pPr>
     </w:p>
     <w:sectPr>
-      <w:footerReference w:type="default" r:id="rId7"/>
-      <w:type w:val="continuous"/>
+      <w:footerReference w:type="default" r:id="rId13"/>
       <w:pgSz w:w="11910" w:h="16840"/>
-      <w:pgMar w:top="1100" w:right="1300" w:bottom="1120" w:left="1660" w:header="720" w:footer="932" w:gutter="0"/>
+      <w:pgMar w:top="1100" w:right="1300" w:bottom="1120" w:left="1660" w:header="720" w:footer="1008" w:gutter="0"/>
       <w:pgNumType w:start="11"/>
       <w:cols w:space="720"/>
+      <w:titlePg/>
+      <w:docGrid w:linePitch="299"/>
     </w:sectPr>
   </w:body>
 </w:document>
@@ -1728,6 +1829,271 @@
 </file>
 
 <file path=word/footer1.xml><?xml version="1.0" encoding="utf-8"?>
+<w:ftr xmlns:wpc="http://schemas.microsoft.com/office/word/2010/wordprocessingCanvas" xmlns:cx="http://schemas.microsoft.com/office/drawing/2014/chartex" xmlns:cx1="http://schemas.microsoft.com/office/drawing/2015/9/8/chartex" xmlns:cx2="http://schemas.microsoft.com/office/drawing/2015/10/21/chartex" xmlns:cx3="http://schemas.microsoft.com/office/drawing/2016/5/9/chartex" xmlns:cx4="http://schemas.microsoft.com/office/drawing/2016/5/10/chartex" xmlns:cx5="http://schemas.microsoft.com/office/drawing/2016/5/11/chartex" xmlns:cx6="http://schemas.microsoft.com/office/drawing/2016/5/12/chartex" xmlns:cx7="http://schemas.microsoft.com/office/drawing/2016/5/13/chartex" xmlns:cx8="http://schemas.microsoft.com/office/drawing/2016/5/14/chartex" xmlns:mc="http://schemas.openxmlformats.org/markup-compatibility/2006" xmlns:aink="http://schemas.microsoft.com/office/drawing/2016/ink" xmlns:am3d="http://schemas.microsoft.com/office/drawing/2017/model3d" xmlns:o="urn:schemas-microsoft-com:office:office" xmlns:r="http://schemas.openxmlformats.org/officeDocument/2006/relationships" xmlns:m="http://schemas.openxmlformats.org/officeDocument/2006/math" xmlns:v="urn:schemas-microsoft-com:vml" xmlns:wp14="http://schemas.microsoft.com/office/word/2010/wordprocessingDrawing" xmlns:wp="http://schemas.openxmlformats.org/drawingml/2006/wordprocessingDrawing" xmlns:w10="urn:schemas-microsoft-com:office:word" xmlns:w="http://schemas.openxmlformats.org/wordprocessingml/2006/main" xmlns:w14="http://schemas.microsoft.com/office/word/2010/wordml" xmlns:w15="http://schemas.microsoft.com/office/word/2012/wordml" xmlns:w16cex="http://schemas.microsoft.com/office/word/2018/wordml/cex" xmlns:w16cid="http://schemas.microsoft.com/office/word/2016/wordml/cid" xmlns:w16="http://schemas.microsoft.com/office/word/2018/wordml" xmlns:w16se="http://schemas.microsoft.com/office/word/2015/wordml/symex" xmlns:wpg="http://schemas.microsoft.com/office/word/2010/wordprocessingGroup" xmlns:wpi="http://schemas.microsoft.com/office/word/2010/wordprocessingInk" xmlns:wne="http://schemas.microsoft.com/office/word/2006/wordml" xmlns:wps="http://schemas.microsoft.com/office/word/2010/wordprocessingShape" mc:Ignorable="w14 w15 w16se w16cid w16 w16cex wp14">
+  <w:p>
+    <w:pPr>
+      <w:pStyle w:val="Footer"/>
+    </w:pPr>
+  </w:p>
+</w:ftr>
+</file>
+
+<file path=word/footer2.xml><?xml version="1.0" encoding="utf-8"?>
+<w:ftr xmlns:wpc="http://schemas.microsoft.com/office/word/2010/wordprocessingCanvas" xmlns:cx="http://schemas.microsoft.com/office/drawing/2014/chartex" xmlns:cx1="http://schemas.microsoft.com/office/drawing/2015/9/8/chartex" xmlns:cx2="http://schemas.microsoft.com/office/drawing/2015/10/21/chartex" xmlns:cx3="http://schemas.microsoft.com/office/drawing/2016/5/9/chartex" xmlns:cx4="http://schemas.microsoft.com/office/drawing/2016/5/10/chartex" xmlns:cx5="http://schemas.microsoft.com/office/drawing/2016/5/11/chartex" xmlns:cx6="http://schemas.microsoft.com/office/drawing/2016/5/12/chartex" xmlns:cx7="http://schemas.microsoft.com/office/drawing/2016/5/13/chartex" xmlns:cx8="http://schemas.microsoft.com/office/drawing/2016/5/14/chartex" xmlns:mc="http://schemas.openxmlformats.org/markup-compatibility/2006" xmlns:aink="http://schemas.microsoft.com/office/drawing/2016/ink" xmlns:am3d="http://schemas.microsoft.com/office/drawing/2017/model3d" xmlns:o="urn:schemas-microsoft-com:office:office" xmlns:r="http://schemas.openxmlformats.org/officeDocument/2006/relationships" xmlns:m="http://schemas.openxmlformats.org/officeDocument/2006/math" xmlns:v="urn:schemas-microsoft-com:vml" xmlns:wp14="http://schemas.microsoft.com/office/word/2010/wordprocessingDrawing" xmlns:wp="http://schemas.openxmlformats.org/drawingml/2006/wordprocessingDrawing" xmlns:w10="urn:schemas-microsoft-com:office:word" xmlns:w="http://schemas.openxmlformats.org/wordprocessingml/2006/main" xmlns:w14="http://schemas.microsoft.com/office/word/2010/wordml" xmlns:w15="http://schemas.microsoft.com/office/word/2012/wordml" xmlns:w16cex="http://schemas.microsoft.com/office/word/2018/wordml/cex" xmlns:w16cid="http://schemas.microsoft.com/office/word/2016/wordml/cid" xmlns:w16="http://schemas.microsoft.com/office/word/2018/wordml" xmlns:w16se="http://schemas.microsoft.com/office/word/2015/wordml/symex" xmlns:wpg="http://schemas.microsoft.com/office/word/2010/wordprocessingGroup" xmlns:wpi="http://schemas.microsoft.com/office/word/2010/wordprocessingInk" xmlns:wne="http://schemas.microsoft.com/office/word/2006/wordml" xmlns:wps="http://schemas.microsoft.com/office/word/2010/wordprocessingShape" mc:Ignorable="w14 w15 w16se w16cid w16 w16cex wp14">
+  <w:p>
+    <w:pPr>
+      <w:pStyle w:val="Footer"/>
+      <w:pBdr>
+        <w:top w:val="single" w:sz="4" w:space="1" w:color="auto"/>
+      </w:pBdr>
+      <w:rPr>
+        <w:sz w:val="24"/>
+        <w:szCs w:val="24"/>
+      </w:rPr>
+    </w:pPr>
+    <w:r>
+      <w:rPr>
+        <w:sz w:val="24"/>
+        <w:szCs w:val="24"/>
+      </w:rPr>
+      <w:t>Dept. of C</w:t>
+    </w:r>
+    <w:r>
+      <w:rPr>
+        <w:sz w:val="24"/>
+        <w:szCs w:val="24"/>
+      </w:rPr>
+      <w:t xml:space="preserve">SE, SVIT                            </w:t>
+    </w:r>
+    <w:r>
+      <w:rPr>
+        <w:szCs w:val="24"/>
+      </w:rPr>
+      <w:t xml:space="preserve">   </w:t>
+    </w:r>
+    <w:r>
+      <w:rPr>
+        <w:sz w:val="24"/>
+        <w:szCs w:val="24"/>
+      </w:rPr>
+      <w:t xml:space="preserve">      </w:t>
+    </w:r>
+    <w:r>
+      <w:rPr>
+        <w:sz w:val="24"/>
+        <w:szCs w:val="24"/>
+      </w:rPr>
+      <w:t xml:space="preserve">     </w:t>
+    </w:r>
+    <w:r>
+      <w:rPr>
+        <w:sz w:val="24"/>
+        <w:szCs w:val="24"/>
+      </w:rPr>
+      <w:t>20</w:t>
+    </w:r>
+    <w:r>
+      <w:rPr>
+        <w:sz w:val="24"/>
+        <w:szCs w:val="24"/>
+      </w:rPr>
+      <w:t>20</w:t>
+    </w:r>
+    <w:r>
+      <w:rPr>
+        <w:sz w:val="24"/>
+        <w:szCs w:val="24"/>
+      </w:rPr>
+      <w:t>-2</w:t>
+    </w:r>
+    <w:r>
+      <w:rPr>
+        <w:sz w:val="24"/>
+        <w:szCs w:val="24"/>
+      </w:rPr>
+      <w:t>1</w:t>
+    </w:r>
+    <w:r>
+      <w:rPr>
+        <w:sz w:val="24"/>
+        <w:szCs w:val="24"/>
+      </w:rPr>
+      <w:t xml:space="preserve">  </w:t>
+    </w:r>
+    <w:r>
+      <w:rPr>
+        <w:szCs w:val="24"/>
+      </w:rPr>
+      <w:t xml:space="preserve">         </w:t>
+    </w:r>
+    <w:r>
+      <w:rPr>
+        <w:sz w:val="24"/>
+        <w:szCs w:val="24"/>
+      </w:rPr>
+      <w:t xml:space="preserve">                    </w:t>
+    </w:r>
+    <w:r>
+      <w:rPr>
+        <w:sz w:val="24"/>
+        <w:szCs w:val="24"/>
+      </w:rPr>
+      <w:t xml:space="preserve">                    </w:t>
+    </w:r>
+    <w:r>
+      <w:rPr>
+        <w:sz w:val="24"/>
+        <w:szCs w:val="24"/>
+      </w:rPr>
+      <w:t xml:space="preserve">Page </w:t>
+    </w:r>
+    <w:r>
+      <w:rPr>
+        <w:szCs w:val="24"/>
+      </w:rPr>
+      <w:t>1</w:t>
+    </w:r>
+    <w:r>
+      <w:rPr>
+        <w:szCs w:val="24"/>
+      </w:rPr>
+      <w:t>5</w:t>
+    </w:r>
+  </w:p>
+  <w:p>
+    <w:pPr>
+      <w:pStyle w:val="Footer"/>
+    </w:pPr>
+  </w:p>
+</w:ftr>
+</file>
+
+<file path=word/footer3.xml><?xml version="1.0" encoding="utf-8"?>
+<w:ftr xmlns:wpc="http://schemas.microsoft.com/office/word/2010/wordprocessingCanvas" xmlns:cx="http://schemas.microsoft.com/office/drawing/2014/chartex" xmlns:cx1="http://schemas.microsoft.com/office/drawing/2015/9/8/chartex" xmlns:cx2="http://schemas.microsoft.com/office/drawing/2015/10/21/chartex" xmlns:cx3="http://schemas.microsoft.com/office/drawing/2016/5/9/chartex" xmlns:cx4="http://schemas.microsoft.com/office/drawing/2016/5/10/chartex" xmlns:cx5="http://schemas.microsoft.com/office/drawing/2016/5/11/chartex" xmlns:cx6="http://schemas.microsoft.com/office/drawing/2016/5/12/chartex" xmlns:cx7="http://schemas.microsoft.com/office/drawing/2016/5/13/chartex" xmlns:cx8="http://schemas.microsoft.com/office/drawing/2016/5/14/chartex" xmlns:mc="http://schemas.openxmlformats.org/markup-compatibility/2006" xmlns:aink="http://schemas.microsoft.com/office/drawing/2016/ink" xmlns:am3d="http://schemas.microsoft.com/office/drawing/2017/model3d" xmlns:o="urn:schemas-microsoft-com:office:office" xmlns:r="http://schemas.openxmlformats.org/officeDocument/2006/relationships" xmlns:m="http://schemas.openxmlformats.org/officeDocument/2006/math" xmlns:v="urn:schemas-microsoft-com:vml" xmlns:wp14="http://schemas.microsoft.com/office/word/2010/wordprocessingDrawing" xmlns:wp="http://schemas.openxmlformats.org/drawingml/2006/wordprocessingDrawing" xmlns:w10="urn:schemas-microsoft-com:office:word" xmlns:w="http://schemas.openxmlformats.org/wordprocessingml/2006/main" xmlns:w14="http://schemas.microsoft.com/office/word/2010/wordml" xmlns:w15="http://schemas.microsoft.com/office/word/2012/wordml" xmlns:w16cex="http://schemas.microsoft.com/office/word/2018/wordml/cex" xmlns:w16cid="http://schemas.microsoft.com/office/word/2016/wordml/cid" xmlns:w16="http://schemas.microsoft.com/office/word/2018/wordml" xmlns:w16se="http://schemas.microsoft.com/office/word/2015/wordml/symex" xmlns:wpg="http://schemas.microsoft.com/office/word/2010/wordprocessingGroup" xmlns:wpi="http://schemas.microsoft.com/office/word/2010/wordprocessingInk" xmlns:wne="http://schemas.microsoft.com/office/word/2006/wordml" xmlns:wps="http://schemas.microsoft.com/office/word/2010/wordprocessingShape" mc:Ignorable="w14 w15 w16se w16cid w16 w16cex wp14">
+  <w:p>
+    <w:pPr>
+      <w:pStyle w:val="Footer"/>
+      <w:pBdr>
+        <w:top w:val="single" w:sz="4" w:space="1" w:color="auto"/>
+      </w:pBdr>
+      <w:rPr>
+        <w:sz w:val="24"/>
+        <w:szCs w:val="24"/>
+      </w:rPr>
+    </w:pPr>
+    <w:r>
+      <w:rPr>
+        <w:sz w:val="24"/>
+        <w:szCs w:val="24"/>
+      </w:rPr>
+      <w:t>Dept. of C</w:t>
+    </w:r>
+    <w:r>
+      <w:rPr>
+        <w:sz w:val="24"/>
+        <w:szCs w:val="24"/>
+      </w:rPr>
+      <w:t xml:space="preserve">SE, SVIT                            </w:t>
+    </w:r>
+    <w:r>
+      <w:rPr>
+        <w:szCs w:val="24"/>
+      </w:rPr>
+      <w:t xml:space="preserve">   </w:t>
+    </w:r>
+    <w:r>
+      <w:rPr>
+        <w:sz w:val="24"/>
+        <w:szCs w:val="24"/>
+      </w:rPr>
+      <w:t xml:space="preserve">      </w:t>
+    </w:r>
+    <w:r>
+      <w:rPr>
+        <w:sz w:val="24"/>
+        <w:szCs w:val="24"/>
+      </w:rPr>
+      <w:t xml:space="preserve">     </w:t>
+    </w:r>
+    <w:r>
+      <w:rPr>
+        <w:sz w:val="24"/>
+        <w:szCs w:val="24"/>
+      </w:rPr>
+      <w:t>20</w:t>
+    </w:r>
+    <w:r>
+      <w:rPr>
+        <w:sz w:val="24"/>
+        <w:szCs w:val="24"/>
+      </w:rPr>
+      <w:t>20</w:t>
+    </w:r>
+    <w:r>
+      <w:rPr>
+        <w:sz w:val="24"/>
+        <w:szCs w:val="24"/>
+      </w:rPr>
+      <w:t>-2</w:t>
+    </w:r>
+    <w:r>
+      <w:rPr>
+        <w:sz w:val="24"/>
+        <w:szCs w:val="24"/>
+      </w:rPr>
+      <w:t>1</w:t>
+    </w:r>
+    <w:r>
+      <w:rPr>
+        <w:sz w:val="24"/>
+        <w:szCs w:val="24"/>
+      </w:rPr>
+      <w:t xml:space="preserve">  </w:t>
+    </w:r>
+    <w:r>
+      <w:rPr>
+        <w:szCs w:val="24"/>
+      </w:rPr>
+      <w:t xml:space="preserve">         </w:t>
+    </w:r>
+    <w:r>
+      <w:rPr>
+        <w:sz w:val="24"/>
+        <w:szCs w:val="24"/>
+      </w:rPr>
+      <w:t xml:space="preserve">                    </w:t>
+    </w:r>
+    <w:r>
+      <w:rPr>
+        <w:sz w:val="24"/>
+        <w:szCs w:val="24"/>
+      </w:rPr>
+      <w:t xml:space="preserve">                  </w:t>
+    </w:r>
+    <w:r>
+      <w:rPr>
+        <w:sz w:val="24"/>
+        <w:szCs w:val="24"/>
+      </w:rPr>
+      <w:t xml:space="preserve">Page </w:t>
+    </w:r>
+    <w:r>
+      <w:rPr>
+        <w:szCs w:val="24"/>
+      </w:rPr>
+      <w:t>1</w:t>
+    </w:r>
+    <w:r>
+      <w:rPr>
+        <w:szCs w:val="24"/>
+      </w:rPr>
+      <w:t>6</w:t>
+    </w:r>
+  </w:p>
+</w:ftr>
+</file>
+
+<file path=word/footer4.xml><?xml version="1.0" encoding="utf-8"?>
 <w:ftr xmlns:wpc="http://schemas.microsoft.com/office/word/2010/wordprocessingCanvas" xmlns:cx="http://schemas.microsoft.com/office/drawing/2014/chartex" xmlns:cx1="http://schemas.microsoft.com/office/drawing/2015/9/8/chartex" xmlns:cx2="http://schemas.microsoft.com/office/drawing/2015/10/21/chartex" xmlns:cx3="http://schemas.microsoft.com/office/drawing/2016/5/9/chartex" xmlns:cx4="http://schemas.microsoft.com/office/drawing/2016/5/10/chartex" xmlns:cx5="http://schemas.microsoft.com/office/drawing/2016/5/11/chartex" xmlns:cx6="http://schemas.microsoft.com/office/drawing/2016/5/12/chartex" xmlns:cx7="http://schemas.microsoft.com/office/drawing/2016/5/13/chartex" xmlns:cx8="http://schemas.microsoft.com/office/drawing/2016/5/14/chartex" xmlns:mc="http://schemas.openxmlformats.org/markup-compatibility/2006" xmlns:aink="http://schemas.microsoft.com/office/drawing/2016/ink" xmlns:am3d="http://schemas.microsoft.com/office/drawing/2017/model3d" xmlns:o="urn:schemas-microsoft-com:office:office" xmlns:r="http://schemas.openxmlformats.org/officeDocument/2006/relationships" xmlns:m="http://schemas.openxmlformats.org/officeDocument/2006/math" xmlns:v="urn:schemas-microsoft-com:vml" xmlns:wp14="http://schemas.microsoft.com/office/word/2010/wordprocessingDrawing" xmlns:wp="http://schemas.openxmlformats.org/drawingml/2006/wordprocessingDrawing" xmlns:w10="urn:schemas-microsoft-com:office:word" xmlns:w="http://schemas.openxmlformats.org/wordprocessingml/2006/main" xmlns:w14="http://schemas.microsoft.com/office/word/2010/wordml" xmlns:w15="http://schemas.microsoft.com/office/word/2012/wordml" xmlns:w16cex="http://schemas.microsoft.com/office/word/2018/wordml/cex" xmlns:w16cid="http://schemas.microsoft.com/office/word/2016/wordml/cid" xmlns:w16="http://schemas.microsoft.com/office/word/2018/wordml" xmlns:w16se="http://schemas.microsoft.com/office/word/2015/wordml/symex" xmlns:wpg="http://schemas.microsoft.com/office/word/2010/wordprocessingGroup" xmlns:wpi="http://schemas.microsoft.com/office/word/2010/wordprocessingInk" xmlns:wne="http://schemas.microsoft.com/office/word/2006/wordml" xmlns:wps="http://schemas.microsoft.com/office/word/2010/wordprocessingShape" mc:Ignorable="w14 w15 w16se w16cid w16 w16cex wp14">
   <w:p>
     <w:pPr>
@@ -1866,6 +2232,65 @@
     </w:p>
   </w:footnote>
 </w:footnotes>
+</file>
+
+<file path=word/header1.xml><?xml version="1.0" encoding="utf-8"?>
+<w:hdr xmlns:wpc="http://schemas.microsoft.com/office/word/2010/wordprocessingCanvas" xmlns:cx="http://schemas.microsoft.com/office/drawing/2014/chartex" xmlns:cx1="http://schemas.microsoft.com/office/drawing/2015/9/8/chartex" xmlns:cx2="http://schemas.microsoft.com/office/drawing/2015/10/21/chartex" xmlns:cx3="http://schemas.microsoft.com/office/drawing/2016/5/9/chartex" xmlns:cx4="http://schemas.microsoft.com/office/drawing/2016/5/10/chartex" xmlns:cx5="http://schemas.microsoft.com/office/drawing/2016/5/11/chartex" xmlns:cx6="http://schemas.microsoft.com/office/drawing/2016/5/12/chartex" xmlns:cx7="http://schemas.microsoft.com/office/drawing/2016/5/13/chartex" xmlns:cx8="http://schemas.microsoft.com/office/drawing/2016/5/14/chartex" xmlns:mc="http://schemas.openxmlformats.org/markup-compatibility/2006" xmlns:aink="http://schemas.microsoft.com/office/drawing/2016/ink" xmlns:am3d="http://schemas.microsoft.com/office/drawing/2017/model3d" xmlns:o="urn:schemas-microsoft-com:office:office" xmlns:r="http://schemas.openxmlformats.org/officeDocument/2006/relationships" xmlns:m="http://schemas.openxmlformats.org/officeDocument/2006/math" xmlns:v="urn:schemas-microsoft-com:vml" xmlns:wp14="http://schemas.microsoft.com/office/word/2010/wordprocessingDrawing" xmlns:wp="http://schemas.openxmlformats.org/drawingml/2006/wordprocessingDrawing" xmlns:w10="urn:schemas-microsoft-com:office:word" xmlns:w="http://schemas.openxmlformats.org/wordprocessingml/2006/main" xmlns:w14="http://schemas.microsoft.com/office/word/2010/wordml" xmlns:w15="http://schemas.microsoft.com/office/word/2012/wordml" xmlns:w16cex="http://schemas.microsoft.com/office/word/2018/wordml/cex" xmlns:w16cid="http://schemas.microsoft.com/office/word/2016/wordml/cid" xmlns:w16="http://schemas.microsoft.com/office/word/2018/wordml" xmlns:w16se="http://schemas.microsoft.com/office/word/2015/wordml/symex" xmlns:wpg="http://schemas.microsoft.com/office/word/2010/wordprocessingGroup" xmlns:wpi="http://schemas.microsoft.com/office/word/2010/wordprocessingInk" xmlns:wne="http://schemas.microsoft.com/office/word/2006/wordml" xmlns:wps="http://schemas.microsoft.com/office/word/2010/wordprocessingShape" mc:Ignorable="w14 w15 w16se w16cid w16 w16cex wp14">
+  <w:p>
+    <w:pPr>
+      <w:pStyle w:val="Header"/>
+    </w:pPr>
+  </w:p>
+</w:hdr>
+</file>
+
+<file path=word/header2.xml><?xml version="1.0" encoding="utf-8"?>
+<w:hdr xmlns:wpc="http://schemas.microsoft.com/office/word/2010/wordprocessingCanvas" xmlns:cx="http://schemas.microsoft.com/office/drawing/2014/chartex" xmlns:cx1="http://schemas.microsoft.com/office/drawing/2015/9/8/chartex" xmlns:cx2="http://schemas.microsoft.com/office/drawing/2015/10/21/chartex" xmlns:cx3="http://schemas.microsoft.com/office/drawing/2016/5/9/chartex" xmlns:cx4="http://schemas.microsoft.com/office/drawing/2016/5/10/chartex" xmlns:cx5="http://schemas.microsoft.com/office/drawing/2016/5/11/chartex" xmlns:cx6="http://schemas.microsoft.com/office/drawing/2016/5/12/chartex" xmlns:cx7="http://schemas.microsoft.com/office/drawing/2016/5/13/chartex" xmlns:cx8="http://schemas.microsoft.com/office/drawing/2016/5/14/chartex" xmlns:mc="http://schemas.openxmlformats.org/markup-compatibility/2006" xmlns:aink="http://schemas.microsoft.com/office/drawing/2016/ink" xmlns:am3d="http://schemas.microsoft.com/office/drawing/2017/model3d" xmlns:o="urn:schemas-microsoft-com:office:office" xmlns:r="http://schemas.openxmlformats.org/officeDocument/2006/relationships" xmlns:m="http://schemas.openxmlformats.org/officeDocument/2006/math" xmlns:v="urn:schemas-microsoft-com:vml" xmlns:wp14="http://schemas.microsoft.com/office/word/2010/wordprocessingDrawing" xmlns:wp="http://schemas.openxmlformats.org/drawingml/2006/wordprocessingDrawing" xmlns:w10="urn:schemas-microsoft-com:office:word" xmlns:w="http://schemas.openxmlformats.org/wordprocessingml/2006/main" xmlns:w14="http://schemas.microsoft.com/office/word/2010/wordml" xmlns:w15="http://schemas.microsoft.com/office/word/2012/wordml" xmlns:w16cex="http://schemas.microsoft.com/office/word/2018/wordml/cex" xmlns:w16cid="http://schemas.microsoft.com/office/word/2016/wordml/cid" xmlns:w16="http://schemas.microsoft.com/office/word/2018/wordml" xmlns:w16se="http://schemas.microsoft.com/office/word/2015/wordml/symex" xmlns:wpg="http://schemas.microsoft.com/office/word/2010/wordprocessingGroup" xmlns:wpi="http://schemas.microsoft.com/office/word/2010/wordprocessingInk" xmlns:wne="http://schemas.microsoft.com/office/word/2006/wordml" xmlns:wps="http://schemas.microsoft.com/office/word/2010/wordprocessingShape" mc:Ignorable="w14 w15 w16se w16cid w16 w16cex wp14">
+  <w:p>
+    <w:pPr>
+      <w:pStyle w:val="Header"/>
+    </w:pPr>
+  </w:p>
+</w:hdr>
+</file>
+
+<file path=word/header3.xml><?xml version="1.0" encoding="utf-8"?>
+<w:hdr xmlns:wpc="http://schemas.microsoft.com/office/word/2010/wordprocessingCanvas" xmlns:cx="http://schemas.microsoft.com/office/drawing/2014/chartex" xmlns:cx1="http://schemas.microsoft.com/office/drawing/2015/9/8/chartex" xmlns:cx2="http://schemas.microsoft.com/office/drawing/2015/10/21/chartex" xmlns:cx3="http://schemas.microsoft.com/office/drawing/2016/5/9/chartex" xmlns:cx4="http://schemas.microsoft.com/office/drawing/2016/5/10/chartex" xmlns:cx5="http://schemas.microsoft.com/office/drawing/2016/5/11/chartex" xmlns:cx6="http://schemas.microsoft.com/office/drawing/2016/5/12/chartex" xmlns:cx7="http://schemas.microsoft.com/office/drawing/2016/5/13/chartex" xmlns:cx8="http://schemas.microsoft.com/office/drawing/2016/5/14/chartex" xmlns:mc="http://schemas.openxmlformats.org/markup-compatibility/2006" xmlns:aink="http://schemas.microsoft.com/office/drawing/2016/ink" xmlns:am3d="http://schemas.microsoft.com/office/drawing/2017/model3d" xmlns:o="urn:schemas-microsoft-com:office:office" xmlns:r="http://schemas.openxmlformats.org/officeDocument/2006/relationships" xmlns:m="http://schemas.openxmlformats.org/officeDocument/2006/math" xmlns:v="urn:schemas-microsoft-com:vml" xmlns:wp14="http://schemas.microsoft.com/office/word/2010/wordprocessingDrawing" xmlns:wp="http://schemas.openxmlformats.org/drawingml/2006/wordprocessingDrawing" xmlns:w10="urn:schemas-microsoft-com:office:word" xmlns:w="http://schemas.openxmlformats.org/wordprocessingml/2006/main" xmlns:w14="http://schemas.microsoft.com/office/word/2010/wordml" xmlns:w15="http://schemas.microsoft.com/office/word/2012/wordml" xmlns:w16cex="http://schemas.microsoft.com/office/word/2018/wordml/cex" xmlns:w16cid="http://schemas.microsoft.com/office/word/2016/wordml/cid" xmlns:w16="http://schemas.microsoft.com/office/word/2018/wordml" xmlns:w16se="http://schemas.microsoft.com/office/word/2015/wordml/symex" xmlns:wpg="http://schemas.microsoft.com/office/word/2010/wordprocessingGroup" xmlns:wpi="http://schemas.microsoft.com/office/word/2010/wordprocessingInk" xmlns:wne="http://schemas.microsoft.com/office/word/2006/wordml" xmlns:wps="http://schemas.microsoft.com/office/word/2010/wordprocessingShape" mc:Ignorable="w14 w15 w16se w16cid w16 w16cex wp14">
+  <w:p>
+    <w:pPr>
+      <w:pStyle w:val="Header"/>
+      <w:pBdr>
+        <w:bottom w:val="single" w:sz="4" w:space="1" w:color="auto"/>
+      </w:pBdr>
+      <w:tabs>
+        <w:tab w:val="left" w:pos="8412"/>
+      </w:tabs>
+      <w:jc w:val="right"/>
+      <w:rPr>
+        <w:sz w:val="24"/>
+        <w:szCs w:val="24"/>
+      </w:rPr>
+    </w:pPr>
+    <w:bookmarkStart w:id="0" w:name="_Hlk61784652"/>
+    <w:bookmarkStart w:id="1" w:name="_Hlk61784653"/>
+    <w:bookmarkEnd w:id="0"/>
+    <w:bookmarkEnd w:id="1"/>
+    <w:r>
+      <w:rPr>
+        <w:sz w:val="24"/>
+        <w:szCs w:val="24"/>
+      </w:rPr>
+      <w:tab/>
+      <w:t>Win-Wal</w:t>
+    </w:r>
+    <w:r>
+      <w:rPr>
+        <w:szCs w:val="24"/>
+      </w:rPr>
+      <w:t>k</w:t>
+    </w:r>
+  </w:p>
+</w:hdr>
 </file>
 
 <file path=word/numbering.xml><?xml version="1.0" encoding="utf-8"?>
